--- a/NINGANNA_RESUME.docx
+++ b/NINGANNA_RESUME.docx
@@ -123,7 +123,14 @@
           <w:rFonts w:asciiTheme="majorHAnsi" w:hAnsiTheme="majorHAnsi" w:cs="Arial"/>
           <w:sz w:val="20"/>
         </w:rPr>
-        <w:t xml:space="preserve">and UI </w:t>
+        <w:t>and Angular</w:t>
+      </w:r>
+      <w:r>
+        <w:rPr>
+          <w:rFonts w:asciiTheme="majorHAnsi" w:hAnsiTheme="majorHAnsi" w:cs="Arial"/>
+          <w:sz w:val="20"/>
+        </w:rPr>
+        <w:t xml:space="preserve"> </w:t>
       </w:r>
       <w:r>
         <w:rPr>
@@ -302,12 +309,6 @@
                 <w:rFonts w:asciiTheme="majorHAnsi" w:eastAsia="Times New Roman" w:hAnsiTheme="majorHAnsi" w:cs="Arial"/>
               </w:rPr>
               <w:t>Java, JavaScript</w:t>
-            </w:r>
-            <w:r>
-              <w:rPr>
-                <w:rFonts w:asciiTheme="majorHAnsi" w:eastAsia="Times New Roman" w:hAnsiTheme="majorHAnsi" w:cs="Arial"/>
-              </w:rPr>
-              <w:t>, Typescript</w:t>
             </w:r>
             <w:r>
               <w:rPr>
@@ -378,6 +379,12 @@
               <w:rPr>
                 <w:rFonts w:asciiTheme="majorHAnsi" w:eastAsia="Times New Roman" w:hAnsiTheme="majorHAnsi" w:cs="Arial"/>
               </w:rPr>
+              <w:t>, Express JS</w:t>
+            </w:r>
+            <w:r>
+              <w:rPr>
+                <w:rFonts w:asciiTheme="majorHAnsi" w:eastAsia="Times New Roman" w:hAnsiTheme="majorHAnsi" w:cs="Arial"/>
+              </w:rPr>
               <w:t>.</w:t>
             </w:r>
           </w:p>
@@ -443,19 +450,33 @@
               <w:rPr>
                 <w:rFonts w:asciiTheme="majorHAnsi" w:eastAsia="Times New Roman" w:hAnsiTheme="majorHAnsi" w:cs="Arial"/>
               </w:rPr>
-              <w:t>, Bootstrap</w:t>
+              <w:t xml:space="preserve">, </w:t>
+            </w:r>
+            <w:bookmarkStart w:id="0" w:name="_GoBack"/>
+            <w:bookmarkEnd w:id="0"/>
+            <w:r>
+              <w:rPr>
+                <w:rFonts w:asciiTheme="majorHAnsi" w:eastAsia="Times New Roman" w:hAnsiTheme="majorHAnsi" w:cs="Arial"/>
+              </w:rPr>
+              <w:t>SQL</w:t>
             </w:r>
             <w:r>
               <w:rPr>
                 <w:rFonts w:asciiTheme="majorHAnsi" w:eastAsia="Times New Roman" w:hAnsiTheme="majorHAnsi" w:cs="Arial"/>
               </w:rPr>
-              <w:t>, SQL</w:t>
+              <w:t xml:space="preserve">, </w:t>
             </w:r>
             <w:r>
               <w:rPr>
                 <w:rFonts w:asciiTheme="majorHAnsi" w:eastAsia="Times New Roman" w:hAnsiTheme="majorHAnsi" w:cs="Arial"/>
               </w:rPr>
-              <w:t>, Node JS</w:t>
+              <w:t xml:space="preserve">MongoDB, </w:t>
+            </w:r>
+            <w:r>
+              <w:rPr>
+                <w:rFonts w:asciiTheme="majorHAnsi" w:eastAsia="Times New Roman" w:hAnsiTheme="majorHAnsi" w:cs="Arial"/>
+              </w:rPr>
+              <w:t>Node JS</w:t>
             </w:r>
             <w:r>
               <w:rPr>
@@ -504,19 +525,23 @@
                 <w:rFonts w:asciiTheme="majorHAnsi" w:eastAsia="Times New Roman" w:hAnsiTheme="majorHAnsi" w:cs="Arial"/>
               </w:rPr>
             </w:pPr>
-            <w:proofErr w:type="spellStart"/>
             <w:r>
               <w:rPr>
                 <w:rFonts w:asciiTheme="majorHAnsi" w:hAnsiTheme="majorHAnsi"/>
               </w:rPr>
-              <w:t>JQuery</w:t>
+              <w:t>JQuery.</w:t>
             </w:r>
-            <w:proofErr w:type="spellEnd"/>
             <w:r>
               <w:rPr>
                 <w:rFonts w:asciiTheme="majorHAnsi" w:hAnsiTheme="majorHAnsi"/>
               </w:rPr>
-              <w:t>.</w:t>
+              <w:t xml:space="preserve"> </w:t>
+            </w:r>
+            <w:r>
+              <w:rPr>
+                <w:rFonts w:asciiTheme="majorHAnsi" w:eastAsia="Times New Roman" w:hAnsiTheme="majorHAnsi" w:cs="Arial"/>
+              </w:rPr>
+              <w:t>Bootstrap</w:t>
             </w:r>
           </w:p>
         </w:tc>
@@ -643,13 +668,7 @@
               <w:rPr>
                 <w:rFonts w:asciiTheme="majorHAnsi" w:eastAsia="Times New Roman" w:hAnsiTheme="majorHAnsi" w:cs="Arial"/>
               </w:rPr>
-              <w:t xml:space="preserve">, </w:t>
-            </w:r>
-            <w:r>
-              <w:rPr>
-                <w:rFonts w:asciiTheme="majorHAnsi" w:eastAsia="Times New Roman" w:hAnsiTheme="majorHAnsi" w:cs="Arial"/>
-              </w:rPr>
-              <w:t>Microsoft SQL server, My SQL</w:t>
+              <w:t>, My SQL</w:t>
             </w:r>
             <w:r>
               <w:rPr>
@@ -760,13 +779,175 @@
     </w:p>
     <w:p>
       <w:pPr>
-        <w:jc w:val="center"/>
-        <w:rPr>
-          <w:rFonts w:asciiTheme="majorHAnsi" w:hAnsiTheme="majorHAnsi" w:cs="Arial"/>
-          <w:b/>
-          <w:bCs/>
-        </w:rPr>
-      </w:pPr>
+        <w:pStyle w:val="ListParagraph"/>
+        <w:numPr>
+          <w:ilvl w:val="0"/>
+          <w:numId w:val="13"/>
+        </w:numPr>
+        <w:rPr>
+          <w:rFonts w:asciiTheme="majorHAnsi" w:hAnsiTheme="majorHAnsi" w:cs="Arial"/>
+          <w:b/>
+          <w:bCs/>
+        </w:rPr>
+      </w:pPr>
+      <w:r>
+        <w:rPr>
+          <w:rFonts w:asciiTheme="majorHAnsi" w:hAnsiTheme="majorHAnsi" w:cs="Arial"/>
+          <w:b/>
+          <w:bCs/>
+        </w:rPr>
+        <w:t>Conducted organization level</w:t>
+      </w:r>
+      <w:r>
+        <w:rPr>
+          <w:rFonts w:asciiTheme="majorHAnsi" w:hAnsiTheme="majorHAnsi" w:cs="Arial"/>
+          <w:b/>
+          <w:bCs/>
+        </w:rPr>
+        <w:t xml:space="preserve"> two days</w:t>
+      </w:r>
+      <w:r>
+        <w:rPr>
+          <w:rFonts w:asciiTheme="majorHAnsi" w:hAnsiTheme="majorHAnsi" w:cs="Arial"/>
+          <w:b/>
+          <w:bCs/>
+        </w:rPr>
+        <w:t xml:space="preserve"> </w:t>
+      </w:r>
+      <w:r>
+        <w:rPr>
+          <w:rFonts w:asciiTheme="majorHAnsi" w:hAnsiTheme="majorHAnsi" w:cs="Arial"/>
+          <w:b/>
+          <w:bCs/>
+        </w:rPr>
+        <w:t>hands</w:t>
+      </w:r>
+      <w:r>
+        <w:rPr>
+          <w:rFonts w:asciiTheme="majorHAnsi" w:hAnsiTheme="majorHAnsi" w:cs="Arial"/>
+          <w:b/>
+          <w:bCs/>
+        </w:rPr>
+        <w:t>-</w:t>
+      </w:r>
+      <w:r>
+        <w:rPr>
+          <w:rFonts w:asciiTheme="majorHAnsi" w:hAnsiTheme="majorHAnsi" w:cs="Arial"/>
+          <w:b/>
+          <w:bCs/>
+        </w:rPr>
+        <w:t xml:space="preserve">on </w:t>
+      </w:r>
+      <w:r>
+        <w:rPr>
+          <w:rFonts w:asciiTheme="majorHAnsi" w:hAnsiTheme="majorHAnsi" w:cs="Arial"/>
+          <w:b/>
+          <w:bCs/>
+        </w:rPr>
+        <w:t xml:space="preserve"> t</w:t>
+      </w:r>
+      <w:r>
+        <w:rPr>
+          <w:rFonts w:asciiTheme="majorHAnsi" w:hAnsiTheme="majorHAnsi" w:cs="Arial"/>
+          <w:b/>
+          <w:bCs/>
+        </w:rPr>
+        <w:t xml:space="preserve">raining </w:t>
+      </w:r>
+      <w:r>
+        <w:rPr>
+          <w:rFonts w:asciiTheme="majorHAnsi" w:hAnsiTheme="majorHAnsi" w:cs="Arial"/>
+          <w:b/>
+          <w:bCs/>
+        </w:rPr>
+        <w:t xml:space="preserve">session </w:t>
+      </w:r>
+      <w:r>
+        <w:rPr>
+          <w:rFonts w:asciiTheme="majorHAnsi" w:hAnsiTheme="majorHAnsi" w:cs="Arial"/>
+          <w:b/>
+          <w:bCs/>
+        </w:rPr>
+        <w:t xml:space="preserve">on Angular JS for more than 40 </w:t>
+      </w:r>
+      <w:r>
+        <w:rPr>
+          <w:rFonts w:asciiTheme="majorHAnsi" w:hAnsiTheme="majorHAnsi" w:cs="Arial"/>
+          <w:b/>
+          <w:bCs/>
+        </w:rPr>
+        <w:t>members</w:t>
+      </w:r>
+      <w:r>
+        <w:rPr>
+          <w:rFonts w:asciiTheme="majorHAnsi" w:hAnsiTheme="majorHAnsi" w:cs="Arial"/>
+          <w:b/>
+          <w:bCs/>
+        </w:rPr>
+        <w:t>.</w:t>
+      </w:r>
+    </w:p>
+    <w:p>
+      <w:pPr>
+        <w:pStyle w:val="ListParagraph"/>
+        <w:numPr>
+          <w:ilvl w:val="0"/>
+          <w:numId w:val="13"/>
+        </w:numPr>
+        <w:rPr>
+          <w:rFonts w:asciiTheme="majorHAnsi" w:hAnsiTheme="majorHAnsi" w:cs="Arial"/>
+          <w:b/>
+          <w:bCs/>
+        </w:rPr>
+      </w:pPr>
+      <w:r>
+        <w:rPr>
+          <w:rFonts w:asciiTheme="majorHAnsi" w:hAnsiTheme="majorHAnsi" w:cs="Arial"/>
+          <w:b/>
+          <w:bCs/>
+        </w:rPr>
+        <w:t>Part of organization CDC to mentor the resources.</w:t>
+      </w:r>
+    </w:p>
+    <w:p>
+      <w:pPr>
+        <w:pStyle w:val="ListParagraph"/>
+        <w:numPr>
+          <w:ilvl w:val="0"/>
+          <w:numId w:val="13"/>
+        </w:numPr>
+        <w:rPr>
+          <w:rFonts w:asciiTheme="majorHAnsi" w:hAnsiTheme="majorHAnsi" w:cs="Arial"/>
+          <w:b/>
+          <w:bCs/>
+        </w:rPr>
+      </w:pPr>
+      <w:r>
+        <w:rPr>
+          <w:rFonts w:asciiTheme="majorHAnsi" w:hAnsiTheme="majorHAnsi" w:cs="Arial"/>
+          <w:b/>
+          <w:bCs/>
+        </w:rPr>
+        <w:t>Part of organization Recruitment team.</w:t>
+      </w:r>
+    </w:p>
+    <w:p>
+      <w:pPr>
+        <w:pStyle w:val="ListParagraph"/>
+        <w:rPr>
+          <w:rFonts w:asciiTheme="majorHAnsi" w:hAnsiTheme="majorHAnsi" w:cs="Arial"/>
+          <w:b/>
+          <w:bCs/>
+        </w:rPr>
+      </w:pPr>
+      <w:r>
+        <w:rPr>
+          <w:rFonts w:asciiTheme="majorHAnsi" w:hAnsiTheme="majorHAnsi" w:cs="Arial"/>
+          <w:b/>
+          <w:bCs/>
+        </w:rPr>
+        <w:t xml:space="preserve"> </w:t>
+      </w:r>
     </w:p>
     <w:p>
       <w:pPr>
@@ -926,7 +1107,168 @@
         </w:rPr>
         <w:tab/>
       </w:r>
-      <w:proofErr w:type="spellStart"/>
+      <w:r>
+        <w:rPr>
+          <w:rFonts w:asciiTheme="majorHAnsi" w:hAnsiTheme="majorHAnsi" w:cs="Arial"/>
+          <w:bCs/>
+        </w:rPr>
+        <w:t>eCare Vendor Management System.</w:t>
+      </w:r>
+    </w:p>
+    <w:p>
+      <w:pPr>
+        <w:rPr>
+          <w:rFonts w:asciiTheme="majorHAnsi" w:hAnsiTheme="majorHAnsi" w:cs="Arial"/>
+          <w:bCs/>
+        </w:rPr>
+      </w:pPr>
+      <w:r>
+        <w:rPr>
+          <w:rFonts w:asciiTheme="majorHAnsi" w:hAnsiTheme="majorHAnsi" w:cs="Arial"/>
+          <w:bCs/>
+        </w:rPr>
+        <w:t>Role</w:t>
+      </w:r>
+      <w:r>
+        <w:rPr>
+          <w:rFonts w:asciiTheme="majorHAnsi" w:hAnsiTheme="majorHAnsi" w:cs="Arial"/>
+          <w:bCs/>
+        </w:rPr>
+        <w:tab/>
+      </w:r>
+      <w:r>
+        <w:rPr>
+          <w:rFonts w:asciiTheme="majorHAnsi" w:hAnsiTheme="majorHAnsi" w:cs="Arial"/>
+          <w:bCs/>
+        </w:rPr>
+        <w:tab/>
+      </w:r>
+      <w:r>
+        <w:rPr>
+          <w:rFonts w:asciiTheme="majorHAnsi" w:hAnsiTheme="majorHAnsi" w:cs="Arial"/>
+          <w:bCs/>
+        </w:rPr>
+        <w:t>Developer</w:t>
+      </w:r>
+      <w:r>
+        <w:rPr>
+          <w:rFonts w:asciiTheme="majorHAnsi" w:hAnsiTheme="majorHAnsi" w:cs="Arial"/>
+          <w:bCs/>
+        </w:rPr>
+        <w:t xml:space="preserve"> </w:t>
+      </w:r>
+    </w:p>
+    <w:p>
+      <w:pPr>
+        <w:rPr>
+          <w:rFonts w:asciiTheme="majorHAnsi" w:hAnsiTheme="majorHAnsi" w:cs="Arial"/>
+          <w:bCs/>
+        </w:rPr>
+      </w:pPr>
+      <w:r>
+        <w:rPr>
+          <w:rFonts w:asciiTheme="majorHAnsi" w:hAnsiTheme="majorHAnsi" w:cs="Arial"/>
+          <w:bCs/>
+        </w:rPr>
+        <w:t xml:space="preserve">Duration </w:t>
+      </w:r>
+      <w:r>
+        <w:rPr>
+          <w:rFonts w:asciiTheme="majorHAnsi" w:hAnsiTheme="majorHAnsi" w:cs="Arial"/>
+          <w:bCs/>
+        </w:rPr>
+        <w:tab/>
+      </w:r>
+      <w:r>
+        <w:rPr>
+          <w:rFonts w:asciiTheme="majorHAnsi" w:hAnsiTheme="majorHAnsi" w:cs="Arial"/>
+          <w:bCs/>
+        </w:rPr>
+        <w:t xml:space="preserve">From </w:t>
+      </w:r>
+      <w:r>
+        <w:rPr>
+          <w:rFonts w:asciiTheme="majorHAnsi" w:hAnsiTheme="majorHAnsi" w:cs="Arial"/>
+          <w:bCs/>
+        </w:rPr>
+        <w:t>September</w:t>
+      </w:r>
+      <w:r>
+        <w:rPr>
+          <w:rFonts w:asciiTheme="majorHAnsi" w:hAnsiTheme="majorHAnsi" w:cs="Arial"/>
+          <w:bCs/>
+        </w:rPr>
+        <w:t xml:space="preserve"> 2017</w:t>
+      </w:r>
+      <w:r>
+        <w:rPr>
+          <w:rFonts w:asciiTheme="majorHAnsi" w:hAnsiTheme="majorHAnsi" w:cs="Arial"/>
+          <w:bCs/>
+        </w:rPr>
+        <w:t xml:space="preserve"> – till date</w:t>
+      </w:r>
+      <w:r>
+        <w:rPr>
+          <w:rFonts w:asciiTheme="majorHAnsi" w:hAnsiTheme="majorHAnsi" w:cs="Arial"/>
+          <w:bCs/>
+        </w:rPr>
+        <w:t>.</w:t>
+      </w:r>
+    </w:p>
+    <w:p>
+      <w:pPr>
+        <w:rPr>
+          <w:rFonts w:asciiTheme="majorHAnsi" w:hAnsiTheme="majorHAnsi" w:cs="Arial"/>
+          <w:bCs/>
+        </w:rPr>
+      </w:pPr>
+      <w:r>
+        <w:rPr>
+          <w:rFonts w:asciiTheme="majorHAnsi" w:hAnsiTheme="majorHAnsi" w:cs="Arial"/>
+          <w:bCs/>
+        </w:rPr>
+        <w:t xml:space="preserve">Team Size </w:t>
+      </w:r>
+      <w:r>
+        <w:rPr>
+          <w:rFonts w:asciiTheme="majorHAnsi" w:hAnsiTheme="majorHAnsi" w:cs="Arial"/>
+          <w:bCs/>
+        </w:rPr>
+        <w:tab/>
+      </w:r>
+      <w:r>
+        <w:rPr>
+          <w:rFonts w:asciiTheme="majorHAnsi" w:hAnsiTheme="majorHAnsi" w:cs="Arial"/>
+          <w:bCs/>
+        </w:rPr>
+        <w:t>8</w:t>
+      </w:r>
+      <w:r>
+        <w:rPr>
+          <w:rFonts w:asciiTheme="majorHAnsi" w:hAnsiTheme="majorHAnsi" w:cs="Arial"/>
+          <w:bCs/>
+        </w:rPr>
+        <w:t xml:space="preserve"> </w:t>
+      </w:r>
+    </w:p>
+    <w:p>
+      <w:pPr>
+        <w:rPr>
+          <w:rFonts w:asciiTheme="majorHAnsi" w:hAnsiTheme="majorHAnsi" w:cs="Arial"/>
+          <w:b/>
+          <w:bCs/>
+        </w:rPr>
+      </w:pPr>
+    </w:p>
+    <w:p>
+      <w:pPr>
+        <w:ind w:firstLine="720"/>
+        <w:jc w:val="both"/>
+        <w:rPr>
+          <w:rFonts w:asciiTheme="majorHAnsi" w:hAnsiTheme="majorHAnsi" w:cs="Arial"/>
+          <w:bCs/>
+        </w:rPr>
+      </w:pPr>
       <w:r>
         <w:rPr>
           <w:rFonts w:asciiTheme="majorHAnsi" w:hAnsiTheme="majorHAnsi" w:cs="Arial"/>
@@ -934,50 +1276,6 @@
         </w:rPr>
         <w:t>eCare</w:t>
       </w:r>
-      <w:proofErr w:type="spellEnd"/>
-      <w:r>
-        <w:rPr>
-          <w:rFonts w:asciiTheme="majorHAnsi" w:hAnsiTheme="majorHAnsi" w:cs="Arial"/>
-          <w:bCs/>
-        </w:rPr>
-        <w:t xml:space="preserve"> Vendor Management System.</w:t>
-      </w:r>
-    </w:p>
-    <w:p>
-      <w:pPr>
-        <w:rPr>
-          <w:rFonts w:asciiTheme="majorHAnsi" w:hAnsiTheme="majorHAnsi" w:cs="Arial"/>
-          <w:bCs/>
-        </w:rPr>
-      </w:pPr>
-      <w:r>
-        <w:rPr>
-          <w:rFonts w:asciiTheme="majorHAnsi" w:hAnsiTheme="majorHAnsi" w:cs="Arial"/>
-          <w:bCs/>
-        </w:rPr>
-        <w:t>Role</w:t>
-      </w:r>
-      <w:r>
-        <w:rPr>
-          <w:rFonts w:asciiTheme="majorHAnsi" w:hAnsiTheme="majorHAnsi" w:cs="Arial"/>
-          <w:bCs/>
-        </w:rPr>
-        <w:tab/>
-      </w:r>
-      <w:r>
-        <w:rPr>
-          <w:rFonts w:asciiTheme="majorHAnsi" w:hAnsiTheme="majorHAnsi" w:cs="Arial"/>
-          <w:bCs/>
-        </w:rPr>
-        <w:tab/>
-      </w:r>
-      <w:r>
-        <w:rPr>
-          <w:rFonts w:asciiTheme="majorHAnsi" w:hAnsiTheme="majorHAnsi" w:cs="Arial"/>
-          <w:bCs/>
-        </w:rPr>
-        <w:t>Developer</w:t>
-      </w:r>
       <w:r>
         <w:rPr>
           <w:rFonts w:asciiTheme="majorHAnsi" w:hAnsiTheme="majorHAnsi" w:cs="Arial"/>
@@ -985,55 +1283,40 @@
         </w:rPr>
         <w:t xml:space="preserve"> </w:t>
       </w:r>
-    </w:p>
-    <w:p>
-      <w:pPr>
-        <w:rPr>
-          <w:rFonts w:asciiTheme="majorHAnsi" w:hAnsiTheme="majorHAnsi" w:cs="Arial"/>
-          <w:bCs/>
-        </w:rPr>
-      </w:pPr>
-      <w:r>
-        <w:rPr>
-          <w:rFonts w:asciiTheme="majorHAnsi" w:hAnsiTheme="majorHAnsi" w:cs="Arial"/>
-          <w:bCs/>
-        </w:rPr>
-        <w:t xml:space="preserve">Duration </w:t>
-      </w:r>
-      <w:r>
-        <w:rPr>
-          <w:rFonts w:asciiTheme="majorHAnsi" w:hAnsiTheme="majorHAnsi" w:cs="Arial"/>
-          <w:bCs/>
-        </w:rPr>
-        <w:tab/>
-      </w:r>
-      <w:r>
-        <w:rPr>
-          <w:rFonts w:asciiTheme="majorHAnsi" w:hAnsiTheme="majorHAnsi" w:cs="Arial"/>
-          <w:bCs/>
-        </w:rPr>
-        <w:t xml:space="preserve">From </w:t>
-      </w:r>
-      <w:r>
-        <w:rPr>
-          <w:rFonts w:asciiTheme="majorHAnsi" w:hAnsiTheme="majorHAnsi" w:cs="Arial"/>
-          <w:bCs/>
-        </w:rPr>
-        <w:t>September</w:t>
-      </w:r>
-      <w:r>
-        <w:rPr>
-          <w:rFonts w:asciiTheme="majorHAnsi" w:hAnsiTheme="majorHAnsi" w:cs="Arial"/>
-          <w:bCs/>
-        </w:rPr>
-        <w:t xml:space="preserve"> 2017</w:t>
-      </w:r>
-      <w:r>
-        <w:rPr>
-          <w:rFonts w:asciiTheme="majorHAnsi" w:hAnsiTheme="majorHAnsi" w:cs="Arial"/>
-          <w:bCs/>
-        </w:rPr>
-        <w:t xml:space="preserve"> – till date</w:t>
+      <w:r>
+        <w:rPr>
+          <w:rFonts w:asciiTheme="majorHAnsi" w:hAnsiTheme="majorHAnsi" w:cs="Arial"/>
+          <w:bCs/>
+        </w:rPr>
+        <w:t>VMS</w:t>
+      </w:r>
+      <w:r>
+        <w:rPr>
+          <w:rFonts w:asciiTheme="majorHAnsi" w:hAnsiTheme="majorHAnsi" w:cs="Arial"/>
+          <w:bCs/>
+        </w:rPr>
+        <w:t xml:space="preserve"> (</w:t>
+      </w:r>
+      <w:r>
+        <w:rPr>
+          <w:rFonts w:asciiTheme="majorHAnsi" w:hAnsiTheme="majorHAnsi"/>
+          <w:highlight w:val="yellow"/>
+        </w:rPr>
+        <w:t>Eligibility Coverage Authentication and Recording Engine Vendor Management System</w:t>
+      </w:r>
+      <w:r>
+        <w:rPr>
+          <w:rFonts w:asciiTheme="majorHAnsi" w:hAnsiTheme="majorHAnsi" w:cs="Arial"/>
+          <w:bCs/>
+        </w:rPr>
+        <w:t>)</w:t>
+      </w:r>
+      <w:r>
+        <w:rPr>
+          <w:rFonts w:asciiTheme="majorHAnsi" w:hAnsiTheme="majorHAnsi" w:cs="Arial"/>
+          <w:bCs/>
+        </w:rPr>
+        <w:t xml:space="preserve"> is a scalable, extensible and secured application built by HMS. Its purpose is to manually verify the policy, authenticate and record the eligibility</w:t>
       </w:r>
       <w:r>
         <w:rPr>
@@ -1042,51 +1325,101 @@
         </w:rPr>
         <w:t>.</w:t>
       </w:r>
-    </w:p>
-    <w:p>
-      <w:pPr>
-        <w:rPr>
-          <w:rFonts w:asciiTheme="majorHAnsi" w:hAnsiTheme="majorHAnsi" w:cs="Arial"/>
-          <w:bCs/>
-        </w:rPr>
-      </w:pPr>
-      <w:r>
-        <w:rPr>
-          <w:rFonts w:asciiTheme="majorHAnsi" w:hAnsiTheme="majorHAnsi" w:cs="Arial"/>
-          <w:bCs/>
-        </w:rPr>
-        <w:t xml:space="preserve">Team Size </w:t>
-      </w:r>
-      <w:r>
-        <w:rPr>
-          <w:rFonts w:asciiTheme="majorHAnsi" w:hAnsiTheme="majorHAnsi" w:cs="Arial"/>
-          <w:bCs/>
-        </w:rPr>
-        <w:tab/>
-      </w:r>
-      <w:r>
-        <w:rPr>
-          <w:rFonts w:asciiTheme="majorHAnsi" w:hAnsiTheme="majorHAnsi" w:cs="Arial"/>
-          <w:bCs/>
-        </w:rPr>
-        <w:t>8</w:t>
-      </w:r>
-      <w:r>
-        <w:rPr>
-          <w:rFonts w:asciiTheme="majorHAnsi" w:hAnsiTheme="majorHAnsi" w:cs="Arial"/>
-          <w:bCs/>
+      <w:r>
+        <w:rPr>
+          <w:rFonts w:asciiTheme="majorHAnsi" w:hAnsiTheme="majorHAnsi"/>
         </w:rPr>
         <w:t xml:space="preserve"> </w:t>
       </w:r>
-    </w:p>
-    <w:p>
-      <w:pPr>
-        <w:rPr>
-          <w:rFonts w:asciiTheme="majorHAnsi" w:hAnsiTheme="majorHAnsi" w:cs="Arial"/>
-          <w:b/>
-          <w:bCs/>
-        </w:rPr>
-      </w:pPr>
+      <w:r>
+        <w:rPr>
+          <w:rFonts w:asciiTheme="majorHAnsi" w:hAnsiTheme="majorHAnsi" w:cs="Arial"/>
+          <w:bCs/>
+        </w:rPr>
+        <w:t>HMS Verification helps to validate the policy information with carrier automated process, authenticates the eligibility coverage of a policyholder and/or his /her dependents, and keeps a track of the verification process in the syst</w:t>
+      </w:r>
+      <w:r>
+        <w:rPr>
+          <w:rFonts w:asciiTheme="majorHAnsi" w:hAnsiTheme="majorHAnsi" w:cs="Arial"/>
+          <w:bCs/>
+        </w:rPr>
+        <w:t xml:space="preserve">em. </w:t>
+      </w:r>
+      <w:r>
+        <w:rPr>
+          <w:rFonts w:asciiTheme="majorHAnsi" w:hAnsiTheme="majorHAnsi" w:cs="Arial"/>
+          <w:bCs/>
+        </w:rPr>
+        <w:t>RefDB</w:t>
+      </w:r>
+      <w:r>
+        <w:rPr>
+          <w:rFonts w:asciiTheme="majorHAnsi" w:hAnsiTheme="majorHAnsi" w:cs="Arial"/>
+          <w:bCs/>
+        </w:rPr>
+        <w:t xml:space="preserve">, </w:t>
+      </w:r>
+      <w:r>
+        <w:rPr>
+          <w:rFonts w:asciiTheme="majorHAnsi" w:hAnsiTheme="majorHAnsi" w:cs="Arial"/>
+          <w:bCs/>
+        </w:rPr>
+        <w:t>Ecare</w:t>
+      </w:r>
+      <w:r>
+        <w:rPr>
+          <w:rFonts w:asciiTheme="majorHAnsi" w:hAnsiTheme="majorHAnsi" w:cs="Arial"/>
+          <w:bCs/>
+        </w:rPr>
+        <w:t xml:space="preserve">, </w:t>
+      </w:r>
+      <w:r>
+        <w:rPr>
+          <w:rFonts w:asciiTheme="majorHAnsi" w:hAnsiTheme="majorHAnsi" w:cs="Arial"/>
+          <w:bCs/>
+        </w:rPr>
+        <w:t>EdiMartCarrier application</w:t>
+      </w:r>
+      <w:r>
+        <w:rPr>
+          <w:rFonts w:asciiTheme="majorHAnsi" w:hAnsiTheme="majorHAnsi" w:cs="Arial"/>
+          <w:bCs/>
+        </w:rPr>
+        <w:t xml:space="preserve"> </w:t>
+      </w:r>
+      <w:r>
+        <w:rPr>
+          <w:rFonts w:asciiTheme="majorHAnsi" w:hAnsiTheme="majorHAnsi" w:cs="Arial"/>
+          <w:bCs/>
+        </w:rPr>
+        <w:t>are the verification modules which helps to verify the policies issued.</w:t>
+      </w:r>
+    </w:p>
+    <w:p>
+      <w:pPr>
+        <w:rPr>
+          <w:rFonts w:asciiTheme="majorHAnsi" w:hAnsiTheme="majorHAnsi" w:cs="Arial"/>
+          <w:b/>
+          <w:bCs/>
+        </w:rPr>
+      </w:pPr>
+    </w:p>
+    <w:p>
+      <w:pPr>
+        <w:rPr>
+          <w:rFonts w:asciiTheme="majorHAnsi" w:hAnsiTheme="majorHAnsi" w:cs="Arial"/>
+          <w:b/>
+          <w:bCs/>
+        </w:rPr>
+      </w:pPr>
+      <w:r>
+        <w:rPr>
+          <w:rFonts w:asciiTheme="majorHAnsi" w:hAnsiTheme="majorHAnsi" w:cs="Arial"/>
+          <w:b/>
+          <w:bCs/>
+        </w:rPr>
+        <w:t>Architecture Details</w:t>
+      </w:r>
     </w:p>
     <w:p>
       <w:pPr>
@@ -1096,196 +1429,6 @@
           <w:bCs/>
         </w:rPr>
       </w:pPr>
-      <w:proofErr w:type="spellStart"/>
-      <w:r>
-        <w:rPr>
-          <w:rFonts w:asciiTheme="majorHAnsi" w:hAnsiTheme="majorHAnsi" w:cs="Arial"/>
-          <w:bCs/>
-        </w:rPr>
-        <w:t>eCare</w:t>
-      </w:r>
-      <w:proofErr w:type="spellEnd"/>
-      <w:r>
-        <w:rPr>
-          <w:rFonts w:asciiTheme="majorHAnsi" w:hAnsiTheme="majorHAnsi" w:cs="Arial"/>
-          <w:bCs/>
-        </w:rPr>
-        <w:t xml:space="preserve"> </w:t>
-      </w:r>
-      <w:r>
-        <w:rPr>
-          <w:rFonts w:asciiTheme="majorHAnsi" w:hAnsiTheme="majorHAnsi" w:cs="Arial"/>
-          <w:bCs/>
-        </w:rPr>
-        <w:t>VMS is a scalable, extensible and secured application built by HMS. Its purpose is to manually verify the policy, authenticate and record the eligibility</w:t>
-      </w:r>
-      <w:r>
-        <w:rPr>
-          <w:rFonts w:asciiTheme="majorHAnsi" w:hAnsiTheme="majorHAnsi" w:cs="Arial"/>
-          <w:bCs/>
-        </w:rPr>
-        <w:t>.</w:t>
-      </w:r>
-      <w:r>
-        <w:t xml:space="preserve"> </w:t>
-      </w:r>
-      <w:r>
-        <w:rPr>
-          <w:rFonts w:asciiTheme="majorHAnsi" w:hAnsiTheme="majorHAnsi" w:cs="Arial"/>
-          <w:bCs/>
-        </w:rPr>
-        <w:t>HMS Verification helps to validate the policy information with carrier automated process, authenticates the eligibility coverage of a policyholder and/or his /her dependents, and keeps a track of the verification process in the syst</w:t>
-      </w:r>
-      <w:r>
-        <w:rPr>
-          <w:rFonts w:asciiTheme="majorHAnsi" w:hAnsiTheme="majorHAnsi" w:cs="Arial"/>
-          <w:bCs/>
-        </w:rPr>
-        <w:t xml:space="preserve">em. </w:t>
-      </w:r>
-      <w:proofErr w:type="spellStart"/>
-      <w:r>
-        <w:rPr>
-          <w:rFonts w:asciiTheme="majorHAnsi" w:hAnsiTheme="majorHAnsi" w:cs="Arial"/>
-          <w:bCs/>
-        </w:rPr>
-        <w:t>eCenter</w:t>
-      </w:r>
-      <w:proofErr w:type="spellEnd"/>
-      <w:r>
-        <w:rPr>
-          <w:rFonts w:asciiTheme="majorHAnsi" w:hAnsiTheme="majorHAnsi" w:cs="Arial"/>
-          <w:bCs/>
-        </w:rPr>
-        <w:t xml:space="preserve">, </w:t>
-      </w:r>
-      <w:proofErr w:type="spellStart"/>
-      <w:r>
-        <w:rPr>
-          <w:rFonts w:asciiTheme="majorHAnsi" w:hAnsiTheme="majorHAnsi" w:cs="Arial"/>
-          <w:bCs/>
-        </w:rPr>
-        <w:t>RefDB</w:t>
-      </w:r>
-      <w:proofErr w:type="spellEnd"/>
-      <w:r>
-        <w:rPr>
-          <w:rFonts w:asciiTheme="majorHAnsi" w:hAnsiTheme="majorHAnsi" w:cs="Arial"/>
-          <w:bCs/>
-        </w:rPr>
-        <w:t xml:space="preserve">, </w:t>
-      </w:r>
-      <w:proofErr w:type="spellStart"/>
-      <w:r>
-        <w:rPr>
-          <w:rFonts w:asciiTheme="majorHAnsi" w:hAnsiTheme="majorHAnsi" w:cs="Arial"/>
-          <w:bCs/>
-        </w:rPr>
-        <w:t>eValidate</w:t>
-      </w:r>
-      <w:proofErr w:type="spellEnd"/>
-      <w:r>
-        <w:rPr>
-          <w:rFonts w:asciiTheme="majorHAnsi" w:hAnsiTheme="majorHAnsi" w:cs="Arial"/>
-          <w:bCs/>
-        </w:rPr>
-        <w:t xml:space="preserve">, </w:t>
-      </w:r>
-      <w:proofErr w:type="spellStart"/>
-      <w:r>
-        <w:rPr>
-          <w:rFonts w:asciiTheme="majorHAnsi" w:hAnsiTheme="majorHAnsi" w:cs="Arial"/>
-          <w:bCs/>
-        </w:rPr>
-        <w:t>Ecare</w:t>
-      </w:r>
-      <w:proofErr w:type="spellEnd"/>
-      <w:r>
-        <w:rPr>
-          <w:rFonts w:asciiTheme="majorHAnsi" w:hAnsiTheme="majorHAnsi" w:cs="Arial"/>
-          <w:bCs/>
-        </w:rPr>
-        <w:t xml:space="preserve">, </w:t>
-      </w:r>
-      <w:proofErr w:type="spellStart"/>
-      <w:r>
-        <w:rPr>
-          <w:rFonts w:asciiTheme="majorHAnsi" w:hAnsiTheme="majorHAnsi" w:cs="Arial"/>
-          <w:bCs/>
-        </w:rPr>
-        <w:t>EdiMartCarrier</w:t>
-      </w:r>
-      <w:proofErr w:type="spellEnd"/>
-      <w:r>
-        <w:rPr>
-          <w:rFonts w:asciiTheme="majorHAnsi" w:hAnsiTheme="majorHAnsi" w:cs="Arial"/>
-          <w:bCs/>
-        </w:rPr>
-        <w:t xml:space="preserve"> application</w:t>
-      </w:r>
-      <w:r>
-        <w:rPr>
-          <w:rFonts w:asciiTheme="majorHAnsi" w:hAnsiTheme="majorHAnsi" w:cs="Arial"/>
-          <w:bCs/>
-        </w:rPr>
-        <w:t xml:space="preserve"> </w:t>
-      </w:r>
-      <w:r>
-        <w:rPr>
-          <w:rFonts w:asciiTheme="majorHAnsi" w:hAnsiTheme="majorHAnsi" w:cs="Arial"/>
-          <w:bCs/>
-        </w:rPr>
-        <w:t>and MSP</w:t>
-      </w:r>
-      <w:r>
-        <w:rPr>
-          <w:rFonts w:asciiTheme="majorHAnsi" w:hAnsiTheme="majorHAnsi" w:cs="Arial"/>
-          <w:bCs/>
-        </w:rPr>
-        <w:t xml:space="preserve"> </w:t>
-      </w:r>
-      <w:r>
-        <w:rPr>
-          <w:rFonts w:asciiTheme="majorHAnsi" w:hAnsiTheme="majorHAnsi" w:cs="Arial"/>
-          <w:bCs/>
-        </w:rPr>
-        <w:t>are the verification modules which helps to verify the policies issued.</w:t>
-      </w:r>
-    </w:p>
-    <w:p>
-      <w:pPr>
-        <w:rPr>
-          <w:rFonts w:asciiTheme="majorHAnsi" w:hAnsiTheme="majorHAnsi" w:cs="Arial"/>
-          <w:b/>
-          <w:bCs/>
-        </w:rPr>
-      </w:pPr>
-    </w:p>
-    <w:p>
-      <w:pPr>
-        <w:rPr>
-          <w:rFonts w:asciiTheme="majorHAnsi" w:hAnsiTheme="majorHAnsi" w:cs="Arial"/>
-          <w:b/>
-          <w:bCs/>
-        </w:rPr>
-      </w:pPr>
-      <w:r>
-        <w:rPr>
-          <w:rFonts w:asciiTheme="majorHAnsi" w:hAnsiTheme="majorHAnsi" w:cs="Arial"/>
-          <w:b/>
-          <w:bCs/>
-        </w:rPr>
-        <w:t>Architecture Details</w:t>
-      </w:r>
-    </w:p>
-    <w:p>
-      <w:pPr>
-        <w:ind w:firstLine="720"/>
-        <w:rPr>
-          <w:rFonts w:asciiTheme="majorHAnsi" w:hAnsiTheme="majorHAnsi" w:cs="Arial"/>
-          <w:bCs/>
-        </w:rPr>
-      </w:pPr>
       <w:r>
         <w:rPr>
           <w:rFonts w:asciiTheme="majorHAnsi" w:hAnsiTheme="majorHAnsi" w:cs="Arial"/>
@@ -1298,23 +1441,7 @@
           <w:rFonts w:asciiTheme="majorHAnsi" w:hAnsiTheme="majorHAnsi" w:cs="Arial"/>
           <w:bCs/>
         </w:rPr>
-        <w:t xml:space="preserve">Spring 4.x, AngularJS 1.5, JMS, </w:t>
-      </w:r>
-      <w:proofErr w:type="spellStart"/>
-      <w:r>
-        <w:rPr>
-          <w:rFonts w:asciiTheme="majorHAnsi" w:hAnsiTheme="majorHAnsi" w:cs="Arial"/>
-          <w:bCs/>
-        </w:rPr>
-        <w:t>Gradle</w:t>
-      </w:r>
-      <w:proofErr w:type="spellEnd"/>
-      <w:r>
-        <w:rPr>
-          <w:rFonts w:asciiTheme="majorHAnsi" w:hAnsiTheme="majorHAnsi" w:cs="Arial"/>
-          <w:bCs/>
-        </w:rPr>
-        <w:t>, Swagger, IBM DB2 9.1</w:t>
+        <w:t>Spring 4.x, AngularJS 1.5, JMS, Gradle, Swagger, IBM DB2 9.1</w:t>
       </w:r>
       <w:r>
         <w:rPr>
@@ -1382,8 +1509,6 @@
         </w:rPr>
         <w:t xml:space="preserve"> the </w:t>
       </w:r>
-      <w:bookmarkStart w:id="0" w:name="_GoBack"/>
-      <w:bookmarkEnd w:id="0"/>
       <w:r>
         <w:rPr>
           <w:rFonts w:asciiTheme="majorHAnsi" w:hAnsiTheme="majorHAnsi" w:cs="Arial"/>
@@ -1522,23 +1647,7 @@
           <w:rFonts w:asciiTheme="majorHAnsi" w:hAnsiTheme="majorHAnsi" w:cs="Arial"/>
           <w:bCs/>
         </w:rPr>
-        <w:t xml:space="preserve">fixing the issues in </w:t>
-      </w:r>
-      <w:proofErr w:type="spellStart"/>
-      <w:r>
-        <w:rPr>
-          <w:rFonts w:asciiTheme="majorHAnsi" w:hAnsiTheme="majorHAnsi" w:cs="Arial"/>
-          <w:bCs/>
-        </w:rPr>
-        <w:t>ecare</w:t>
-      </w:r>
-      <w:proofErr w:type="spellEnd"/>
-      <w:r>
-        <w:rPr>
-          <w:rFonts w:asciiTheme="majorHAnsi" w:hAnsiTheme="majorHAnsi" w:cs="Arial"/>
-          <w:bCs/>
-        </w:rPr>
-        <w:t xml:space="preserve"> UI </w:t>
+        <w:t xml:space="preserve">fixing the issues in ecare UI </w:t>
       </w:r>
       <w:r>
         <w:rPr>
@@ -1980,17 +2089,8 @@
           <w:rFonts w:asciiTheme="majorHAnsi" w:hAnsiTheme="majorHAnsi" w:cs="Arial"/>
           <w:bCs/>
         </w:rPr>
-        <w:t xml:space="preserve"> </w:t>
-      </w:r>
-      <w:proofErr w:type="spellStart"/>
-      <w:r>
-        <w:rPr>
-          <w:rFonts w:asciiTheme="majorHAnsi" w:hAnsiTheme="majorHAnsi" w:cs="Arial"/>
-          <w:bCs/>
-        </w:rPr>
-        <w:t>Jboss</w:t>
-      </w:r>
-      <w:proofErr w:type="spellEnd"/>
+        <w:t xml:space="preserve"> Jboss</w:t>
+      </w:r>
       <w:r>
         <w:rPr>
           <w:rFonts w:asciiTheme="majorHAnsi" w:hAnsiTheme="majorHAnsi" w:cs="Arial"/>
@@ -2082,17 +2182,8 @@
           <w:rFonts w:asciiTheme="majorHAnsi" w:hAnsiTheme="majorHAnsi" w:cs="Arial"/>
           <w:bCs/>
         </w:rPr>
-        <w:t xml:space="preserve">Involved in developing the new module for entering the time sheet and updating the existing modules to match the new requirements like task creation process, Project creation process </w:t>
-      </w:r>
-      <w:proofErr w:type="spellStart"/>
-      <w:r>
-        <w:rPr>
-          <w:rFonts w:asciiTheme="majorHAnsi" w:hAnsiTheme="majorHAnsi" w:cs="Arial"/>
-          <w:bCs/>
-        </w:rPr>
-        <w:t>etc</w:t>
-      </w:r>
-      <w:proofErr w:type="spellEnd"/>
+        <w:t>Involved in developing the new module for entering the time sheet and updating the existing modules to match the new requirements like task creation process, Project creation process etc</w:t>
+      </w:r>
     </w:p>
     <w:p>
       <w:pPr>
@@ -2509,23 +2600,7 @@
           <w:rFonts w:asciiTheme="majorHAnsi" w:hAnsiTheme="majorHAnsi" w:cs="Arial"/>
           <w:bCs/>
         </w:rPr>
-        <w:t xml:space="preserve">Java Script, </w:t>
-      </w:r>
-      <w:proofErr w:type="spellStart"/>
-      <w:r>
-        <w:rPr>
-          <w:rFonts w:asciiTheme="majorHAnsi" w:hAnsiTheme="majorHAnsi" w:cs="Arial"/>
-          <w:bCs/>
-        </w:rPr>
-        <w:t>JQuery</w:t>
-      </w:r>
-      <w:proofErr w:type="spellEnd"/>
-      <w:r>
-        <w:rPr>
-          <w:rFonts w:asciiTheme="majorHAnsi" w:hAnsiTheme="majorHAnsi" w:cs="Arial"/>
-          <w:bCs/>
-        </w:rPr>
-        <w:t xml:space="preserve">, Ajax, jQuery UI JavaScript Library, JQ Grid, </w:t>
+        <w:t xml:space="preserve">Java Script, JQuery, Ajax, jQuery UI JavaScript Library, JQ Grid, </w:t>
       </w:r>
       <w:r>
         <w:rPr>
@@ -2555,7 +2630,6 @@
         </w:rPr>
         <w:t xml:space="preserve"> for back end and </w:t>
       </w:r>
-      <w:proofErr w:type="spellStart"/>
       <w:r>
         <w:rPr>
           <w:rFonts w:asciiTheme="majorHAnsi" w:hAnsiTheme="majorHAnsi" w:cs="Arial"/>
@@ -2563,7 +2637,6 @@
         </w:rPr>
         <w:t>Jboss</w:t>
       </w:r>
-      <w:proofErr w:type="spellEnd"/>
       <w:r>
         <w:rPr>
           <w:rFonts w:asciiTheme="majorHAnsi" w:hAnsiTheme="majorHAnsi" w:cs="Arial"/>
@@ -2608,6 +2681,7 @@
           <w:b/>
           <w:bCs/>
         </w:rPr>
+        <w:lastRenderedPageBreak/>
         <w:t>Key Challenges</w:t>
       </w:r>
     </w:p>
@@ -2758,23 +2832,7 @@
           <w:rFonts w:asciiTheme="majorHAnsi" w:hAnsiTheme="majorHAnsi" w:cs="Arial"/>
           <w:bCs/>
         </w:rPr>
-        <w:t xml:space="preserve">Worked on Java Script, </w:t>
-      </w:r>
-      <w:proofErr w:type="spellStart"/>
-      <w:r>
-        <w:rPr>
-          <w:rFonts w:asciiTheme="majorHAnsi" w:hAnsiTheme="majorHAnsi" w:cs="Arial"/>
-          <w:bCs/>
-        </w:rPr>
-        <w:t>JQuery</w:t>
-      </w:r>
-      <w:proofErr w:type="spellEnd"/>
-      <w:r>
-        <w:rPr>
-          <w:rFonts w:asciiTheme="majorHAnsi" w:hAnsiTheme="majorHAnsi" w:cs="Arial"/>
-          <w:bCs/>
-        </w:rPr>
-        <w:t>, Ajax, jQuery UI JavaScript Library, JQ Grid, JS Tree, JQ Plots, CSS and HTML.</w:t>
+        <w:t>Worked on Java Script, JQuery, Ajax, jQuery UI JavaScript Library, JQ Grid, JS Tree, JQ Plots, CSS and HTML.</w:t>
       </w:r>
     </w:p>
     <w:p>
@@ -3449,27 +3507,7 @@
           <w:sz w:val="20"/>
           <w:szCs w:val="20"/>
         </w:rPr>
-        <w:t xml:space="preserve">Java Script, </w:t>
-      </w:r>
-      <w:proofErr w:type="spellStart"/>
-      <w:r>
-        <w:rPr>
-          <w:rFonts w:asciiTheme="majorHAnsi" w:eastAsia="Times New Roman" w:hAnsiTheme="majorHAnsi" w:cs="Arial"/>
-          <w:color w:val="auto"/>
-          <w:sz w:val="20"/>
-          <w:szCs w:val="20"/>
-        </w:rPr>
-        <w:t>JQuery</w:t>
-      </w:r>
-      <w:proofErr w:type="spellEnd"/>
-      <w:r>
-        <w:rPr>
-          <w:rFonts w:asciiTheme="majorHAnsi" w:eastAsia="Times New Roman" w:hAnsiTheme="majorHAnsi" w:cs="Arial"/>
-          <w:color w:val="auto"/>
-          <w:sz w:val="20"/>
-          <w:szCs w:val="20"/>
-        </w:rPr>
-        <w:t>, HTML and CSS for the.</w:t>
+        <w:t>Java Script, JQuery, HTML and CSS for the.</w:t>
       </w:r>
     </w:p>
     <w:p>
@@ -3758,7 +3796,7 @@
         <w:b/>
         <w:noProof/>
       </w:rPr>
-      <w:t>2</w:t>
+      <w:t>3</w:t>
     </w:r>
     <w:r>
       <w:rPr>
@@ -5084,6 +5122,119 @@
       <w:pPr>
         <w:ind w:left="6480" w:hanging="180"/>
       </w:pPr>
+    </w:lvl>
+  </w:abstractNum>
+  <w:abstractNum w:abstractNumId="12" w15:restartNumberingAfterBreak="0">
+    <w:nsid w:val="7DAB4C6B"/>
+    <w:multiLevelType w:val="hybridMultilevel"/>
+    <w:tmpl w:val="BA40C868"/>
+    <w:lvl w:ilvl="0" w:tplc="04090001">
+      <w:start w:val="1"/>
+      <w:numFmt w:val="bullet"/>
+      <w:lvlText w:val=""/>
+      <w:lvlJc w:val="left"/>
+      <w:pPr>
+        <w:ind w:left="720" w:hanging="360"/>
+      </w:pPr>
+      <w:rPr>
+        <w:rFonts w:ascii="Symbol" w:hAnsi="Symbol" w:hint="default"/>
+      </w:rPr>
+    </w:lvl>
+    <w:lvl w:ilvl="1" w:tplc="04090003" w:tentative="1">
+      <w:start w:val="1"/>
+      <w:numFmt w:val="bullet"/>
+      <w:lvlText w:val="o"/>
+      <w:lvlJc w:val="left"/>
+      <w:pPr>
+        <w:ind w:left="1440" w:hanging="360"/>
+      </w:pPr>
+      <w:rPr>
+        <w:rFonts w:ascii="Courier New" w:hAnsi="Courier New" w:cs="Courier New" w:hint="default"/>
+      </w:rPr>
+    </w:lvl>
+    <w:lvl w:ilvl="2" w:tplc="04090005" w:tentative="1">
+      <w:start w:val="1"/>
+      <w:numFmt w:val="bullet"/>
+      <w:lvlText w:val=""/>
+      <w:lvlJc w:val="left"/>
+      <w:pPr>
+        <w:ind w:left="2160" w:hanging="360"/>
+      </w:pPr>
+      <w:rPr>
+        <w:rFonts w:ascii="Wingdings" w:hAnsi="Wingdings" w:hint="default"/>
+      </w:rPr>
+    </w:lvl>
+    <w:lvl w:ilvl="3" w:tplc="04090001" w:tentative="1">
+      <w:start w:val="1"/>
+      <w:numFmt w:val="bullet"/>
+      <w:lvlText w:val=""/>
+      <w:lvlJc w:val="left"/>
+      <w:pPr>
+        <w:ind w:left="2880" w:hanging="360"/>
+      </w:pPr>
+      <w:rPr>
+        <w:rFonts w:ascii="Symbol" w:hAnsi="Symbol" w:hint="default"/>
+      </w:rPr>
+    </w:lvl>
+    <w:lvl w:ilvl="4" w:tplc="04090003" w:tentative="1">
+      <w:start w:val="1"/>
+      <w:numFmt w:val="bullet"/>
+      <w:lvlText w:val="o"/>
+      <w:lvlJc w:val="left"/>
+      <w:pPr>
+        <w:ind w:left="3600" w:hanging="360"/>
+      </w:pPr>
+      <w:rPr>
+        <w:rFonts w:ascii="Courier New" w:hAnsi="Courier New" w:cs="Courier New" w:hint="default"/>
+      </w:rPr>
+    </w:lvl>
+    <w:lvl w:ilvl="5" w:tplc="04090005" w:tentative="1">
+      <w:start w:val="1"/>
+      <w:numFmt w:val="bullet"/>
+      <w:lvlText w:val=""/>
+      <w:lvlJc w:val="left"/>
+      <w:pPr>
+        <w:ind w:left="4320" w:hanging="360"/>
+      </w:pPr>
+      <w:rPr>
+        <w:rFonts w:ascii="Wingdings" w:hAnsi="Wingdings" w:hint="default"/>
+      </w:rPr>
+    </w:lvl>
+    <w:lvl w:ilvl="6" w:tplc="04090001" w:tentative="1">
+      <w:start w:val="1"/>
+      <w:numFmt w:val="bullet"/>
+      <w:lvlText w:val=""/>
+      <w:lvlJc w:val="left"/>
+      <w:pPr>
+        <w:ind w:left="5040" w:hanging="360"/>
+      </w:pPr>
+      <w:rPr>
+        <w:rFonts w:ascii="Symbol" w:hAnsi="Symbol" w:hint="default"/>
+      </w:rPr>
+    </w:lvl>
+    <w:lvl w:ilvl="7" w:tplc="04090003" w:tentative="1">
+      <w:start w:val="1"/>
+      <w:numFmt w:val="bullet"/>
+      <w:lvlText w:val="o"/>
+      <w:lvlJc w:val="left"/>
+      <w:pPr>
+        <w:ind w:left="5760" w:hanging="360"/>
+      </w:pPr>
+      <w:rPr>
+        <w:rFonts w:ascii="Courier New" w:hAnsi="Courier New" w:cs="Courier New" w:hint="default"/>
+      </w:rPr>
+    </w:lvl>
+    <w:lvl w:ilvl="8" w:tplc="04090005" w:tentative="1">
+      <w:start w:val="1"/>
+      <w:numFmt w:val="bullet"/>
+      <w:lvlText w:val=""/>
+      <w:lvlJc w:val="left"/>
+      <w:pPr>
+        <w:ind w:left="6480" w:hanging="360"/>
+      </w:pPr>
+      <w:rPr>
+        <w:rFonts w:ascii="Wingdings" w:hAnsi="Wingdings" w:hint="default"/>
+      </w:rPr>
     </w:lvl>
   </w:abstractNum>
   <w:num w:numId="1">
@@ -5121,6 +5272,9 @@
   </w:num>
   <w:num w:numId="12">
     <w:abstractNumId w:val="2"/>
+  </w:num>
+  <w:num w:numId="13">
+    <w:abstractNumId w:val="12"/>
   </w:num>
 </w:numbering>
 </file>

--- a/NINGANNA_RESUME.docx
+++ b/NINGANNA_RESUME.docx
@@ -452,8 +452,6 @@
               </w:rPr>
               <w:t xml:space="preserve">, </w:t>
             </w:r>
-            <w:bookmarkStart w:id="0" w:name="_GoBack"/>
-            <w:bookmarkEnd w:id="0"/>
             <w:r>
               <w:rPr>
                 <w:rFonts w:asciiTheme="majorHAnsi" w:eastAsia="Times New Roman" w:hAnsiTheme="majorHAnsi" w:cs="Arial"/>
@@ -779,201 +777,33 @@
     </w:p>
     <w:p>
       <w:pPr>
-        <w:pStyle w:val="ListParagraph"/>
-        <w:numPr>
-          <w:ilvl w:val="0"/>
-          <w:numId w:val="13"/>
-        </w:numPr>
-        <w:rPr>
-          <w:rFonts w:asciiTheme="majorHAnsi" w:hAnsiTheme="majorHAnsi" w:cs="Arial"/>
-          <w:b/>
-          <w:bCs/>
-        </w:rPr>
-      </w:pPr>
-      <w:r>
-        <w:rPr>
-          <w:rFonts w:asciiTheme="majorHAnsi" w:hAnsiTheme="majorHAnsi" w:cs="Arial"/>
-          <w:b/>
-          <w:bCs/>
-        </w:rPr>
-        <w:t>Conducted organization level</w:t>
-      </w:r>
-      <w:r>
-        <w:rPr>
-          <w:rFonts w:asciiTheme="majorHAnsi" w:hAnsiTheme="majorHAnsi" w:cs="Arial"/>
-          <w:b/>
-          <w:bCs/>
-        </w:rPr>
-        <w:t xml:space="preserve"> two days</w:t>
-      </w:r>
-      <w:r>
-        <w:rPr>
-          <w:rFonts w:asciiTheme="majorHAnsi" w:hAnsiTheme="majorHAnsi" w:cs="Arial"/>
-          <w:b/>
-          <w:bCs/>
-        </w:rPr>
-        <w:t xml:space="preserve"> </w:t>
-      </w:r>
-      <w:r>
-        <w:rPr>
-          <w:rFonts w:asciiTheme="majorHAnsi" w:hAnsiTheme="majorHAnsi" w:cs="Arial"/>
-          <w:b/>
-          <w:bCs/>
-        </w:rPr>
-        <w:t>hands</w:t>
-      </w:r>
-      <w:r>
-        <w:rPr>
-          <w:rFonts w:asciiTheme="majorHAnsi" w:hAnsiTheme="majorHAnsi" w:cs="Arial"/>
-          <w:b/>
-          <w:bCs/>
-        </w:rPr>
-        <w:t>-</w:t>
-      </w:r>
-      <w:r>
-        <w:rPr>
-          <w:rFonts w:asciiTheme="majorHAnsi" w:hAnsiTheme="majorHAnsi" w:cs="Arial"/>
-          <w:b/>
-          <w:bCs/>
-        </w:rPr>
-        <w:t xml:space="preserve">on </w:t>
-      </w:r>
-      <w:r>
-        <w:rPr>
-          <w:rFonts w:asciiTheme="majorHAnsi" w:hAnsiTheme="majorHAnsi" w:cs="Arial"/>
-          <w:b/>
-          <w:bCs/>
-        </w:rPr>
-        <w:t xml:space="preserve"> t</w:t>
-      </w:r>
-      <w:r>
-        <w:rPr>
-          <w:rFonts w:asciiTheme="majorHAnsi" w:hAnsiTheme="majorHAnsi" w:cs="Arial"/>
-          <w:b/>
-          <w:bCs/>
-        </w:rPr>
-        <w:t xml:space="preserve">raining </w:t>
-      </w:r>
-      <w:r>
-        <w:rPr>
-          <w:rFonts w:asciiTheme="majorHAnsi" w:hAnsiTheme="majorHAnsi" w:cs="Arial"/>
-          <w:b/>
-          <w:bCs/>
-        </w:rPr>
-        <w:t xml:space="preserve">session </w:t>
-      </w:r>
-      <w:r>
-        <w:rPr>
-          <w:rFonts w:asciiTheme="majorHAnsi" w:hAnsiTheme="majorHAnsi" w:cs="Arial"/>
-          <w:b/>
-          <w:bCs/>
-        </w:rPr>
-        <w:t xml:space="preserve">on Angular JS for more than 40 </w:t>
-      </w:r>
-      <w:r>
-        <w:rPr>
-          <w:rFonts w:asciiTheme="majorHAnsi" w:hAnsiTheme="majorHAnsi" w:cs="Arial"/>
-          <w:b/>
-          <w:bCs/>
-        </w:rPr>
-        <w:t>members</w:t>
-      </w:r>
-      <w:r>
-        <w:rPr>
-          <w:rFonts w:asciiTheme="majorHAnsi" w:hAnsiTheme="majorHAnsi" w:cs="Arial"/>
-          <w:b/>
-          <w:bCs/>
-        </w:rPr>
-        <w:t>.</w:t>
-      </w:r>
-    </w:p>
-    <w:p>
-      <w:pPr>
-        <w:pStyle w:val="ListParagraph"/>
-        <w:numPr>
-          <w:ilvl w:val="0"/>
-          <w:numId w:val="13"/>
-        </w:numPr>
-        <w:rPr>
-          <w:rFonts w:asciiTheme="majorHAnsi" w:hAnsiTheme="majorHAnsi" w:cs="Arial"/>
-          <w:b/>
-          <w:bCs/>
-        </w:rPr>
-      </w:pPr>
-      <w:r>
-        <w:rPr>
-          <w:rFonts w:asciiTheme="majorHAnsi" w:hAnsiTheme="majorHAnsi" w:cs="Arial"/>
-          <w:b/>
-          <w:bCs/>
-        </w:rPr>
-        <w:t>Part of organization CDC to mentor the resources.</w:t>
-      </w:r>
-    </w:p>
-    <w:p>
-      <w:pPr>
-        <w:pStyle w:val="ListParagraph"/>
-        <w:numPr>
-          <w:ilvl w:val="0"/>
-          <w:numId w:val="13"/>
-        </w:numPr>
-        <w:rPr>
-          <w:rFonts w:asciiTheme="majorHAnsi" w:hAnsiTheme="majorHAnsi" w:cs="Arial"/>
-          <w:b/>
-          <w:bCs/>
-        </w:rPr>
-      </w:pPr>
-      <w:r>
-        <w:rPr>
-          <w:rFonts w:asciiTheme="majorHAnsi" w:hAnsiTheme="majorHAnsi" w:cs="Arial"/>
-          <w:b/>
-          <w:bCs/>
-        </w:rPr>
-        <w:t>Part of organization Recruitment team.</w:t>
-      </w:r>
-    </w:p>
-    <w:p>
-      <w:pPr>
-        <w:pStyle w:val="ListParagraph"/>
-        <w:rPr>
-          <w:rFonts w:asciiTheme="majorHAnsi" w:hAnsiTheme="majorHAnsi" w:cs="Arial"/>
-          <w:b/>
-          <w:bCs/>
-        </w:rPr>
-      </w:pPr>
-      <w:r>
-        <w:rPr>
-          <w:rFonts w:asciiTheme="majorHAnsi" w:hAnsiTheme="majorHAnsi" w:cs="Arial"/>
-          <w:b/>
-          <w:bCs/>
-        </w:rPr>
-        <w:t xml:space="preserve"> </w:t>
-      </w:r>
-    </w:p>
-    <w:p>
-      <w:pPr>
         <w:pStyle w:val="2ColBold"/>
         <w:outlineLvl w:val="0"/>
         <w:rPr>
+          <w:sz w:val="22"/>
+        </w:rPr>
+      </w:pPr>
+      <w:r>
+        <w:rPr>
           <w:rFonts w:asciiTheme="majorHAnsi" w:hAnsiTheme="majorHAnsi" w:cs="Arial"/>
           <w:szCs w:val="24"/>
           <w:u w:val="single"/>
         </w:rPr>
-      </w:pPr>
+        <w:t>PROFESSIONAL</w:t>
+      </w:r>
+      <w:r>
+        <w:rPr>
+          <w:sz w:val="22"/>
+        </w:rPr>
+        <w:t xml:space="preserve"> </w:t>
+      </w:r>
       <w:r>
         <w:rPr>
           <w:rFonts w:asciiTheme="majorHAnsi" w:hAnsiTheme="majorHAnsi" w:cs="Arial"/>
           <w:szCs w:val="24"/>
           <w:u w:val="single"/>
         </w:rPr>
-        <w:t>EDUCATION</w:t>
-      </w:r>
-      <w:r>
-        <w:rPr>
-          <w:rFonts w:asciiTheme="majorHAnsi" w:hAnsiTheme="majorHAnsi" w:cs="Arial"/>
-          <w:szCs w:val="24"/>
-          <w:u w:val="single"/>
-        </w:rPr>
-        <w:t>:</w:t>
+        <w:t>EXPERIENCE</w:t>
       </w:r>
     </w:p>
     <w:p>
@@ -993,7 +823,73 @@
           <w:rFonts w:asciiTheme="majorHAnsi" w:hAnsiTheme="majorHAnsi" w:cs="Arial"/>
           <w:lang w:eastAsia="ja-JP"/>
         </w:rPr>
-        <w:t xml:space="preserve">Master of Engineering in Control and Instrumentation, University Visveswaraya College of Engineering, Bangalore, India. With 75%, 2013 - 2015. </w:t>
+        <w:t xml:space="preserve">EVRY INDIA PVT Ltd, </w:t>
+      </w:r>
+      <w:r>
+        <w:rPr>
+          <w:rFonts w:asciiTheme="majorHAnsi" w:hAnsiTheme="majorHAnsi" w:cs="Arial"/>
+          <w:lang w:eastAsia="ja-JP"/>
+        </w:rPr>
+        <w:t xml:space="preserve">Bangalore, India, </w:t>
+      </w:r>
+      <w:bookmarkStart w:id="0" w:name="_GoBack"/>
+      <w:bookmarkEnd w:id="0"/>
+      <w:r>
+        <w:rPr>
+          <w:rFonts w:asciiTheme="majorHAnsi" w:hAnsiTheme="majorHAnsi" w:cs="Arial"/>
+          <w:lang w:eastAsia="ja-JP"/>
+        </w:rPr>
+        <w:t xml:space="preserve">Software Engineer, </w:t>
+      </w:r>
+      <w:r>
+        <w:rPr>
+          <w:rFonts w:asciiTheme="majorHAnsi" w:hAnsiTheme="majorHAnsi" w:cs="Arial"/>
+          <w:lang w:eastAsia="ja-JP"/>
+        </w:rPr>
+        <w:t>Feb</w:t>
+      </w:r>
+      <w:r>
+        <w:rPr>
+          <w:rFonts w:asciiTheme="majorHAnsi" w:hAnsiTheme="majorHAnsi" w:cs="Arial"/>
+          <w:lang w:eastAsia="ja-JP"/>
+        </w:rPr>
+        <w:t xml:space="preserve"> 2016 – Current.</w:t>
+      </w:r>
+    </w:p>
+    <w:p>
+      <w:pPr>
+        <w:rPr>
+          <w:rFonts w:asciiTheme="majorHAnsi" w:hAnsiTheme="majorHAnsi" w:cs="Arial"/>
+          <w:b/>
+          <w:bCs/>
+        </w:rPr>
+      </w:pPr>
+    </w:p>
+    <w:p>
+      <w:pPr>
+        <w:pStyle w:val="2ColBold"/>
+        <w:outlineLvl w:val="0"/>
+        <w:rPr>
+          <w:rFonts w:asciiTheme="majorHAnsi" w:hAnsiTheme="majorHAnsi" w:cs="Arial"/>
+          <w:szCs w:val="24"/>
+          <w:u w:val="single"/>
+        </w:rPr>
+      </w:pPr>
+      <w:r>
+        <w:rPr>
+          <w:rFonts w:asciiTheme="majorHAnsi" w:hAnsiTheme="majorHAnsi" w:cs="Arial"/>
+          <w:szCs w:val="24"/>
+          <w:u w:val="single"/>
+        </w:rPr>
+        <w:t>EDUCATION</w:t>
+      </w:r>
+      <w:r>
+        <w:rPr>
+          <w:rFonts w:asciiTheme="majorHAnsi" w:hAnsiTheme="majorHAnsi" w:cs="Arial"/>
+          <w:szCs w:val="24"/>
+          <w:u w:val="single"/>
+        </w:rPr>
+        <w:t>:</w:t>
       </w:r>
     </w:p>
     <w:p>
@@ -1013,6 +909,26 @@
           <w:rFonts w:asciiTheme="majorHAnsi" w:hAnsiTheme="majorHAnsi" w:cs="Arial"/>
           <w:lang w:eastAsia="ja-JP"/>
         </w:rPr>
+        <w:t xml:space="preserve">Master of Engineering in Control and Instrumentation, University Visveswaraya College of Engineering, Bangalore, India. With 75%, 2013 - 2015. </w:t>
+      </w:r>
+    </w:p>
+    <w:p>
+      <w:pPr>
+        <w:pStyle w:val="ListParagraph"/>
+        <w:numPr>
+          <w:ilvl w:val="0"/>
+          <w:numId w:val="11"/>
+        </w:numPr>
+        <w:rPr>
+          <w:rFonts w:asciiTheme="majorHAnsi" w:hAnsiTheme="majorHAnsi" w:cs="Arial"/>
+          <w:lang w:eastAsia="ja-JP"/>
+        </w:rPr>
+      </w:pPr>
+      <w:r>
+        <w:rPr>
+          <w:rFonts w:asciiTheme="majorHAnsi" w:hAnsiTheme="majorHAnsi" w:cs="Arial"/>
+          <w:lang w:eastAsia="ja-JP"/>
+        </w:rPr>
         <w:t>Bachelor of Engineering in Electronics and Communication, CIT, Tumkur, India. With 70%, 2009 - 2013.</w:t>
       </w:r>
     </w:p>
@@ -1493,6 +1409,7 @@
           <w:rFonts w:asciiTheme="majorHAnsi" w:hAnsiTheme="majorHAnsi" w:cs="Arial"/>
           <w:bCs/>
         </w:rPr>
+        <w:lastRenderedPageBreak/>
         <w:t>Understand</w:t>
       </w:r>
       <w:r>
@@ -2681,7 +2598,6 @@
           <w:b/>
           <w:bCs/>
         </w:rPr>
-        <w:lastRenderedPageBreak/>
         <w:t>Key Challenges</w:t>
       </w:r>
     </w:p>
@@ -2722,6 +2638,7 @@
           <w:rFonts w:asciiTheme="majorHAnsi" w:hAnsiTheme="majorHAnsi" w:cs="Arial"/>
           <w:bCs/>
         </w:rPr>
+        <w:lastRenderedPageBreak/>
         <w:t>Involved in design and developme</w:t>
       </w:r>
       <w:r>
@@ -3944,6 +3861,96 @@
 <file path=word/numbering.xml><?xml version="1.0" encoding="utf-8"?>
 <w:numbering xmlns:wpc="http://schemas.microsoft.com/office/word/2010/wordprocessingCanvas" xmlns:cx="http://schemas.microsoft.com/office/drawing/2014/chartex" xmlns:cx1="http://schemas.microsoft.com/office/drawing/2015/9/8/chartex" xmlns:cx2="http://schemas.microsoft.com/office/drawing/2015/10/21/chartex" xmlns:cx3="http://schemas.microsoft.com/office/drawing/2016/5/9/chartex" xmlns:cx4="http://schemas.microsoft.com/office/drawing/2016/5/10/chartex" xmlns:cx5="http://schemas.microsoft.com/office/drawing/2016/5/11/chartex" xmlns:mc="http://schemas.openxmlformats.org/markup-compatibility/2006" xmlns:o="urn:schemas-microsoft-com:office:office" xmlns:r="http://schemas.openxmlformats.org/officeDocument/2006/relationships" xmlns:m="http://schemas.openxmlformats.org/officeDocument/2006/math" xmlns:v="urn:schemas-microsoft-com:vml" xmlns:wp14="http://schemas.microsoft.com/office/word/2010/wordprocessingDrawing" xmlns:wp="http://schemas.openxmlformats.org/drawingml/2006/wordprocessingDrawing" xmlns:w10="urn:schemas-microsoft-com:office:word" xmlns:w="http://schemas.openxmlformats.org/wordprocessingml/2006/main" xmlns:w14="http://schemas.microsoft.com/office/word/2010/wordml" xmlns:w15="http://schemas.microsoft.com/office/word/2012/wordml" xmlns:w16se="http://schemas.microsoft.com/office/word/2015/wordml/symex" xmlns:wpg="http://schemas.microsoft.com/office/word/2010/wordprocessingGroup" xmlns:wpi="http://schemas.microsoft.com/office/word/2010/wordprocessingInk" xmlns:wne="http://schemas.microsoft.com/office/word/2006/wordml" xmlns:wps="http://schemas.microsoft.com/office/word/2010/wordprocessingShape" mc:Ignorable="w14 w15 w16se wp14">
   <w:abstractNum w:abstractNumId="0" w15:restartNumberingAfterBreak="0">
+    <w:nsid w:val="0CDB5271"/>
+    <w:multiLevelType w:val="hybridMultilevel"/>
+    <w:tmpl w:val="87F8B8FE"/>
+    <w:lvl w:ilvl="0" w:tplc="BCE058BC">
+      <w:start w:val="1"/>
+      <w:numFmt w:val="decimal"/>
+      <w:lvlText w:val="%1."/>
+      <w:lvlJc w:val="left"/>
+      <w:pPr>
+        <w:ind w:left="720" w:hanging="360"/>
+      </w:pPr>
+      <w:rPr>
+        <w:rFonts w:hint="default"/>
+        <w:b/>
+      </w:rPr>
+    </w:lvl>
+    <w:lvl w:ilvl="1" w:tplc="04090019" w:tentative="1">
+      <w:start w:val="1"/>
+      <w:numFmt w:val="lowerLetter"/>
+      <w:lvlText w:val="%2."/>
+      <w:lvlJc w:val="left"/>
+      <w:pPr>
+        <w:ind w:left="1440" w:hanging="360"/>
+      </w:pPr>
+    </w:lvl>
+    <w:lvl w:ilvl="2" w:tplc="0409001B" w:tentative="1">
+      <w:start w:val="1"/>
+      <w:numFmt w:val="lowerRoman"/>
+      <w:lvlText w:val="%3."/>
+      <w:lvlJc w:val="right"/>
+      <w:pPr>
+        <w:ind w:left="2160" w:hanging="180"/>
+      </w:pPr>
+    </w:lvl>
+    <w:lvl w:ilvl="3" w:tplc="0409000F" w:tentative="1">
+      <w:start w:val="1"/>
+      <w:numFmt w:val="decimal"/>
+      <w:lvlText w:val="%4."/>
+      <w:lvlJc w:val="left"/>
+      <w:pPr>
+        <w:ind w:left="2880" w:hanging="360"/>
+      </w:pPr>
+    </w:lvl>
+    <w:lvl w:ilvl="4" w:tplc="04090019" w:tentative="1">
+      <w:start w:val="1"/>
+      <w:numFmt w:val="lowerLetter"/>
+      <w:lvlText w:val="%5."/>
+      <w:lvlJc w:val="left"/>
+      <w:pPr>
+        <w:ind w:left="3600" w:hanging="360"/>
+      </w:pPr>
+    </w:lvl>
+    <w:lvl w:ilvl="5" w:tplc="0409001B" w:tentative="1">
+      <w:start w:val="1"/>
+      <w:numFmt w:val="lowerRoman"/>
+      <w:lvlText w:val="%6."/>
+      <w:lvlJc w:val="right"/>
+      <w:pPr>
+        <w:ind w:left="4320" w:hanging="180"/>
+      </w:pPr>
+    </w:lvl>
+    <w:lvl w:ilvl="6" w:tplc="0409000F" w:tentative="1">
+      <w:start w:val="1"/>
+      <w:numFmt w:val="decimal"/>
+      <w:lvlText w:val="%7."/>
+      <w:lvlJc w:val="left"/>
+      <w:pPr>
+        <w:ind w:left="5040" w:hanging="360"/>
+      </w:pPr>
+    </w:lvl>
+    <w:lvl w:ilvl="7" w:tplc="04090019" w:tentative="1">
+      <w:start w:val="1"/>
+      <w:numFmt w:val="lowerLetter"/>
+      <w:lvlText w:val="%8."/>
+      <w:lvlJc w:val="left"/>
+      <w:pPr>
+        <w:ind w:left="5760" w:hanging="360"/>
+      </w:pPr>
+    </w:lvl>
+    <w:lvl w:ilvl="8" w:tplc="0409001B" w:tentative="1">
+      <w:start w:val="1"/>
+      <w:numFmt w:val="lowerRoman"/>
+      <w:lvlText w:val="%9."/>
+      <w:lvlJc w:val="right"/>
+      <w:pPr>
+        <w:ind w:left="6480" w:hanging="180"/>
+      </w:pPr>
+    </w:lvl>
+  </w:abstractNum>
+  <w:abstractNum w:abstractNumId="1" w15:restartNumberingAfterBreak="0">
     <w:nsid w:val="10757CE2"/>
     <w:multiLevelType w:val="hybridMultilevel"/>
     <w:tmpl w:val="6A5E267A"/>
@@ -4056,7 +4063,7 @@
       </w:rPr>
     </w:lvl>
   </w:abstractNum>
-  <w:abstractNum w:abstractNumId="1" w15:restartNumberingAfterBreak="0">
+  <w:abstractNum w:abstractNumId="2" w15:restartNumberingAfterBreak="0">
     <w:nsid w:val="163649D5"/>
     <w:multiLevelType w:val="hybridMultilevel"/>
     <w:tmpl w:val="6C6CC3F2"/>
@@ -4169,7 +4176,7 @@
       </w:rPr>
     </w:lvl>
   </w:abstractNum>
-  <w:abstractNum w:abstractNumId="2" w15:restartNumberingAfterBreak="0">
+  <w:abstractNum w:abstractNumId="3" w15:restartNumberingAfterBreak="0">
     <w:nsid w:val="1D24146C"/>
     <w:multiLevelType w:val="hybridMultilevel"/>
     <w:tmpl w:val="69DCAB5C"/>
@@ -4309,7 +4316,7 @@
       </w:rPr>
     </w:lvl>
   </w:abstractNum>
-  <w:abstractNum w:abstractNumId="3" w15:restartNumberingAfterBreak="0">
+  <w:abstractNum w:abstractNumId="4" w15:restartNumberingAfterBreak="0">
     <w:nsid w:val="28840F47"/>
     <w:multiLevelType w:val="singleLevel"/>
     <w:tmpl w:val="04090001"/>
@@ -4329,7 +4336,7 @@
       </w:rPr>
     </w:lvl>
   </w:abstractNum>
-  <w:abstractNum w:abstractNumId="4" w15:restartNumberingAfterBreak="0">
+  <w:abstractNum w:abstractNumId="5" w15:restartNumberingAfterBreak="0">
     <w:nsid w:val="31832669"/>
     <w:multiLevelType w:val="hybridMultilevel"/>
     <w:tmpl w:val="3DD44010"/>
@@ -4470,7 +4477,7 @@
       </w:rPr>
     </w:lvl>
   </w:abstractNum>
-  <w:abstractNum w:abstractNumId="5" w15:restartNumberingAfterBreak="0">
+  <w:abstractNum w:abstractNumId="6" w15:restartNumberingAfterBreak="0">
     <w:nsid w:val="324704DB"/>
     <w:multiLevelType w:val="hybridMultilevel"/>
     <w:tmpl w:val="D3EEDA5E"/>
@@ -4583,7 +4590,7 @@
       </w:rPr>
     </w:lvl>
   </w:abstractNum>
-  <w:abstractNum w:abstractNumId="6" w15:restartNumberingAfterBreak="0">
+  <w:abstractNum w:abstractNumId="7" w15:restartNumberingAfterBreak="0">
     <w:nsid w:val="358B64EA"/>
     <w:multiLevelType w:val="hybridMultilevel"/>
     <w:tmpl w:val="5FCA262E"/>
@@ -4696,7 +4703,7 @@
       </w:rPr>
     </w:lvl>
   </w:abstractNum>
-  <w:abstractNum w:abstractNumId="7" w15:restartNumberingAfterBreak="0">
+  <w:abstractNum w:abstractNumId="8" w15:restartNumberingAfterBreak="0">
     <w:nsid w:val="572C6C73"/>
     <w:multiLevelType w:val="singleLevel"/>
     <w:tmpl w:val="3552F794"/>
@@ -4718,7 +4725,7 @@
       </w:rPr>
     </w:lvl>
   </w:abstractNum>
-  <w:abstractNum w:abstractNumId="8" w15:restartNumberingAfterBreak="0">
+  <w:abstractNum w:abstractNumId="9" w15:restartNumberingAfterBreak="0">
     <w:nsid w:val="65DA18EF"/>
     <w:multiLevelType w:val="hybridMultilevel"/>
     <w:tmpl w:val="C37C1CF4"/>
@@ -4809,7 +4816,7 @@
       </w:pPr>
     </w:lvl>
   </w:abstractNum>
-  <w:abstractNum w:abstractNumId="9" w15:restartNumberingAfterBreak="0">
+  <w:abstractNum w:abstractNumId="10" w15:restartNumberingAfterBreak="0">
     <w:nsid w:val="67C54B59"/>
     <w:multiLevelType w:val="hybridMultilevel"/>
     <w:tmpl w:val="B2C0E1AE"/>
@@ -4922,7 +4929,7 @@
       </w:rPr>
     </w:lvl>
   </w:abstractNum>
-  <w:abstractNum w:abstractNumId="10" w15:restartNumberingAfterBreak="0">
+  <w:abstractNum w:abstractNumId="11" w15:restartNumberingAfterBreak="0">
     <w:nsid w:val="74EC4366"/>
     <w:multiLevelType w:val="hybridMultilevel"/>
     <w:tmpl w:val="B3E6F8B2"/>
@@ -5035,7 +5042,7 @@
       </w:rPr>
     </w:lvl>
   </w:abstractNum>
-  <w:abstractNum w:abstractNumId="11" w15:restartNumberingAfterBreak="0">
+  <w:abstractNum w:abstractNumId="12" w15:restartNumberingAfterBreak="0">
     <w:nsid w:val="7A2656E1"/>
     <w:multiLevelType w:val="hybridMultilevel"/>
     <w:tmpl w:val="64C44C6A"/>
@@ -5124,7 +5131,7 @@
       </w:pPr>
     </w:lvl>
   </w:abstractNum>
-  <w:abstractNum w:abstractNumId="12" w15:restartNumberingAfterBreak="0">
+  <w:abstractNum w:abstractNumId="13" w15:restartNumberingAfterBreak="0">
     <w:nsid w:val="7DAB4C6B"/>
     <w:multiLevelType w:val="hybridMultilevel"/>
     <w:tmpl w:val="BA40C868"/>
@@ -5238,43 +5245,46 @@
     </w:lvl>
   </w:abstractNum>
   <w:num w:numId="1">
+    <w:abstractNumId w:val="4"/>
+  </w:num>
+  <w:num w:numId="2">
+    <w:abstractNumId w:val="8"/>
+  </w:num>
+  <w:num w:numId="3">
+    <w:abstractNumId w:val="12"/>
+  </w:num>
+  <w:num w:numId="4">
+    <w:abstractNumId w:val="10"/>
+  </w:num>
+  <w:num w:numId="5">
+    <w:abstractNumId w:val="7"/>
+  </w:num>
+  <w:num w:numId="6">
+    <w:abstractNumId w:val="2"/>
+  </w:num>
+  <w:num w:numId="7">
+    <w:abstractNumId w:val="6"/>
+  </w:num>
+  <w:num w:numId="8">
+    <w:abstractNumId w:val="1"/>
+  </w:num>
+  <w:num w:numId="9">
+    <w:abstractNumId w:val="9"/>
+  </w:num>
+  <w:num w:numId="10">
+    <w:abstractNumId w:val="5"/>
+  </w:num>
+  <w:num w:numId="11">
+    <w:abstractNumId w:val="11"/>
+  </w:num>
+  <w:num w:numId="12">
     <w:abstractNumId w:val="3"/>
   </w:num>
-  <w:num w:numId="2">
-    <w:abstractNumId w:val="7"/>
+  <w:num w:numId="13">
+    <w:abstractNumId w:val="13"/>
   </w:num>
-  <w:num w:numId="3">
-    <w:abstractNumId w:val="11"/>
-  </w:num>
-  <w:num w:numId="4">
-    <w:abstractNumId w:val="9"/>
-  </w:num>
-  <w:num w:numId="5">
-    <w:abstractNumId w:val="6"/>
-  </w:num>
-  <w:num w:numId="6">
-    <w:abstractNumId w:val="1"/>
-  </w:num>
-  <w:num w:numId="7">
-    <w:abstractNumId w:val="5"/>
-  </w:num>
-  <w:num w:numId="8">
+  <w:num w:numId="14">
     <w:abstractNumId w:val="0"/>
-  </w:num>
-  <w:num w:numId="9">
-    <w:abstractNumId w:val="8"/>
-  </w:num>
-  <w:num w:numId="10">
-    <w:abstractNumId w:val="4"/>
-  </w:num>
-  <w:num w:numId="11">
-    <w:abstractNumId w:val="10"/>
-  </w:num>
-  <w:num w:numId="12">
-    <w:abstractNumId w:val="2"/>
-  </w:num>
-  <w:num w:numId="13">
-    <w:abstractNumId w:val="12"/>
   </w:num>
 </w:numbering>
 </file>

--- a/NINGANNA_RESUME.docx
+++ b/NINGANNA_RESUME.docx
@@ -1,6 +1,6 @@
 
 <file path=word/document.xml><?xml version="1.0" encoding="utf-8"?>
-<w:document xmlns:wpc="http://schemas.microsoft.com/office/word/2010/wordprocessingCanvas" xmlns:cx="http://schemas.microsoft.com/office/drawing/2014/chartex" xmlns:cx1="http://schemas.microsoft.com/office/drawing/2015/9/8/chartex" xmlns:cx2="http://schemas.microsoft.com/office/drawing/2015/10/21/chartex" xmlns:cx3="http://schemas.microsoft.com/office/drawing/2016/5/9/chartex" xmlns:cx4="http://schemas.microsoft.com/office/drawing/2016/5/10/chartex" xmlns:cx5="http://schemas.microsoft.com/office/drawing/2016/5/11/chartex" xmlns:mc="http://schemas.openxmlformats.org/markup-compatibility/2006" xmlns:o="urn:schemas-microsoft-com:office:office" xmlns:r="http://schemas.openxmlformats.org/officeDocument/2006/relationships" xmlns:m="http://schemas.openxmlformats.org/officeDocument/2006/math" xmlns:v="urn:schemas-microsoft-com:vml" xmlns:wp14="http://schemas.microsoft.com/office/word/2010/wordprocessingDrawing" xmlns:wp="http://schemas.openxmlformats.org/drawingml/2006/wordprocessingDrawing" xmlns:w10="urn:schemas-microsoft-com:office:word" xmlns:w="http://schemas.openxmlformats.org/wordprocessingml/2006/main" xmlns:w14="http://schemas.microsoft.com/office/word/2010/wordml" xmlns:w15="http://schemas.microsoft.com/office/word/2012/wordml" xmlns:w16se="http://schemas.microsoft.com/office/word/2015/wordml/symex" xmlns:wpg="http://schemas.microsoft.com/office/word/2010/wordprocessingGroup" xmlns:wpi="http://schemas.microsoft.com/office/word/2010/wordprocessingInk" xmlns:wne="http://schemas.microsoft.com/office/word/2006/wordml" xmlns:wps="http://schemas.microsoft.com/office/word/2010/wordprocessingShape" mc:Ignorable="w14 w15 w16se wp14">
+<w:document xmlns:ve="http://schemas.openxmlformats.org/markup-compatibility/2006" xmlns:o="urn:schemas-microsoft-com:office:office" xmlns:r="http://schemas.openxmlformats.org/officeDocument/2006/relationships" xmlns:m="http://schemas.openxmlformats.org/officeDocument/2006/math" xmlns:v="urn:schemas-microsoft-com:vml" xmlns:wp="http://schemas.openxmlformats.org/drawingml/2006/wordprocessingDrawing" xmlns:w10="urn:schemas-microsoft-com:office:word" xmlns:w="http://schemas.openxmlformats.org/wordprocessingml/2006/main" xmlns:wne="http://schemas.microsoft.com/office/word/2006/wordml">
   <w:body>
     <w:p>
       <w:pPr>
@@ -210,23 +210,7 @@
           <w:szCs w:val="24"/>
           <w:u w:val="single"/>
         </w:rPr>
-        <w:t>TECHNICAL</w:t>
-      </w:r>
-      <w:r>
-        <w:rPr>
-          <w:rFonts w:asciiTheme="majorHAnsi" w:hAnsiTheme="majorHAnsi" w:cs="Arial"/>
-          <w:szCs w:val="24"/>
-          <w:u w:val="single"/>
-        </w:rPr>
-        <w:t xml:space="preserve"> </w:t>
-      </w:r>
-      <w:r>
-        <w:rPr>
-          <w:rFonts w:asciiTheme="majorHAnsi" w:hAnsiTheme="majorHAnsi" w:cs="Arial"/>
-          <w:szCs w:val="24"/>
-          <w:u w:val="single"/>
-        </w:rPr>
-        <w:t>SKILLS</w:t>
+        <w:t>TECHNICALSKILLS</w:t>
       </w:r>
       <w:r>
         <w:rPr>
@@ -260,7 +244,7 @@
           <w:insideV w:val="single" w:sz="4" w:space="0" w:color="auto"/>
         </w:tblBorders>
         <w:tblLayout w:type="fixed"/>
-        <w:tblLook w:val="0000" w:firstRow="0" w:lastRow="0" w:firstColumn="0" w:lastColumn="0" w:noHBand="0" w:noVBand="0"/>
+        <w:tblLook w:val="0000"/>
       </w:tblPr>
       <w:tblGrid>
         <w:gridCol w:w="2610"/>
@@ -527,13 +511,25 @@
               <w:rPr>
                 <w:rFonts w:asciiTheme="majorHAnsi" w:hAnsiTheme="majorHAnsi"/>
               </w:rPr>
-              <w:t>JQuery.</w:t>
+              <w:t>J</w:t>
             </w:r>
             <w:r>
               <w:rPr>
                 <w:rFonts w:asciiTheme="majorHAnsi" w:hAnsiTheme="majorHAnsi"/>
               </w:rPr>
               <w:t xml:space="preserve"> </w:t>
+            </w:r>
+            <w:r>
+              <w:rPr>
+                <w:rFonts w:asciiTheme="majorHAnsi" w:hAnsiTheme="majorHAnsi"/>
+              </w:rPr>
+              <w:t>Query</w:t>
+            </w:r>
+            <w:r>
+              <w:rPr>
+                <w:rFonts w:asciiTheme="majorHAnsi" w:hAnsiTheme="majorHAnsi"/>
+              </w:rPr>
+              <w:t xml:space="preserve">, </w:t>
             </w:r>
             <w:r>
               <w:rPr>
@@ -582,12 +578,6 @@
                 <w:rFonts w:asciiTheme="majorHAnsi" w:eastAsia="Times New Roman" w:hAnsiTheme="majorHAnsi" w:cs="Arial"/>
               </w:rPr>
             </w:pPr>
-            <w:r>
-              <w:rPr>
-                <w:rFonts w:asciiTheme="majorHAnsi" w:eastAsia="Times New Roman" w:hAnsiTheme="majorHAnsi" w:cs="Arial"/>
-              </w:rPr>
-              <w:t xml:space="preserve"> </w:t>
-            </w:r>
             <w:r>
               <w:rPr>
                 <w:rFonts w:asciiTheme="majorHAnsi" w:eastAsia="Times New Roman" w:hAnsiTheme="majorHAnsi" w:cs="Arial"/>
@@ -678,7 +668,7 @@
               <w:rPr>
                 <w:rFonts w:asciiTheme="majorHAnsi" w:eastAsia="Times New Roman" w:hAnsiTheme="majorHAnsi" w:cs="Arial"/>
               </w:rPr>
-              <w:t>.</w:t>
+              <w:t>, Studio 3T</w:t>
             </w:r>
           </w:p>
         </w:tc>
@@ -789,21 +779,7 @@
           <w:szCs w:val="24"/>
           <w:u w:val="single"/>
         </w:rPr>
-        <w:t>PROFESSIONAL</w:t>
-      </w:r>
-      <w:r>
-        <w:rPr>
-          <w:sz w:val="22"/>
-        </w:rPr>
-        <w:t xml:space="preserve"> </w:t>
-      </w:r>
-      <w:r>
-        <w:rPr>
-          <w:rFonts w:asciiTheme="majorHAnsi" w:hAnsiTheme="majorHAnsi" w:cs="Arial"/>
-          <w:szCs w:val="24"/>
-          <w:u w:val="single"/>
-        </w:rPr>
-        <w:t>EXPERIENCE</w:t>
+        <w:t>PROFESSIONALEXPERIENCE</w:t>
       </w:r>
     </w:p>
     <w:p>
@@ -984,6 +960,8 @@
           <w:rFonts w:asciiTheme="majorHAnsi" w:hAnsiTheme="majorHAnsi" w:cs="Arial"/>
           <w:b/>
           <w:bCs/>
+          <w:sz w:val="24"/>
+          <w:szCs w:val="24"/>
         </w:rPr>
       </w:pPr>
       <w:r>
@@ -991,6 +969,8 @@
           <w:rFonts w:asciiTheme="majorHAnsi" w:hAnsiTheme="majorHAnsi" w:cs="Arial"/>
           <w:b/>
           <w:bCs/>
+          <w:sz w:val="24"/>
+          <w:szCs w:val="24"/>
         </w:rPr>
         <w:t xml:space="preserve">Project – 1: </w:t>
       </w:r>
@@ -1066,13 +1046,6 @@
         </w:rPr>
         <w:t>Developer</w:t>
       </w:r>
-      <w:r>
-        <w:rPr>
-          <w:rFonts w:asciiTheme="majorHAnsi" w:hAnsiTheme="majorHAnsi" w:cs="Arial"/>
-          <w:bCs/>
-        </w:rPr>
-        <w:t xml:space="preserve"> </w:t>
-      </w:r>
     </w:p>
     <w:p>
       <w:pPr>
@@ -1158,13 +1131,6 @@
           <w:bCs/>
         </w:rPr>
         <w:t>8</w:t>
-      </w:r>
-      <w:r>
-        <w:rPr>
-          <w:rFonts w:asciiTheme="majorHAnsi" w:hAnsiTheme="majorHAnsi" w:cs="Arial"/>
-          <w:bCs/>
-        </w:rPr>
-        <w:t xml:space="preserve"> </w:t>
       </w:r>
     </w:p>
     <w:p>
@@ -1190,21 +1156,7 @@
           <w:rFonts w:asciiTheme="majorHAnsi" w:hAnsiTheme="majorHAnsi" w:cs="Arial"/>
           <w:bCs/>
         </w:rPr>
-        <w:t>eCare</w:t>
-      </w:r>
-      <w:r>
-        <w:rPr>
-          <w:rFonts w:asciiTheme="majorHAnsi" w:hAnsiTheme="majorHAnsi" w:cs="Arial"/>
-          <w:bCs/>
-        </w:rPr>
-        <w:t xml:space="preserve"> </w:t>
-      </w:r>
-      <w:r>
-        <w:rPr>
-          <w:rFonts w:asciiTheme="majorHAnsi" w:hAnsiTheme="majorHAnsi" w:cs="Arial"/>
-          <w:bCs/>
-        </w:rPr>
-        <w:t>VMS</w:t>
+        <w:t>eCareVMS</w:t>
       </w:r>
       <w:r>
         <w:rPr>
@@ -1243,7 +1195,106 @@
       </w:r>
       <w:r>
         <w:rPr>
-          <w:rFonts w:asciiTheme="majorHAnsi" w:hAnsiTheme="majorHAnsi"/>
+          <w:rFonts w:asciiTheme="majorHAnsi" w:hAnsiTheme="majorHAnsi" w:cs="Arial"/>
+          <w:bCs/>
+        </w:rPr>
+        <w:t>HMS Verification helps to validate the policy information with carrier automated process, authenticates the eligibility coverage of a policyholder and/or his /her dependents, and keeps a track of the verification process in the syst</w:t>
+      </w:r>
+      <w:r>
+        <w:rPr>
+          <w:rFonts w:asciiTheme="majorHAnsi" w:hAnsiTheme="majorHAnsi" w:cs="Arial"/>
+          <w:bCs/>
+        </w:rPr>
+        <w:t xml:space="preserve">em. </w:t>
+      </w:r>
+      <w:r>
+        <w:rPr>
+          <w:rFonts w:asciiTheme="majorHAnsi" w:hAnsiTheme="majorHAnsi" w:cs="Arial"/>
+          <w:bCs/>
+        </w:rPr>
+        <w:t>RefDB</w:t>
+      </w:r>
+      <w:r>
+        <w:rPr>
+          <w:rFonts w:asciiTheme="majorHAnsi" w:hAnsiTheme="majorHAnsi" w:cs="Arial"/>
+          <w:bCs/>
+        </w:rPr>
+        <w:t xml:space="preserve">, </w:t>
+      </w:r>
+      <w:r>
+        <w:rPr>
+          <w:rFonts w:asciiTheme="majorHAnsi" w:hAnsiTheme="majorHAnsi" w:cs="Arial"/>
+          <w:bCs/>
+        </w:rPr>
+        <w:t>Ecare</w:t>
+      </w:r>
+      <w:r>
+        <w:rPr>
+          <w:rFonts w:asciiTheme="majorHAnsi" w:hAnsiTheme="majorHAnsi" w:cs="Arial"/>
+          <w:bCs/>
+        </w:rPr>
+        <w:t xml:space="preserve">, </w:t>
+      </w:r>
+      <w:r>
+        <w:rPr>
+          <w:rFonts w:asciiTheme="majorHAnsi" w:hAnsiTheme="majorHAnsi" w:cs="Arial"/>
+          <w:bCs/>
+        </w:rPr>
+        <w:t>EdiMartCarrier applicationare the verification modules which helps to verify the policies issued.</w:t>
+      </w:r>
+    </w:p>
+    <w:p>
+      <w:pPr>
+        <w:rPr>
+          <w:rFonts w:asciiTheme="majorHAnsi" w:hAnsiTheme="majorHAnsi" w:cs="Arial"/>
+          <w:b/>
+          <w:bCs/>
+        </w:rPr>
+      </w:pPr>
+    </w:p>
+    <w:p>
+      <w:pPr>
+        <w:rPr>
+          <w:rFonts w:asciiTheme="majorHAnsi" w:hAnsiTheme="majorHAnsi" w:cs="Arial"/>
+          <w:b/>
+          <w:bCs/>
+        </w:rPr>
+      </w:pPr>
+      <w:r>
+        <w:rPr>
+          <w:rFonts w:asciiTheme="majorHAnsi" w:hAnsiTheme="majorHAnsi" w:cs="Arial"/>
+          <w:b/>
+          <w:bCs/>
+        </w:rPr>
+        <w:t>Architecture Details</w:t>
+      </w:r>
+    </w:p>
+    <w:p>
+      <w:pPr>
+        <w:ind w:firstLine="720"/>
+        <w:rPr>
+          <w:rFonts w:asciiTheme="majorHAnsi" w:hAnsiTheme="majorHAnsi" w:cs="Arial"/>
+          <w:bCs/>
+        </w:rPr>
+      </w:pPr>
+      <w:r>
+        <w:rPr>
+          <w:rFonts w:asciiTheme="majorHAnsi" w:hAnsiTheme="majorHAnsi" w:cs="Arial"/>
+          <w:bCs/>
+        </w:rPr>
+        <w:t xml:space="preserve">This project is implemented using </w:t>
+      </w:r>
+      <w:r>
+        <w:rPr>
+          <w:rFonts w:asciiTheme="majorHAnsi" w:hAnsiTheme="majorHAnsi" w:cs="Arial"/>
+          <w:bCs/>
+        </w:rPr>
+        <w:t>Spring 4.x, Angular</w:t>
+      </w:r>
+      <w:r>
+        <w:rPr>
+          <w:rFonts w:asciiTheme="majorHAnsi" w:hAnsiTheme="majorHAnsi" w:cs="Arial"/>
+          <w:bCs/>
         </w:rPr>
         <w:t xml:space="preserve"> </w:t>
       </w:r>
@@ -1252,64 +1303,31 @@
           <w:rFonts w:asciiTheme="majorHAnsi" w:hAnsiTheme="majorHAnsi" w:cs="Arial"/>
           <w:bCs/>
         </w:rPr>
-        <w:t>HMS Verification helps to validate the policy information with carrier automated process, authenticates the eligibility coverage of a policyholder and/or his /her dependents, and keeps a track of the verification process in the syst</w:t>
-      </w:r>
-      <w:r>
-        <w:rPr>
-          <w:rFonts w:asciiTheme="majorHAnsi" w:hAnsiTheme="majorHAnsi" w:cs="Arial"/>
-          <w:bCs/>
-        </w:rPr>
-        <w:t xml:space="preserve">em. </w:t>
-      </w:r>
-      <w:r>
-        <w:rPr>
-          <w:rFonts w:asciiTheme="majorHAnsi" w:hAnsiTheme="majorHAnsi" w:cs="Arial"/>
-          <w:bCs/>
-        </w:rPr>
-        <w:t>RefDB</w:t>
-      </w:r>
-      <w:r>
-        <w:rPr>
-          <w:rFonts w:asciiTheme="majorHAnsi" w:hAnsiTheme="majorHAnsi" w:cs="Arial"/>
-          <w:bCs/>
-        </w:rPr>
-        <w:t xml:space="preserve">, </w:t>
-      </w:r>
-      <w:r>
-        <w:rPr>
-          <w:rFonts w:asciiTheme="majorHAnsi" w:hAnsiTheme="majorHAnsi" w:cs="Arial"/>
-          <w:bCs/>
-        </w:rPr>
-        <w:t>Ecare</w:t>
-      </w:r>
-      <w:r>
-        <w:rPr>
-          <w:rFonts w:asciiTheme="majorHAnsi" w:hAnsiTheme="majorHAnsi" w:cs="Arial"/>
-          <w:bCs/>
-        </w:rPr>
-        <w:t xml:space="preserve">, </w:t>
-      </w:r>
-      <w:r>
-        <w:rPr>
-          <w:rFonts w:asciiTheme="majorHAnsi" w:hAnsiTheme="majorHAnsi" w:cs="Arial"/>
-          <w:bCs/>
-        </w:rPr>
-        <w:t>EdiMartCarrier application</w:t>
-      </w:r>
-      <w:r>
-        <w:rPr>
-          <w:rFonts w:asciiTheme="majorHAnsi" w:hAnsiTheme="majorHAnsi" w:cs="Arial"/>
-          <w:bCs/>
-        </w:rPr>
-        <w:t xml:space="preserve"> </w:t>
-      </w:r>
-      <w:r>
-        <w:rPr>
-          <w:rFonts w:asciiTheme="majorHAnsi" w:hAnsiTheme="majorHAnsi" w:cs="Arial"/>
-          <w:bCs/>
-        </w:rPr>
-        <w:t>are the verification modules which helps to verify the policies issued.</w:t>
-      </w:r>
+        <w:t>JS 1.5, JMS, Gradle, Swagger, IBM DB2 9.1</w:t>
+      </w:r>
+      <w:r>
+        <w:rPr>
+          <w:rFonts w:asciiTheme="majorHAnsi" w:hAnsiTheme="majorHAnsi" w:cs="Arial"/>
+          <w:bCs/>
+        </w:rPr>
+        <w:t>.</w:t>
+      </w:r>
+    </w:p>
+    <w:p>
+      <w:pPr>
+        <w:rPr>
+          <w:rFonts w:asciiTheme="majorHAnsi" w:hAnsiTheme="majorHAnsi" w:cs="Arial"/>
+          <w:bCs/>
+        </w:rPr>
+      </w:pPr>
+    </w:p>
+    <w:p>
+      <w:pPr>
+        <w:rPr>
+          <w:rFonts w:asciiTheme="majorHAnsi" w:hAnsiTheme="majorHAnsi" w:cs="Arial"/>
+          <w:bCs/>
+        </w:rPr>
+      </w:pPr>
     </w:p>
     <w:p>
       <w:pPr>
@@ -1319,76 +1337,13 @@
           <w:bCs/>
         </w:rPr>
       </w:pPr>
-    </w:p>
-    <w:p>
-      <w:pPr>
+      <w:r>
         <w:rPr>
           <w:rFonts w:asciiTheme="majorHAnsi" w:hAnsiTheme="majorHAnsi" w:cs="Arial"/>
           <w:b/>
           <w:bCs/>
         </w:rPr>
-      </w:pPr>
-      <w:r>
-        <w:rPr>
-          <w:rFonts w:asciiTheme="majorHAnsi" w:hAnsiTheme="majorHAnsi" w:cs="Arial"/>
-          <w:b/>
-          <w:bCs/>
-        </w:rPr>
-        <w:t>Architecture Details</w:t>
-      </w:r>
-    </w:p>
-    <w:p>
-      <w:pPr>
-        <w:ind w:firstLine="720"/>
-        <w:rPr>
-          <w:rFonts w:asciiTheme="majorHAnsi" w:hAnsiTheme="majorHAnsi" w:cs="Arial"/>
-          <w:bCs/>
-        </w:rPr>
-      </w:pPr>
-      <w:r>
-        <w:rPr>
-          <w:rFonts w:asciiTheme="majorHAnsi" w:hAnsiTheme="majorHAnsi" w:cs="Arial"/>
-          <w:bCs/>
-        </w:rPr>
-        <w:t xml:space="preserve">This project is implemented using </w:t>
-      </w:r>
-      <w:r>
-        <w:rPr>
-          <w:rFonts w:asciiTheme="majorHAnsi" w:hAnsiTheme="majorHAnsi" w:cs="Arial"/>
-          <w:bCs/>
-        </w:rPr>
-        <w:t>Spring 4.x, AngularJS 1.5, JMS, Gradle, Swagger, IBM DB2 9.1</w:t>
-      </w:r>
-      <w:r>
-        <w:rPr>
-          <w:rFonts w:asciiTheme="majorHAnsi" w:hAnsiTheme="majorHAnsi" w:cs="Arial"/>
-          <w:bCs/>
-        </w:rPr>
-        <w:t>.</w:t>
-      </w:r>
-    </w:p>
-    <w:p>
-      <w:pPr>
-        <w:rPr>
-          <w:rFonts w:asciiTheme="majorHAnsi" w:hAnsiTheme="majorHAnsi" w:cs="Arial"/>
-          <w:bCs/>
-        </w:rPr>
-      </w:pPr>
-    </w:p>
-    <w:p>
-      <w:pPr>
-        <w:rPr>
-          <w:rFonts w:asciiTheme="majorHAnsi" w:hAnsiTheme="majorHAnsi" w:cs="Arial"/>
-          <w:b/>
-          <w:bCs/>
-        </w:rPr>
-      </w:pPr>
-      <w:r>
-        <w:rPr>
-          <w:rFonts w:asciiTheme="majorHAnsi" w:hAnsiTheme="majorHAnsi" w:cs="Arial"/>
-          <w:b/>
-          <w:bCs/>
-        </w:rPr>
+        <w:lastRenderedPageBreak/>
         <w:t>Key Challenges</w:t>
       </w:r>
     </w:p>
@@ -1409,7 +1364,6 @@
           <w:rFonts w:asciiTheme="majorHAnsi" w:hAnsiTheme="majorHAnsi" w:cs="Arial"/>
           <w:bCs/>
         </w:rPr>
-        <w:lastRenderedPageBreak/>
         <w:t>Understand</w:t>
       </w:r>
       <w:r>
@@ -1424,21 +1378,7 @@
           <w:rFonts w:asciiTheme="majorHAnsi" w:hAnsiTheme="majorHAnsi" w:cs="Arial"/>
           <w:bCs/>
         </w:rPr>
-        <w:t xml:space="preserve"> the </w:t>
-      </w:r>
-      <w:r>
-        <w:rPr>
-          <w:rFonts w:asciiTheme="majorHAnsi" w:hAnsiTheme="majorHAnsi" w:cs="Arial"/>
-          <w:bCs/>
-        </w:rPr>
-        <w:t xml:space="preserve"> </w:t>
-      </w:r>
-      <w:r>
-        <w:rPr>
-          <w:rFonts w:asciiTheme="majorHAnsi" w:hAnsiTheme="majorHAnsi" w:cs="Arial"/>
-          <w:bCs/>
-        </w:rPr>
-        <w:t xml:space="preserve">business users </w:t>
+        <w:t xml:space="preserve"> the business users </w:t>
       </w:r>
       <w:r>
         <w:rPr>
@@ -1657,6 +1597,8 @@
           <w:rFonts w:asciiTheme="majorHAnsi" w:hAnsiTheme="majorHAnsi" w:cs="Arial"/>
           <w:b/>
           <w:bCs/>
+          <w:sz w:val="24"/>
+          <w:szCs w:val="24"/>
         </w:rPr>
       </w:pPr>
       <w:r>
@@ -1664,6 +1606,8 @@
           <w:rFonts w:asciiTheme="majorHAnsi" w:hAnsiTheme="majorHAnsi" w:cs="Arial"/>
           <w:b/>
           <w:bCs/>
+          <w:sz w:val="24"/>
+          <w:szCs w:val="24"/>
         </w:rPr>
         <w:t>P</w:t>
       </w:r>
@@ -1672,6 +1616,8 @@
           <w:rFonts w:asciiTheme="majorHAnsi" w:hAnsiTheme="majorHAnsi" w:cs="Arial"/>
           <w:b/>
           <w:bCs/>
+          <w:sz w:val="24"/>
+          <w:szCs w:val="24"/>
         </w:rPr>
         <w:t>roject – 2</w:t>
       </w:r>
@@ -1680,6 +1626,8 @@
           <w:rFonts w:asciiTheme="majorHAnsi" w:hAnsiTheme="majorHAnsi" w:cs="Arial"/>
           <w:b/>
           <w:bCs/>
+          <w:sz w:val="24"/>
+          <w:szCs w:val="24"/>
         </w:rPr>
         <w:t xml:space="preserve">: </w:t>
       </w:r>
@@ -1762,13 +1710,6 @@
         </w:rPr>
         <w:t>Developer</w:t>
       </w:r>
-      <w:r>
-        <w:rPr>
-          <w:rFonts w:asciiTheme="majorHAnsi" w:hAnsiTheme="majorHAnsi" w:cs="Arial"/>
-          <w:bCs/>
-        </w:rPr>
-        <w:t xml:space="preserve"> </w:t>
-      </w:r>
     </w:p>
     <w:p>
       <w:pPr>
@@ -1804,13 +1745,6 @@
           <w:bCs/>
         </w:rPr>
         <w:t>March</w:t>
-      </w:r>
-      <w:r>
-        <w:rPr>
-          <w:rFonts w:asciiTheme="majorHAnsi" w:hAnsiTheme="majorHAnsi" w:cs="Arial"/>
-          <w:bCs/>
-        </w:rPr>
-        <w:t xml:space="preserve"> </w:t>
       </w:r>
       <w:r>
         <w:rPr>
@@ -1972,13 +1906,6 @@
           <w:bCs/>
         </w:rPr>
         <w:t>an Ant</w:t>
-      </w:r>
-      <w:r>
-        <w:rPr>
-          <w:rFonts w:asciiTheme="majorHAnsi" w:hAnsiTheme="majorHAnsi" w:cs="Arial"/>
-          <w:bCs/>
-        </w:rPr>
-        <w:t xml:space="preserve"> </w:t>
       </w:r>
       <w:r>
         <w:rPr>
@@ -2231,6 +2158,8 @@
           <w:rFonts w:asciiTheme="majorHAnsi" w:hAnsiTheme="majorHAnsi" w:cs="Arial"/>
           <w:b/>
           <w:bCs/>
+          <w:sz w:val="24"/>
+          <w:szCs w:val="24"/>
         </w:rPr>
       </w:pPr>
       <w:r>
@@ -2238,6 +2167,8 @@
           <w:rFonts w:asciiTheme="majorHAnsi" w:hAnsiTheme="majorHAnsi" w:cs="Arial"/>
           <w:b/>
           <w:bCs/>
+          <w:sz w:val="24"/>
+          <w:szCs w:val="24"/>
         </w:rPr>
         <w:t>Project – 3</w:t>
       </w:r>
@@ -2246,6 +2177,8 @@
           <w:rFonts w:asciiTheme="majorHAnsi" w:hAnsiTheme="majorHAnsi" w:cs="Arial"/>
           <w:b/>
           <w:bCs/>
+          <w:sz w:val="24"/>
+          <w:szCs w:val="24"/>
         </w:rPr>
         <w:t xml:space="preserve">: </w:t>
       </w:r>
@@ -2334,13 +2267,6 @@
           <w:bCs/>
         </w:rPr>
         <w:t>Developer</w:t>
-      </w:r>
-      <w:r>
-        <w:rPr>
-          <w:rFonts w:asciiTheme="majorHAnsi" w:hAnsiTheme="majorHAnsi" w:cs="Arial"/>
-          <w:bCs/>
-        </w:rPr>
-        <w:t xml:space="preserve"> </w:t>
       </w:r>
     </w:p>
     <w:p>
@@ -2517,7 +2443,35 @@
           <w:rFonts w:asciiTheme="majorHAnsi" w:hAnsiTheme="majorHAnsi" w:cs="Arial"/>
           <w:bCs/>
         </w:rPr>
-        <w:t xml:space="preserve">Java Script, JQuery, Ajax, jQuery UI JavaScript Library, JQ Grid, </w:t>
+        <w:t>Java Script, J</w:t>
+      </w:r>
+      <w:r>
+        <w:rPr>
+          <w:rFonts w:asciiTheme="majorHAnsi" w:hAnsiTheme="majorHAnsi" w:cs="Arial"/>
+          <w:bCs/>
+        </w:rPr>
+        <w:t xml:space="preserve"> </w:t>
+      </w:r>
+      <w:r>
+        <w:rPr>
+          <w:rFonts w:asciiTheme="majorHAnsi" w:hAnsiTheme="majorHAnsi" w:cs="Arial"/>
+          <w:bCs/>
+        </w:rPr>
+        <w:t>Query, Ajax, j</w:t>
+      </w:r>
+      <w:r>
+        <w:rPr>
+          <w:rFonts w:asciiTheme="majorHAnsi" w:hAnsiTheme="majorHAnsi" w:cs="Arial"/>
+          <w:bCs/>
+        </w:rPr>
+        <w:t xml:space="preserve"> </w:t>
+      </w:r>
+      <w:r>
+        <w:rPr>
+          <w:rFonts w:asciiTheme="majorHAnsi" w:hAnsiTheme="majorHAnsi" w:cs="Arial"/>
+          <w:bCs/>
+        </w:rPr>
+        <w:t xml:space="preserve">Query UI JavaScript Library, JQ Grid, </w:t>
       </w:r>
       <w:r>
         <w:rPr>
@@ -2552,7 +2506,21 @@
           <w:rFonts w:asciiTheme="majorHAnsi" w:hAnsiTheme="majorHAnsi" w:cs="Arial"/>
           <w:bCs/>
         </w:rPr>
-        <w:t>Jboss</w:t>
+        <w:t>J</w:t>
+      </w:r>
+      <w:r>
+        <w:rPr>
+          <w:rFonts w:asciiTheme="majorHAnsi" w:hAnsiTheme="majorHAnsi" w:cs="Arial"/>
+          <w:bCs/>
+        </w:rPr>
+        <w:t xml:space="preserve"> B</w:t>
+      </w:r>
+      <w:r>
+        <w:rPr>
+          <w:rFonts w:asciiTheme="majorHAnsi" w:hAnsiTheme="majorHAnsi" w:cs="Arial"/>
+          <w:bCs/>
+        </w:rPr>
+        <w:t>oss</w:t>
       </w:r>
       <w:r>
         <w:rPr>
@@ -2598,6 +2566,7 @@
           <w:b/>
           <w:bCs/>
         </w:rPr>
+        <w:lastRenderedPageBreak/>
         <w:t>Key Challenges</w:t>
       </w:r>
     </w:p>
@@ -2638,7 +2607,6 @@
           <w:rFonts w:asciiTheme="majorHAnsi" w:hAnsiTheme="majorHAnsi" w:cs="Arial"/>
           <w:bCs/>
         </w:rPr>
-        <w:lastRenderedPageBreak/>
         <w:t>Involved in design and developme</w:t>
       </w:r>
       <w:r>
@@ -2749,7 +2717,35 @@
           <w:rFonts w:asciiTheme="majorHAnsi" w:hAnsiTheme="majorHAnsi" w:cs="Arial"/>
           <w:bCs/>
         </w:rPr>
-        <w:t>Worked on Java Script, JQuery, Ajax, jQuery UI JavaScript Library, JQ Grid, JS Tree, JQ Plots, CSS and HTML.</w:t>
+        <w:t>Worked on Java Script, J</w:t>
+      </w:r>
+      <w:r>
+        <w:rPr>
+          <w:rFonts w:asciiTheme="majorHAnsi" w:hAnsiTheme="majorHAnsi" w:cs="Arial"/>
+          <w:bCs/>
+        </w:rPr>
+        <w:t xml:space="preserve"> </w:t>
+      </w:r>
+      <w:r>
+        <w:rPr>
+          <w:rFonts w:asciiTheme="majorHAnsi" w:hAnsiTheme="majorHAnsi" w:cs="Arial"/>
+          <w:bCs/>
+        </w:rPr>
+        <w:t>Query, Ajax, j</w:t>
+      </w:r>
+      <w:r>
+        <w:rPr>
+          <w:rFonts w:asciiTheme="majorHAnsi" w:hAnsiTheme="majorHAnsi" w:cs="Arial"/>
+          <w:bCs/>
+        </w:rPr>
+        <w:t xml:space="preserve"> </w:t>
+      </w:r>
+      <w:r>
+        <w:rPr>
+          <w:rFonts w:asciiTheme="majorHAnsi" w:hAnsiTheme="majorHAnsi" w:cs="Arial"/>
+          <w:bCs/>
+        </w:rPr>
+        <w:t>Query UI JavaScript Library, JQ Grid, JS Tree, JQ Plots, CSS and HTML.</w:t>
       </w:r>
     </w:p>
     <w:p>
@@ -2835,12 +2831,16 @@
         <w:rPr>
           <w:rFonts w:asciiTheme="majorHAnsi" w:hAnsiTheme="majorHAnsi" w:cs="Arial"/>
           <w:b/>
+          <w:sz w:val="24"/>
+          <w:szCs w:val="24"/>
         </w:rPr>
       </w:pPr>
       <w:r>
         <w:rPr>
           <w:rFonts w:asciiTheme="majorHAnsi" w:hAnsiTheme="majorHAnsi" w:cs="Arial"/>
           <w:b/>
+          <w:sz w:val="24"/>
+          <w:szCs w:val="24"/>
         </w:rPr>
         <w:t>Project – 4</w:t>
       </w:r>
@@ -2848,6 +2848,8 @@
         <w:rPr>
           <w:rFonts w:asciiTheme="majorHAnsi" w:hAnsiTheme="majorHAnsi" w:cs="Arial"/>
           <w:b/>
+          <w:sz w:val="24"/>
+          <w:szCs w:val="24"/>
         </w:rPr>
         <w:t xml:space="preserve">: </w:t>
       </w:r>
@@ -2871,12 +2873,6 @@
           <w:b/>
         </w:rPr>
         <w:t>Title</w:t>
-      </w:r>
-      <w:r>
-        <w:rPr>
-          <w:rFonts w:asciiTheme="majorHAnsi" w:eastAsia="Times New Roman" w:hAnsiTheme="majorHAnsi" w:cs="Arial"/>
-        </w:rPr>
-        <w:t xml:space="preserve"> </w:t>
       </w:r>
       <w:r>
         <w:rPr>
@@ -2953,12 +2949,6 @@
         <w:rPr>
           <w:rFonts w:asciiTheme="majorHAnsi" w:eastAsia="Times New Roman" w:hAnsiTheme="majorHAnsi" w:cs="Arial"/>
         </w:rPr>
-        <w:t xml:space="preserve"> </w:t>
-      </w:r>
-      <w:r>
-        <w:rPr>
-          <w:rFonts w:asciiTheme="majorHAnsi" w:eastAsia="Times New Roman" w:hAnsiTheme="majorHAnsi" w:cs="Arial"/>
-        </w:rPr>
         <w:tab/>
       </w:r>
       <w:r>
@@ -2987,12 +2977,6 @@
         <w:rPr>
           <w:rFonts w:asciiTheme="majorHAnsi" w:eastAsia="Times New Roman" w:hAnsiTheme="majorHAnsi" w:cs="Arial"/>
         </w:rPr>
-        <w:t xml:space="preserve"> </w:t>
-      </w:r>
-      <w:r>
-        <w:rPr>
-          <w:rFonts w:asciiTheme="majorHAnsi" w:eastAsia="Times New Roman" w:hAnsiTheme="majorHAnsi" w:cs="Arial"/>
-        </w:rPr>
         <w:tab/>
       </w:r>
       <w:r>
@@ -3024,7 +3008,19 @@
         <w:rPr>
           <w:rFonts w:asciiTheme="majorHAnsi" w:eastAsia="Times New Roman" w:hAnsiTheme="majorHAnsi" w:cs="Arial"/>
         </w:rPr>
-        <w:t>Online test is a web based application to conduct the competitive examination, entrance examination and campus interviews. Which supports the creation of question paper (creating papers and topics independently then associating topics to each paper based on weightage, uploading the questions to each topic through xl file or by UI screen), Verification of question paper, Test seeker can register and take the test and submit the answers, Evaluating the objective answers automatically and descriptive</w:t>
+        <w:t xml:space="preserve">Online test is a web based application to conduct the competitive examination, entrance examination and campus interviews. Which supports the creation of question paper (creating papers and topics independently then associating topics to each paper based on </w:t>
+      </w:r>
+      <w:r>
+        <w:rPr>
+          <w:rFonts w:asciiTheme="majorHAnsi" w:eastAsia="Times New Roman" w:hAnsiTheme="majorHAnsi" w:cs="Arial"/>
+        </w:rPr>
+        <w:t>combination</w:t>
+      </w:r>
+      <w:r>
+        <w:rPr>
+          <w:rFonts w:asciiTheme="majorHAnsi" w:eastAsia="Times New Roman" w:hAnsiTheme="majorHAnsi" w:cs="Arial"/>
+        </w:rPr>
+        <w:t>, uploading the questions to each topic through xl file or by UI screen), Verification of question paper, Test seeker can register and take the test and submit the answers, Evaluating the objective answers automatically and descriptive</w:t>
       </w:r>
       <w:r>
         <w:rPr>
@@ -3114,12 +3110,6 @@
           <w:rFonts w:asciiTheme="majorHAnsi" w:eastAsia="Times New Roman" w:hAnsiTheme="majorHAnsi" w:cs="Arial"/>
         </w:rPr>
         <w:t xml:space="preserve"> for back end and Tomcat 7.0 application server.</w:t>
-      </w:r>
-      <w:r>
-        <w:rPr>
-          <w:rFonts w:asciiTheme="majorHAnsi" w:eastAsia="Times New Roman" w:hAnsiTheme="majorHAnsi" w:cs="Arial"/>
-        </w:rPr>
-        <w:t xml:space="preserve"> </w:t>
       </w:r>
       <w:r>
         <w:rPr>
@@ -3291,12 +3281,6 @@
         </w:rPr>
         <w:t>and user modules.</w:t>
       </w:r>
-      <w:r>
-        <w:rPr>
-          <w:rFonts w:asciiTheme="majorHAnsi" w:eastAsia="Times New Roman" w:hAnsiTheme="majorHAnsi" w:cs="Arial"/>
-        </w:rPr>
-        <w:t xml:space="preserve"> </w:t>
-      </w:r>
     </w:p>
     <w:p>
       <w:pPr>
@@ -3424,7 +3408,25 @@
           <w:sz w:val="20"/>
           <w:szCs w:val="20"/>
         </w:rPr>
-        <w:t>Java Script, JQuery, HTML and CSS for the.</w:t>
+        <w:t>Java Script, J</w:t>
+      </w:r>
+      <w:r>
+        <w:rPr>
+          <w:rFonts w:asciiTheme="majorHAnsi" w:eastAsia="Times New Roman" w:hAnsiTheme="majorHAnsi" w:cs="Arial"/>
+          <w:color w:val="auto"/>
+          <w:sz w:val="20"/>
+          <w:szCs w:val="20"/>
+        </w:rPr>
+        <w:t xml:space="preserve"> Query, HTML and CSS</w:t>
+      </w:r>
+      <w:r>
+        <w:rPr>
+          <w:rFonts w:asciiTheme="majorHAnsi" w:eastAsia="Times New Roman" w:hAnsiTheme="majorHAnsi" w:cs="Arial"/>
+          <w:color w:val="auto"/>
+          <w:sz w:val="20"/>
+          <w:szCs w:val="20"/>
+        </w:rPr>
+        <w:t>.</w:t>
       </w:r>
     </w:p>
     <w:p>
@@ -3618,15 +3620,15 @@
 </file>
 
 <file path=word/endnotes.xml><?xml version="1.0" encoding="utf-8"?>
-<w:endnotes xmlns:wpc="http://schemas.microsoft.com/office/word/2010/wordprocessingCanvas" xmlns:cx="http://schemas.microsoft.com/office/drawing/2014/chartex" xmlns:cx1="http://schemas.microsoft.com/office/drawing/2015/9/8/chartex" xmlns:cx2="http://schemas.microsoft.com/office/drawing/2015/10/21/chartex" xmlns:cx3="http://schemas.microsoft.com/office/drawing/2016/5/9/chartex" xmlns:cx4="http://schemas.microsoft.com/office/drawing/2016/5/10/chartex" xmlns:cx5="http://schemas.microsoft.com/office/drawing/2016/5/11/chartex" xmlns:mc="http://schemas.openxmlformats.org/markup-compatibility/2006" xmlns:o="urn:schemas-microsoft-com:office:office" xmlns:r="http://schemas.openxmlformats.org/officeDocument/2006/relationships" xmlns:m="http://schemas.openxmlformats.org/officeDocument/2006/math" xmlns:v="urn:schemas-microsoft-com:vml" xmlns:wp14="http://schemas.microsoft.com/office/word/2010/wordprocessingDrawing" xmlns:wp="http://schemas.openxmlformats.org/drawingml/2006/wordprocessingDrawing" xmlns:w10="urn:schemas-microsoft-com:office:word" xmlns:w="http://schemas.openxmlformats.org/wordprocessingml/2006/main" xmlns:w14="http://schemas.microsoft.com/office/word/2010/wordml" xmlns:w15="http://schemas.microsoft.com/office/word/2012/wordml" xmlns:w16se="http://schemas.microsoft.com/office/word/2015/wordml/symex" xmlns:wpg="http://schemas.microsoft.com/office/word/2010/wordprocessingGroup" xmlns:wpi="http://schemas.microsoft.com/office/word/2010/wordprocessingInk" xmlns:wne="http://schemas.microsoft.com/office/word/2006/wordml" xmlns:wps="http://schemas.microsoft.com/office/word/2010/wordprocessingShape" mc:Ignorable="w14 w15 w16se wp14">
-  <w:endnote w:type="separator" w:id="-1">
+<w:endnotes xmlns:ve="http://schemas.openxmlformats.org/markup-compatibility/2006" xmlns:o="urn:schemas-microsoft-com:office:office" xmlns:r="http://schemas.openxmlformats.org/officeDocument/2006/relationships" xmlns:m="http://schemas.openxmlformats.org/officeDocument/2006/math" xmlns:v="urn:schemas-microsoft-com:vml" xmlns:wp="http://schemas.openxmlformats.org/drawingml/2006/wordprocessingDrawing" xmlns:w10="urn:schemas-microsoft-com:office:word" xmlns:w="http://schemas.openxmlformats.org/wordprocessingml/2006/main" xmlns:wne="http://schemas.microsoft.com/office/word/2006/wordml">
+  <w:endnote w:type="separator" w:id="0">
     <w:p>
       <w:r>
         <w:separator/>
       </w:r>
     </w:p>
   </w:endnote>
-  <w:endnote w:type="continuationSeparator" w:id="0">
+  <w:endnote w:type="continuationSeparator" w:id="1">
     <w:p>
       <w:r>
         <w:continuationSeparator/>
@@ -3637,7 +3639,7 @@
 </file>
 
 <file path=word/footer1.xml><?xml version="1.0" encoding="utf-8"?>
-<w:ftr xmlns:wpc="http://schemas.microsoft.com/office/word/2010/wordprocessingCanvas" xmlns:cx="http://schemas.microsoft.com/office/drawing/2014/chartex" xmlns:cx1="http://schemas.microsoft.com/office/drawing/2015/9/8/chartex" xmlns:cx2="http://schemas.microsoft.com/office/drawing/2015/10/21/chartex" xmlns:cx3="http://schemas.microsoft.com/office/drawing/2016/5/9/chartex" xmlns:cx4="http://schemas.microsoft.com/office/drawing/2016/5/10/chartex" xmlns:cx5="http://schemas.microsoft.com/office/drawing/2016/5/11/chartex" xmlns:mc="http://schemas.openxmlformats.org/markup-compatibility/2006" xmlns:o="urn:schemas-microsoft-com:office:office" xmlns:r="http://schemas.openxmlformats.org/officeDocument/2006/relationships" xmlns:m="http://schemas.openxmlformats.org/officeDocument/2006/math" xmlns:v="urn:schemas-microsoft-com:vml" xmlns:wp14="http://schemas.microsoft.com/office/word/2010/wordprocessingDrawing" xmlns:wp="http://schemas.openxmlformats.org/drawingml/2006/wordprocessingDrawing" xmlns:w10="urn:schemas-microsoft-com:office:word" xmlns:w="http://schemas.openxmlformats.org/wordprocessingml/2006/main" xmlns:w14="http://schemas.microsoft.com/office/word/2010/wordml" xmlns:w15="http://schemas.microsoft.com/office/word/2012/wordml" xmlns:w16se="http://schemas.microsoft.com/office/word/2015/wordml/symex" xmlns:wpg="http://schemas.microsoft.com/office/word/2010/wordprocessingGroup" xmlns:wpi="http://schemas.microsoft.com/office/word/2010/wordprocessingInk" xmlns:wne="http://schemas.microsoft.com/office/word/2006/wordml" xmlns:wps="http://schemas.microsoft.com/office/word/2010/wordprocessingShape" mc:Ignorable="w14 w15 w16se wp14">
+<w:ftr xmlns:ve="http://schemas.openxmlformats.org/markup-compatibility/2006" xmlns:o="urn:schemas-microsoft-com:office:office" xmlns:r="http://schemas.openxmlformats.org/officeDocument/2006/relationships" xmlns:m="http://schemas.openxmlformats.org/officeDocument/2006/math" xmlns:v="urn:schemas-microsoft-com:vml" xmlns:wp="http://schemas.openxmlformats.org/drawingml/2006/wordprocessingDrawing" xmlns:w10="urn:schemas-microsoft-com:office:word" xmlns:w="http://schemas.openxmlformats.org/wordprocessingml/2006/main" xmlns:wne="http://schemas.microsoft.com/office/word/2006/wordml">
   <w:p>
     <w:pPr>
       <w:autoSpaceDE/>
@@ -3713,7 +3715,7 @@
         <w:b/>
         <w:noProof/>
       </w:rPr>
-      <w:t>3</w:t>
+      <w:t>2</w:t>
     </w:r>
     <w:r>
       <w:rPr>
@@ -3733,7 +3735,7 @@
 </file>
 
 <file path=word/footer2.xml><?xml version="1.0" encoding="utf-8"?>
-<w:ftr xmlns:wpc="http://schemas.microsoft.com/office/word/2010/wordprocessingCanvas" xmlns:cx="http://schemas.microsoft.com/office/drawing/2014/chartex" xmlns:cx1="http://schemas.microsoft.com/office/drawing/2015/9/8/chartex" xmlns:cx2="http://schemas.microsoft.com/office/drawing/2015/10/21/chartex" xmlns:cx3="http://schemas.microsoft.com/office/drawing/2016/5/9/chartex" xmlns:cx4="http://schemas.microsoft.com/office/drawing/2016/5/10/chartex" xmlns:cx5="http://schemas.microsoft.com/office/drawing/2016/5/11/chartex" xmlns:mc="http://schemas.openxmlformats.org/markup-compatibility/2006" xmlns:o="urn:schemas-microsoft-com:office:office" xmlns:r="http://schemas.openxmlformats.org/officeDocument/2006/relationships" xmlns:m="http://schemas.openxmlformats.org/officeDocument/2006/math" xmlns:v="urn:schemas-microsoft-com:vml" xmlns:wp14="http://schemas.microsoft.com/office/word/2010/wordprocessingDrawing" xmlns:wp="http://schemas.openxmlformats.org/drawingml/2006/wordprocessingDrawing" xmlns:w10="urn:schemas-microsoft-com:office:word" xmlns:w="http://schemas.openxmlformats.org/wordprocessingml/2006/main" xmlns:w14="http://schemas.microsoft.com/office/word/2010/wordml" xmlns:w15="http://schemas.microsoft.com/office/word/2012/wordml" xmlns:w16se="http://schemas.microsoft.com/office/word/2015/wordml/symex" xmlns:wpg="http://schemas.microsoft.com/office/word/2010/wordprocessingGroup" xmlns:wpi="http://schemas.microsoft.com/office/word/2010/wordprocessingInk" xmlns:wne="http://schemas.microsoft.com/office/word/2006/wordml" xmlns:wps="http://schemas.microsoft.com/office/word/2010/wordprocessingShape" mc:Ignorable="w14 w15 w16se wp14">
+<w:ftr xmlns:ve="http://schemas.openxmlformats.org/markup-compatibility/2006" xmlns:o="urn:schemas-microsoft-com:office:office" xmlns:r="http://schemas.openxmlformats.org/officeDocument/2006/relationships" xmlns:m="http://schemas.openxmlformats.org/officeDocument/2006/math" xmlns:v="urn:schemas-microsoft-com:vml" xmlns:wp="http://schemas.openxmlformats.org/drawingml/2006/wordprocessingDrawing" xmlns:w10="urn:schemas-microsoft-com:office:word" xmlns:w="http://schemas.openxmlformats.org/wordprocessingml/2006/main" xmlns:wne="http://schemas.microsoft.com/office/word/2006/wordml">
   <w:p>
     <w:pPr>
       <w:autoSpaceDE/>
@@ -3829,15 +3831,15 @@
 </file>
 
 <file path=word/footnotes.xml><?xml version="1.0" encoding="utf-8"?>
-<w:footnotes xmlns:wpc="http://schemas.microsoft.com/office/word/2010/wordprocessingCanvas" xmlns:cx="http://schemas.microsoft.com/office/drawing/2014/chartex" xmlns:cx1="http://schemas.microsoft.com/office/drawing/2015/9/8/chartex" xmlns:cx2="http://schemas.microsoft.com/office/drawing/2015/10/21/chartex" xmlns:cx3="http://schemas.microsoft.com/office/drawing/2016/5/9/chartex" xmlns:cx4="http://schemas.microsoft.com/office/drawing/2016/5/10/chartex" xmlns:cx5="http://schemas.microsoft.com/office/drawing/2016/5/11/chartex" xmlns:mc="http://schemas.openxmlformats.org/markup-compatibility/2006" xmlns:o="urn:schemas-microsoft-com:office:office" xmlns:r="http://schemas.openxmlformats.org/officeDocument/2006/relationships" xmlns:m="http://schemas.openxmlformats.org/officeDocument/2006/math" xmlns:v="urn:schemas-microsoft-com:vml" xmlns:wp14="http://schemas.microsoft.com/office/word/2010/wordprocessingDrawing" xmlns:wp="http://schemas.openxmlformats.org/drawingml/2006/wordprocessingDrawing" xmlns:w10="urn:schemas-microsoft-com:office:word" xmlns:w="http://schemas.openxmlformats.org/wordprocessingml/2006/main" xmlns:w14="http://schemas.microsoft.com/office/word/2010/wordml" xmlns:w15="http://schemas.microsoft.com/office/word/2012/wordml" xmlns:w16se="http://schemas.microsoft.com/office/word/2015/wordml/symex" xmlns:wpg="http://schemas.microsoft.com/office/word/2010/wordprocessingGroup" xmlns:wpi="http://schemas.microsoft.com/office/word/2010/wordprocessingInk" xmlns:wne="http://schemas.microsoft.com/office/word/2006/wordml" xmlns:wps="http://schemas.microsoft.com/office/word/2010/wordprocessingShape" mc:Ignorable="w14 w15 w16se wp14">
-  <w:footnote w:type="separator" w:id="-1">
+<w:footnotes xmlns:ve="http://schemas.openxmlformats.org/markup-compatibility/2006" xmlns:o="urn:schemas-microsoft-com:office:office" xmlns:r="http://schemas.openxmlformats.org/officeDocument/2006/relationships" xmlns:m="http://schemas.openxmlformats.org/officeDocument/2006/math" xmlns:v="urn:schemas-microsoft-com:vml" xmlns:wp="http://schemas.openxmlformats.org/drawingml/2006/wordprocessingDrawing" xmlns:w10="urn:schemas-microsoft-com:office:word" xmlns:w="http://schemas.openxmlformats.org/wordprocessingml/2006/main" xmlns:wne="http://schemas.microsoft.com/office/word/2006/wordml">
+  <w:footnote w:type="separator" w:id="0">
     <w:p>
       <w:r>
         <w:separator/>
       </w:r>
     </w:p>
   </w:footnote>
-  <w:footnote w:type="continuationSeparator" w:id="0">
+  <w:footnote w:type="continuationSeparator" w:id="1">
     <w:p>
       <w:r>
         <w:continuationSeparator/>
@@ -3848,7 +3850,7 @@
 </file>
 
 <file path=word/header1.xml><?xml version="1.0" encoding="utf-8"?>
-<w:hdr xmlns:wpc="http://schemas.microsoft.com/office/word/2010/wordprocessingCanvas" xmlns:cx="http://schemas.microsoft.com/office/drawing/2014/chartex" xmlns:cx1="http://schemas.microsoft.com/office/drawing/2015/9/8/chartex" xmlns:cx2="http://schemas.microsoft.com/office/drawing/2015/10/21/chartex" xmlns:cx3="http://schemas.microsoft.com/office/drawing/2016/5/9/chartex" xmlns:cx4="http://schemas.microsoft.com/office/drawing/2016/5/10/chartex" xmlns:cx5="http://schemas.microsoft.com/office/drawing/2016/5/11/chartex" xmlns:mc="http://schemas.openxmlformats.org/markup-compatibility/2006" xmlns:o="urn:schemas-microsoft-com:office:office" xmlns:r="http://schemas.openxmlformats.org/officeDocument/2006/relationships" xmlns:m="http://schemas.openxmlformats.org/officeDocument/2006/math" xmlns:v="urn:schemas-microsoft-com:vml" xmlns:wp14="http://schemas.microsoft.com/office/word/2010/wordprocessingDrawing" xmlns:wp="http://schemas.openxmlformats.org/drawingml/2006/wordprocessingDrawing" xmlns:w10="urn:schemas-microsoft-com:office:word" xmlns:w="http://schemas.openxmlformats.org/wordprocessingml/2006/main" xmlns:w14="http://schemas.microsoft.com/office/word/2010/wordml" xmlns:w15="http://schemas.microsoft.com/office/word/2012/wordml" xmlns:w16se="http://schemas.microsoft.com/office/word/2015/wordml/symex" xmlns:wpg="http://schemas.microsoft.com/office/word/2010/wordprocessingGroup" xmlns:wpi="http://schemas.microsoft.com/office/word/2010/wordprocessingInk" xmlns:wne="http://schemas.microsoft.com/office/word/2006/wordml" xmlns:wps="http://schemas.microsoft.com/office/word/2010/wordprocessingShape" mc:Ignorable="w14 w15 w16se wp14">
+<w:hdr xmlns:ve="http://schemas.openxmlformats.org/markup-compatibility/2006" xmlns:o="urn:schemas-microsoft-com:office:office" xmlns:r="http://schemas.openxmlformats.org/officeDocument/2006/relationships" xmlns:m="http://schemas.openxmlformats.org/officeDocument/2006/math" xmlns:v="urn:schemas-microsoft-com:vml" xmlns:wp="http://schemas.openxmlformats.org/drawingml/2006/wordprocessingDrawing" xmlns:w10="urn:schemas-microsoft-com:office:word" xmlns:w="http://schemas.openxmlformats.org/wordprocessingml/2006/main" xmlns:wne="http://schemas.microsoft.com/office/word/2006/wordml">
   <w:p>
     <w:pPr>
       <w:pStyle w:val="Header"/>
@@ -3859,8 +3861,8 @@
 </file>
 
 <file path=word/numbering.xml><?xml version="1.0" encoding="utf-8"?>
-<w:numbering xmlns:wpc="http://schemas.microsoft.com/office/word/2010/wordprocessingCanvas" xmlns:cx="http://schemas.microsoft.com/office/drawing/2014/chartex" xmlns:cx1="http://schemas.microsoft.com/office/drawing/2015/9/8/chartex" xmlns:cx2="http://schemas.microsoft.com/office/drawing/2015/10/21/chartex" xmlns:cx3="http://schemas.microsoft.com/office/drawing/2016/5/9/chartex" xmlns:cx4="http://schemas.microsoft.com/office/drawing/2016/5/10/chartex" xmlns:cx5="http://schemas.microsoft.com/office/drawing/2016/5/11/chartex" xmlns:mc="http://schemas.openxmlformats.org/markup-compatibility/2006" xmlns:o="urn:schemas-microsoft-com:office:office" xmlns:r="http://schemas.openxmlformats.org/officeDocument/2006/relationships" xmlns:m="http://schemas.openxmlformats.org/officeDocument/2006/math" xmlns:v="urn:schemas-microsoft-com:vml" xmlns:wp14="http://schemas.microsoft.com/office/word/2010/wordprocessingDrawing" xmlns:wp="http://schemas.openxmlformats.org/drawingml/2006/wordprocessingDrawing" xmlns:w10="urn:schemas-microsoft-com:office:word" xmlns:w="http://schemas.openxmlformats.org/wordprocessingml/2006/main" xmlns:w14="http://schemas.microsoft.com/office/word/2010/wordml" xmlns:w15="http://schemas.microsoft.com/office/word/2012/wordml" xmlns:w16se="http://schemas.microsoft.com/office/word/2015/wordml/symex" xmlns:wpg="http://schemas.microsoft.com/office/word/2010/wordprocessingGroup" xmlns:wpi="http://schemas.microsoft.com/office/word/2010/wordprocessingInk" xmlns:wne="http://schemas.microsoft.com/office/word/2006/wordml" xmlns:wps="http://schemas.microsoft.com/office/word/2010/wordprocessingShape" mc:Ignorable="w14 w15 w16se wp14">
-  <w:abstractNum w:abstractNumId="0" w15:restartNumberingAfterBreak="0">
+<w:numbering xmlns:ve="http://schemas.openxmlformats.org/markup-compatibility/2006" xmlns:o="urn:schemas-microsoft-com:office:office" xmlns:r="http://schemas.openxmlformats.org/officeDocument/2006/relationships" xmlns:m="http://schemas.openxmlformats.org/officeDocument/2006/math" xmlns:v="urn:schemas-microsoft-com:vml" xmlns:wp="http://schemas.openxmlformats.org/drawingml/2006/wordprocessingDrawing" xmlns:w10="urn:schemas-microsoft-com:office:word" xmlns:w="http://schemas.openxmlformats.org/wordprocessingml/2006/main" xmlns:wne="http://schemas.microsoft.com/office/word/2006/wordml">
+  <w:abstractNum w:abstractNumId="0">
     <w:nsid w:val="0CDB5271"/>
     <w:multiLevelType w:val="hybridMultilevel"/>
     <w:tmpl w:val="87F8B8FE"/>
@@ -3950,7 +3952,7 @@
       </w:pPr>
     </w:lvl>
   </w:abstractNum>
-  <w:abstractNum w:abstractNumId="1" w15:restartNumberingAfterBreak="0">
+  <w:abstractNum w:abstractNumId="1">
     <w:nsid w:val="10757CE2"/>
     <w:multiLevelType w:val="hybridMultilevel"/>
     <w:tmpl w:val="6A5E267A"/>
@@ -4063,7 +4065,7 @@
       </w:rPr>
     </w:lvl>
   </w:abstractNum>
-  <w:abstractNum w:abstractNumId="2" w15:restartNumberingAfterBreak="0">
+  <w:abstractNum w:abstractNumId="2">
     <w:nsid w:val="163649D5"/>
     <w:multiLevelType w:val="hybridMultilevel"/>
     <w:tmpl w:val="6C6CC3F2"/>
@@ -4176,7 +4178,7 @@
       </w:rPr>
     </w:lvl>
   </w:abstractNum>
-  <w:abstractNum w:abstractNumId="3" w15:restartNumberingAfterBreak="0">
+  <w:abstractNum w:abstractNumId="3">
     <w:nsid w:val="1D24146C"/>
     <w:multiLevelType w:val="hybridMultilevel"/>
     <w:tmpl w:val="69DCAB5C"/>
@@ -4316,7 +4318,7 @@
       </w:rPr>
     </w:lvl>
   </w:abstractNum>
-  <w:abstractNum w:abstractNumId="4" w15:restartNumberingAfterBreak="0">
+  <w:abstractNum w:abstractNumId="4">
     <w:nsid w:val="28840F47"/>
     <w:multiLevelType w:val="singleLevel"/>
     <w:tmpl w:val="04090001"/>
@@ -4336,7 +4338,7 @@
       </w:rPr>
     </w:lvl>
   </w:abstractNum>
-  <w:abstractNum w:abstractNumId="5" w15:restartNumberingAfterBreak="0">
+  <w:abstractNum w:abstractNumId="5">
     <w:nsid w:val="31832669"/>
     <w:multiLevelType w:val="hybridMultilevel"/>
     <w:tmpl w:val="3DD44010"/>
@@ -4477,7 +4479,7 @@
       </w:rPr>
     </w:lvl>
   </w:abstractNum>
-  <w:abstractNum w:abstractNumId="6" w15:restartNumberingAfterBreak="0">
+  <w:abstractNum w:abstractNumId="6">
     <w:nsid w:val="324704DB"/>
     <w:multiLevelType w:val="hybridMultilevel"/>
     <w:tmpl w:val="D3EEDA5E"/>
@@ -4590,7 +4592,7 @@
       </w:rPr>
     </w:lvl>
   </w:abstractNum>
-  <w:abstractNum w:abstractNumId="7" w15:restartNumberingAfterBreak="0">
+  <w:abstractNum w:abstractNumId="7">
     <w:nsid w:val="358B64EA"/>
     <w:multiLevelType w:val="hybridMultilevel"/>
     <w:tmpl w:val="5FCA262E"/>
@@ -4703,7 +4705,7 @@
       </w:rPr>
     </w:lvl>
   </w:abstractNum>
-  <w:abstractNum w:abstractNumId="8" w15:restartNumberingAfterBreak="0">
+  <w:abstractNum w:abstractNumId="8">
     <w:nsid w:val="572C6C73"/>
     <w:multiLevelType w:val="singleLevel"/>
     <w:tmpl w:val="3552F794"/>
@@ -4725,7 +4727,7 @@
       </w:rPr>
     </w:lvl>
   </w:abstractNum>
-  <w:abstractNum w:abstractNumId="9" w15:restartNumberingAfterBreak="0">
+  <w:abstractNum w:abstractNumId="9">
     <w:nsid w:val="65DA18EF"/>
     <w:multiLevelType w:val="hybridMultilevel"/>
     <w:tmpl w:val="C37C1CF4"/>
@@ -4816,7 +4818,7 @@
       </w:pPr>
     </w:lvl>
   </w:abstractNum>
-  <w:abstractNum w:abstractNumId="10" w15:restartNumberingAfterBreak="0">
+  <w:abstractNum w:abstractNumId="10">
     <w:nsid w:val="67C54B59"/>
     <w:multiLevelType w:val="hybridMultilevel"/>
     <w:tmpl w:val="B2C0E1AE"/>
@@ -4929,7 +4931,7 @@
       </w:rPr>
     </w:lvl>
   </w:abstractNum>
-  <w:abstractNum w:abstractNumId="11" w15:restartNumberingAfterBreak="0">
+  <w:abstractNum w:abstractNumId="11">
     <w:nsid w:val="74EC4366"/>
     <w:multiLevelType w:val="hybridMultilevel"/>
     <w:tmpl w:val="B3E6F8B2"/>
@@ -5042,7 +5044,7 @@
       </w:rPr>
     </w:lvl>
   </w:abstractNum>
-  <w:abstractNum w:abstractNumId="12" w15:restartNumberingAfterBreak="0">
+  <w:abstractNum w:abstractNumId="12">
     <w:nsid w:val="7A2656E1"/>
     <w:multiLevelType w:val="hybridMultilevel"/>
     <w:tmpl w:val="64C44C6A"/>
@@ -5131,7 +5133,7 @@
       </w:pPr>
     </w:lvl>
   </w:abstractNum>
-  <w:abstractNum w:abstractNumId="13" w15:restartNumberingAfterBreak="0">
+  <w:abstractNum w:abstractNumId="13">
     <w:nsid w:val="7DAB4C6B"/>
     <w:multiLevelType w:val="hybridMultilevel"/>
     <w:tmpl w:val="BA40C868"/>
@@ -5290,7 +5292,7 @@
 </file>
 
 <file path=word/styles.xml><?xml version="1.0" encoding="utf-8"?>
-<w:styles xmlns:mc="http://schemas.openxmlformats.org/markup-compatibility/2006" xmlns:r="http://schemas.openxmlformats.org/officeDocument/2006/relationships" xmlns:w="http://schemas.openxmlformats.org/wordprocessingml/2006/main" xmlns:w14="http://schemas.microsoft.com/office/word/2010/wordml" xmlns:w15="http://schemas.microsoft.com/office/word/2012/wordml" xmlns:w16se="http://schemas.microsoft.com/office/word/2015/wordml/symex" mc:Ignorable="w14 w15 w16se">
+<w:styles xmlns:r="http://schemas.openxmlformats.org/officeDocument/2006/relationships" xmlns:w="http://schemas.openxmlformats.org/wordprocessingml/2006/main">
   <w:docDefaults>
     <w:rPrDefault>
       <w:rPr>
@@ -5306,381 +5308,147 @@
       </w:pPr>
     </w:pPrDefault>
   </w:docDefaults>
-  <w:latentStyles w:defLockedState="0" w:defUIPriority="99" w:defSemiHidden="0" w:defUnhideWhenUsed="0" w:defQFormat="0" w:count="374">
-    <w:lsdException w:name="Normal" w:uiPriority="0" w:qFormat="1"/>
-    <w:lsdException w:name="heading 1" w:uiPriority="9" w:qFormat="1"/>
-    <w:lsdException w:name="heading 2" w:semiHidden="1" w:uiPriority="9" w:unhideWhenUsed="1" w:qFormat="1"/>
-    <w:lsdException w:name="heading 3" w:semiHidden="1" w:uiPriority="0" w:unhideWhenUsed="1" w:qFormat="1"/>
-    <w:lsdException w:name="heading 4" w:semiHidden="1" w:uiPriority="9" w:unhideWhenUsed="1" w:qFormat="1"/>
-    <w:lsdException w:name="heading 5" w:semiHidden="1" w:uiPriority="9" w:unhideWhenUsed="1" w:qFormat="1"/>
-    <w:lsdException w:name="heading 6" w:semiHidden="1" w:uiPriority="9" w:unhideWhenUsed="1" w:qFormat="1"/>
-    <w:lsdException w:name="heading 7" w:semiHidden="1" w:uiPriority="9" w:unhideWhenUsed="1" w:qFormat="1"/>
-    <w:lsdException w:name="heading 8" w:semiHidden="1" w:uiPriority="9" w:unhideWhenUsed="1" w:qFormat="1"/>
-    <w:lsdException w:name="heading 9" w:semiHidden="1" w:uiPriority="9" w:unhideWhenUsed="1" w:qFormat="1"/>
-    <w:lsdException w:name="index 1" w:semiHidden="1" w:unhideWhenUsed="1"/>
-    <w:lsdException w:name="index 2" w:semiHidden="1" w:unhideWhenUsed="1"/>
-    <w:lsdException w:name="index 3" w:semiHidden="1" w:unhideWhenUsed="1"/>
-    <w:lsdException w:name="index 4" w:semiHidden="1" w:unhideWhenUsed="1"/>
-    <w:lsdException w:name="index 5" w:semiHidden="1" w:unhideWhenUsed="1"/>
-    <w:lsdException w:name="index 6" w:semiHidden="1" w:unhideWhenUsed="1"/>
-    <w:lsdException w:name="index 7" w:semiHidden="1" w:unhideWhenUsed="1"/>
-    <w:lsdException w:name="index 8" w:semiHidden="1" w:unhideWhenUsed="1"/>
-    <w:lsdException w:name="index 9" w:semiHidden="1" w:unhideWhenUsed="1"/>
-    <w:lsdException w:name="toc 1" w:semiHidden="1" w:uiPriority="39" w:unhideWhenUsed="1"/>
-    <w:lsdException w:name="toc 2" w:semiHidden="1" w:uiPriority="39" w:unhideWhenUsed="1"/>
-    <w:lsdException w:name="toc 3" w:semiHidden="1" w:uiPriority="39" w:unhideWhenUsed="1"/>
-    <w:lsdException w:name="toc 4" w:semiHidden="1" w:uiPriority="39" w:unhideWhenUsed="1"/>
-    <w:lsdException w:name="toc 5" w:semiHidden="1" w:uiPriority="39" w:unhideWhenUsed="1"/>
-    <w:lsdException w:name="toc 6" w:semiHidden="1" w:uiPriority="39" w:unhideWhenUsed="1"/>
-    <w:lsdException w:name="toc 7" w:semiHidden="1" w:uiPriority="39" w:unhideWhenUsed="1"/>
-    <w:lsdException w:name="toc 8" w:semiHidden="1" w:uiPriority="39" w:unhideWhenUsed="1"/>
-    <w:lsdException w:name="toc 9" w:semiHidden="1" w:uiPriority="39" w:unhideWhenUsed="1"/>
-    <w:lsdException w:name="Normal Indent" w:semiHidden="1" w:unhideWhenUsed="1"/>
-    <w:lsdException w:name="footnote text" w:semiHidden="1" w:unhideWhenUsed="1"/>
-    <w:lsdException w:name="annotation text" w:semiHidden="1" w:unhideWhenUsed="1"/>
-    <w:lsdException w:name="header" w:semiHidden="1" w:unhideWhenUsed="1"/>
-    <w:lsdException w:name="footer" w:semiHidden="1" w:unhideWhenUsed="1"/>
-    <w:lsdException w:name="index heading" w:semiHidden="1" w:unhideWhenUsed="1"/>
-    <w:lsdException w:name="caption" w:semiHidden="1" w:uiPriority="35" w:unhideWhenUsed="1" w:qFormat="1"/>
-    <w:lsdException w:name="table of figures" w:semiHidden="1" w:unhideWhenUsed="1"/>
-    <w:lsdException w:name="envelope address" w:semiHidden="1" w:unhideWhenUsed="1"/>
-    <w:lsdException w:name="envelope return" w:semiHidden="1" w:unhideWhenUsed="1"/>
-    <w:lsdException w:name="footnote reference" w:semiHidden="1" w:unhideWhenUsed="1"/>
-    <w:lsdException w:name="annotation reference" w:semiHidden="1" w:unhideWhenUsed="1"/>
-    <w:lsdException w:name="line number" w:semiHidden="1" w:unhideWhenUsed="1"/>
-    <w:lsdException w:name="page number" w:semiHidden="1" w:uiPriority="0" w:unhideWhenUsed="1"/>
-    <w:lsdException w:name="endnote reference" w:semiHidden="1" w:unhideWhenUsed="1"/>
-    <w:lsdException w:name="endnote text" w:semiHidden="1" w:unhideWhenUsed="1"/>
-    <w:lsdException w:name="table of authorities" w:semiHidden="1" w:unhideWhenUsed="1"/>
-    <w:lsdException w:name="macro" w:semiHidden="1" w:unhideWhenUsed="1"/>
-    <w:lsdException w:name="toa heading" w:semiHidden="1" w:unhideWhenUsed="1"/>
-    <w:lsdException w:name="List" w:semiHidden="1" w:unhideWhenUsed="1"/>
-    <w:lsdException w:name="List Bullet" w:semiHidden="1" w:unhideWhenUsed="1"/>
-    <w:lsdException w:name="List Number" w:semiHidden="1" w:unhideWhenUsed="1"/>
-    <w:lsdException w:name="List 2" w:semiHidden="1" w:unhideWhenUsed="1"/>
-    <w:lsdException w:name="List 3" w:semiHidden="1" w:unhideWhenUsed="1"/>
-    <w:lsdException w:name="List 4" w:semiHidden="1" w:unhideWhenUsed="1"/>
-    <w:lsdException w:name="List 5" w:semiHidden="1" w:unhideWhenUsed="1"/>
-    <w:lsdException w:name="List Bullet 2" w:semiHidden="1" w:unhideWhenUsed="1"/>
-    <w:lsdException w:name="List Bullet 3" w:semiHidden="1" w:unhideWhenUsed="1"/>
-    <w:lsdException w:name="List Bullet 4" w:semiHidden="1" w:unhideWhenUsed="1"/>
-    <w:lsdException w:name="List Bullet 5" w:semiHidden="1" w:unhideWhenUsed="1"/>
-    <w:lsdException w:name="List Number 2" w:semiHidden="1" w:unhideWhenUsed="1"/>
-    <w:lsdException w:name="List Number 3" w:semiHidden="1" w:unhideWhenUsed="1"/>
-    <w:lsdException w:name="List Number 4" w:semiHidden="1" w:unhideWhenUsed="1"/>
-    <w:lsdException w:name="List Number 5" w:semiHidden="1" w:unhideWhenUsed="1"/>
-    <w:lsdException w:name="Title" w:uiPriority="10" w:qFormat="1"/>
-    <w:lsdException w:name="Closing" w:semiHidden="1" w:unhideWhenUsed="1"/>
-    <w:lsdException w:name="Signature" w:semiHidden="1" w:unhideWhenUsed="1"/>
-    <w:lsdException w:name="Default Paragraph Font" w:semiHidden="1" w:uiPriority="1" w:unhideWhenUsed="1"/>
-    <w:lsdException w:name="Body Text" w:semiHidden="1" w:uiPriority="0" w:unhideWhenUsed="1"/>
-    <w:lsdException w:name="Body Text Indent" w:semiHidden="1" w:unhideWhenUsed="1"/>
-    <w:lsdException w:name="List Continue" w:semiHidden="1" w:unhideWhenUsed="1"/>
-    <w:lsdException w:name="List Continue 2" w:semiHidden="1" w:unhideWhenUsed="1"/>
-    <w:lsdException w:name="List Continue 3" w:semiHidden="1" w:unhideWhenUsed="1"/>
-    <w:lsdException w:name="List Continue 4" w:semiHidden="1" w:unhideWhenUsed="1"/>
-    <w:lsdException w:name="List Continue 5" w:semiHidden="1" w:unhideWhenUsed="1"/>
-    <w:lsdException w:name="Message Header" w:semiHidden="1" w:unhideWhenUsed="1"/>
-    <w:lsdException w:name="Subtitle" w:uiPriority="11" w:qFormat="1"/>
-    <w:lsdException w:name="Salutation" w:semiHidden="1" w:unhideWhenUsed="1"/>
-    <w:lsdException w:name="Date" w:semiHidden="1" w:unhideWhenUsed="1"/>
-    <w:lsdException w:name="Body Text First Indent" w:semiHidden="1" w:unhideWhenUsed="1"/>
-    <w:lsdException w:name="Body Text First Indent 2" w:semiHidden="1" w:unhideWhenUsed="1"/>
-    <w:lsdException w:name="Note Heading" w:semiHidden="1" w:unhideWhenUsed="1"/>
-    <w:lsdException w:name="Body Text 2" w:semiHidden="1" w:uiPriority="0" w:unhideWhenUsed="1"/>
-    <w:lsdException w:name="Body Text 3" w:semiHidden="1" w:unhideWhenUsed="1"/>
-    <w:lsdException w:name="Body Text Indent 2" w:semiHidden="1" w:unhideWhenUsed="1"/>
-    <w:lsdException w:name="Body Text Indent 3" w:semiHidden="1" w:unhideWhenUsed="1"/>
-    <w:lsdException w:name="Block Text" w:semiHidden="1" w:unhideWhenUsed="1"/>
-    <w:lsdException w:name="Hyperlink" w:semiHidden="1" w:unhideWhenUsed="1"/>
-    <w:lsdException w:name="FollowedHyperlink" w:semiHidden="1" w:unhideWhenUsed="1"/>
-    <w:lsdException w:name="Strong" w:uiPriority="22" w:qFormat="1"/>
-    <w:lsdException w:name="Emphasis" w:uiPriority="20" w:qFormat="1"/>
-    <w:lsdException w:name="Document Map" w:semiHidden="1" w:unhideWhenUsed="1"/>
-    <w:lsdException w:name="Plain Text" w:semiHidden="1" w:unhideWhenUsed="1"/>
-    <w:lsdException w:name="E-mail Signature" w:semiHidden="1" w:unhideWhenUsed="1"/>
-    <w:lsdException w:name="HTML Top of Form" w:semiHidden="1" w:unhideWhenUsed="1"/>
-    <w:lsdException w:name="HTML Bottom of Form" w:semiHidden="1" w:unhideWhenUsed="1"/>
-    <w:lsdException w:name="Normal (Web)" w:semiHidden="1" w:unhideWhenUsed="1"/>
-    <w:lsdException w:name="HTML Acronym" w:semiHidden="1" w:unhideWhenUsed="1"/>
-    <w:lsdException w:name="HTML Address" w:semiHidden="1" w:unhideWhenUsed="1"/>
-    <w:lsdException w:name="HTML Cite" w:semiHidden="1" w:unhideWhenUsed="1"/>
-    <w:lsdException w:name="HTML Code" w:semiHidden="1" w:unhideWhenUsed="1"/>
-    <w:lsdException w:name="HTML Definition" w:semiHidden="1" w:unhideWhenUsed="1"/>
-    <w:lsdException w:name="HTML Keyboard" w:semiHidden="1" w:unhideWhenUsed="1"/>
-    <w:lsdException w:name="HTML Preformatted" w:semiHidden="1" w:unhideWhenUsed="1"/>
-    <w:lsdException w:name="HTML Sample" w:semiHidden="1" w:unhideWhenUsed="1"/>
-    <w:lsdException w:name="HTML Typewriter" w:semiHidden="1" w:unhideWhenUsed="1"/>
-    <w:lsdException w:name="HTML Variable" w:semiHidden="1" w:unhideWhenUsed="1"/>
-    <w:lsdException w:name="Normal Table" w:semiHidden="1" w:unhideWhenUsed="1"/>
-    <w:lsdException w:name="annotation subject" w:semiHidden="1" w:unhideWhenUsed="1"/>
-    <w:lsdException w:name="No List" w:semiHidden="1" w:unhideWhenUsed="1"/>
-    <w:lsdException w:name="Outline List 1" w:semiHidden="1" w:unhideWhenUsed="1"/>
-    <w:lsdException w:name="Outline List 2" w:semiHidden="1" w:unhideWhenUsed="1"/>
-    <w:lsdException w:name="Outline List 3" w:semiHidden="1" w:unhideWhenUsed="1"/>
-    <w:lsdException w:name="Table Simple 1" w:semiHidden="1" w:unhideWhenUsed="1"/>
-    <w:lsdException w:name="Table Simple 2" w:semiHidden="1" w:unhideWhenUsed="1"/>
-    <w:lsdException w:name="Table Simple 3" w:semiHidden="1" w:unhideWhenUsed="1"/>
-    <w:lsdException w:name="Table Classic 1" w:semiHidden="1" w:unhideWhenUsed="1"/>
-    <w:lsdException w:name="Table Classic 2" w:semiHidden="1" w:unhideWhenUsed="1"/>
-    <w:lsdException w:name="Table Classic 3" w:semiHidden="1" w:unhideWhenUsed="1"/>
-    <w:lsdException w:name="Table Classic 4" w:semiHidden="1" w:unhideWhenUsed="1"/>
-    <w:lsdException w:name="Table Colorful 1" w:semiHidden="1" w:unhideWhenUsed="1"/>
-    <w:lsdException w:name="Table Colorful 2" w:semiHidden="1" w:unhideWhenUsed="1"/>
-    <w:lsdException w:name="Table Colorful 3" w:semiHidden="1" w:unhideWhenUsed="1"/>
-    <w:lsdException w:name="Table Columns 1" w:semiHidden="1" w:unhideWhenUsed="1"/>
-    <w:lsdException w:name="Table Columns 2" w:semiHidden="1" w:unhideWhenUsed="1"/>
-    <w:lsdException w:name="Table Columns 3" w:semiHidden="1" w:unhideWhenUsed="1"/>
-    <w:lsdException w:name="Table Columns 4" w:semiHidden="1" w:unhideWhenUsed="1"/>
-    <w:lsdException w:name="Table Columns 5" w:semiHidden="1" w:unhideWhenUsed="1"/>
-    <w:lsdException w:name="Table Grid 1" w:semiHidden="1" w:unhideWhenUsed="1"/>
-    <w:lsdException w:name="Table Grid 2" w:semiHidden="1" w:unhideWhenUsed="1"/>
-    <w:lsdException w:name="Table Grid 3" w:semiHidden="1" w:unhideWhenUsed="1"/>
-    <w:lsdException w:name="Table Grid 4" w:semiHidden="1" w:unhideWhenUsed="1"/>
-    <w:lsdException w:name="Table Grid 5" w:semiHidden="1" w:unhideWhenUsed="1"/>
-    <w:lsdException w:name="Table Grid 6" w:semiHidden="1" w:unhideWhenUsed="1"/>
-    <w:lsdException w:name="Table Grid 7" w:semiHidden="1" w:unhideWhenUsed="1"/>
-    <w:lsdException w:name="Table Grid 8" w:semiHidden="1" w:unhideWhenUsed="1"/>
-    <w:lsdException w:name="Table List 1" w:semiHidden="1" w:unhideWhenUsed="1"/>
-    <w:lsdException w:name="Table List 2" w:semiHidden="1" w:unhideWhenUsed="1"/>
-    <w:lsdException w:name="Table List 3" w:semiHidden="1" w:unhideWhenUsed="1"/>
-    <w:lsdException w:name="Table List 4" w:semiHidden="1" w:unhideWhenUsed="1"/>
-    <w:lsdException w:name="Table List 5" w:semiHidden="1" w:unhideWhenUsed="1"/>
-    <w:lsdException w:name="Table List 6" w:semiHidden="1" w:unhideWhenUsed="1"/>
-    <w:lsdException w:name="Table List 7" w:semiHidden="1" w:unhideWhenUsed="1"/>
-    <w:lsdException w:name="Table List 8" w:semiHidden="1" w:unhideWhenUsed="1"/>
-    <w:lsdException w:name="Table 3D effects 1" w:semiHidden="1" w:unhideWhenUsed="1"/>
-    <w:lsdException w:name="Table 3D effects 2" w:semiHidden="1" w:unhideWhenUsed="1"/>
-    <w:lsdException w:name="Table 3D effects 3" w:semiHidden="1" w:unhideWhenUsed="1"/>
-    <w:lsdException w:name="Table Contemporary" w:semiHidden="1" w:unhideWhenUsed="1"/>
-    <w:lsdException w:name="Table Elegant" w:semiHidden="1" w:unhideWhenUsed="1"/>
-    <w:lsdException w:name="Table Professional" w:semiHidden="1" w:unhideWhenUsed="1"/>
-    <w:lsdException w:name="Table Subtle 1" w:semiHidden="1" w:unhideWhenUsed="1"/>
-    <w:lsdException w:name="Table Subtle 2" w:semiHidden="1" w:unhideWhenUsed="1"/>
-    <w:lsdException w:name="Table Web 1" w:semiHidden="1" w:unhideWhenUsed="1"/>
-    <w:lsdException w:name="Table Web 2" w:semiHidden="1" w:unhideWhenUsed="1"/>
-    <w:lsdException w:name="Table Web 3" w:semiHidden="1" w:unhideWhenUsed="1"/>
-    <w:lsdException w:name="Balloon Text" w:semiHidden="1" w:unhideWhenUsed="1"/>
-    <w:lsdException w:name="Table Grid" w:uiPriority="59"/>
-    <w:lsdException w:name="Table Theme" w:semiHidden="1" w:unhideWhenUsed="1"/>
-    <w:lsdException w:name="Placeholder Text" w:semiHidden="1"/>
-    <w:lsdException w:name="No Spacing" w:uiPriority="1" w:qFormat="1"/>
-    <w:lsdException w:name="Light Shading" w:uiPriority="60"/>
-    <w:lsdException w:name="Light List" w:uiPriority="61"/>
-    <w:lsdException w:name="Light Grid" w:uiPriority="62"/>
-    <w:lsdException w:name="Medium Shading 1" w:uiPriority="63"/>
-    <w:lsdException w:name="Medium Shading 2" w:uiPriority="64"/>
-    <w:lsdException w:name="Medium List 1" w:uiPriority="65"/>
-    <w:lsdException w:name="Medium List 2" w:uiPriority="66"/>
-    <w:lsdException w:name="Medium Grid 1" w:uiPriority="67"/>
-    <w:lsdException w:name="Medium Grid 2" w:uiPriority="68"/>
-    <w:lsdException w:name="Medium Grid 3" w:uiPriority="69"/>
-    <w:lsdException w:name="Dark List" w:uiPriority="70"/>
-    <w:lsdException w:name="Colorful Shading" w:uiPriority="71"/>
-    <w:lsdException w:name="Colorful List" w:uiPriority="72"/>
-    <w:lsdException w:name="Colorful Grid" w:uiPriority="73"/>
-    <w:lsdException w:name="Light Shading Accent 1" w:uiPriority="60"/>
-    <w:lsdException w:name="Light List Accent 1" w:uiPriority="61"/>
-    <w:lsdException w:name="Light Grid Accent 1" w:uiPriority="62"/>
-    <w:lsdException w:name="Medium Shading 1 Accent 1" w:uiPriority="63"/>
-    <w:lsdException w:name="Medium Shading 2 Accent 1" w:uiPriority="64"/>
-    <w:lsdException w:name="Medium List 1 Accent 1" w:uiPriority="65"/>
-    <w:lsdException w:name="Revision" w:semiHidden="1"/>
-    <w:lsdException w:name="List Paragraph" w:uiPriority="34" w:qFormat="1"/>
-    <w:lsdException w:name="Quote" w:uiPriority="29" w:qFormat="1"/>
-    <w:lsdException w:name="Intense Quote" w:uiPriority="30" w:qFormat="1"/>
-    <w:lsdException w:name="Medium List 2 Accent 1" w:uiPriority="66"/>
-    <w:lsdException w:name="Medium Grid 1 Accent 1" w:uiPriority="67"/>
-    <w:lsdException w:name="Medium Grid 2 Accent 1" w:uiPriority="68"/>
-    <w:lsdException w:name="Medium Grid 3 Accent 1" w:uiPriority="69"/>
-    <w:lsdException w:name="Dark List Accent 1" w:uiPriority="70"/>
-    <w:lsdException w:name="Colorful Shading Accent 1" w:uiPriority="71"/>
-    <w:lsdException w:name="Colorful List Accent 1" w:uiPriority="72"/>
-    <w:lsdException w:name="Colorful Grid Accent 1" w:uiPriority="73"/>
-    <w:lsdException w:name="Light Shading Accent 2" w:uiPriority="60"/>
-    <w:lsdException w:name="Light List Accent 2" w:uiPriority="61"/>
-    <w:lsdException w:name="Light Grid Accent 2" w:uiPriority="62"/>
-    <w:lsdException w:name="Medium Shading 1 Accent 2" w:uiPriority="63"/>
-    <w:lsdException w:name="Medium Shading 2 Accent 2" w:uiPriority="64"/>
-    <w:lsdException w:name="Medium List 1 Accent 2" w:uiPriority="65"/>
-    <w:lsdException w:name="Medium List 2 Accent 2" w:uiPriority="66"/>
-    <w:lsdException w:name="Medium Grid 1 Accent 2" w:uiPriority="67"/>
-    <w:lsdException w:name="Medium Grid 2 Accent 2" w:uiPriority="68"/>
-    <w:lsdException w:name="Medium Grid 3 Accent 2" w:uiPriority="69"/>
-    <w:lsdException w:name="Dark List Accent 2" w:uiPriority="70"/>
-    <w:lsdException w:name="Colorful Shading Accent 2" w:uiPriority="71"/>
-    <w:lsdException w:name="Colorful List Accent 2" w:uiPriority="72"/>
-    <w:lsdException w:name="Colorful Grid Accent 2" w:uiPriority="73"/>
-    <w:lsdException w:name="Light Shading Accent 3" w:uiPriority="60"/>
-    <w:lsdException w:name="Light List Accent 3" w:uiPriority="61"/>
-    <w:lsdException w:name="Light Grid Accent 3" w:uiPriority="62"/>
-    <w:lsdException w:name="Medium Shading 1 Accent 3" w:uiPriority="63"/>
-    <w:lsdException w:name="Medium Shading 2 Accent 3" w:uiPriority="64"/>
-    <w:lsdException w:name="Medium List 1 Accent 3" w:uiPriority="65"/>
-    <w:lsdException w:name="Medium List 2 Accent 3" w:uiPriority="66"/>
-    <w:lsdException w:name="Medium Grid 1 Accent 3" w:uiPriority="67"/>
-    <w:lsdException w:name="Medium Grid 2 Accent 3" w:uiPriority="68"/>
-    <w:lsdException w:name="Medium Grid 3 Accent 3" w:uiPriority="69"/>
-    <w:lsdException w:name="Dark List Accent 3" w:uiPriority="70"/>
-    <w:lsdException w:name="Colorful Shading Accent 3" w:uiPriority="71"/>
-    <w:lsdException w:name="Colorful List Accent 3" w:uiPriority="72"/>
-    <w:lsdException w:name="Colorful Grid Accent 3" w:uiPriority="73"/>
-    <w:lsdException w:name="Light Shading Accent 4" w:uiPriority="60"/>
-    <w:lsdException w:name="Light List Accent 4" w:uiPriority="61"/>
-    <w:lsdException w:name="Light Grid Accent 4" w:uiPriority="62"/>
-    <w:lsdException w:name="Medium Shading 1 Accent 4" w:uiPriority="63"/>
-    <w:lsdException w:name="Medium Shading 2 Accent 4" w:uiPriority="64"/>
-    <w:lsdException w:name="Medium List 1 Accent 4" w:uiPriority="65"/>
-    <w:lsdException w:name="Medium List 2 Accent 4" w:uiPriority="66"/>
-    <w:lsdException w:name="Medium Grid 1 Accent 4" w:uiPriority="67"/>
-    <w:lsdException w:name="Medium Grid 2 Accent 4" w:uiPriority="68"/>
-    <w:lsdException w:name="Medium Grid 3 Accent 4" w:uiPriority="69"/>
-    <w:lsdException w:name="Dark List Accent 4" w:uiPriority="70"/>
-    <w:lsdException w:name="Colorful Shading Accent 4" w:uiPriority="71"/>
-    <w:lsdException w:name="Colorful List Accent 4" w:uiPriority="72"/>
-    <w:lsdException w:name="Colorful Grid Accent 4" w:uiPriority="73"/>
-    <w:lsdException w:name="Light Shading Accent 5" w:uiPriority="60"/>
-    <w:lsdException w:name="Light List Accent 5" w:uiPriority="61"/>
-    <w:lsdException w:name="Light Grid Accent 5" w:uiPriority="62"/>
-    <w:lsdException w:name="Medium Shading 1 Accent 5" w:uiPriority="63"/>
-    <w:lsdException w:name="Medium Shading 2 Accent 5" w:uiPriority="64"/>
-    <w:lsdException w:name="Medium List 1 Accent 5" w:uiPriority="65"/>
-    <w:lsdException w:name="Medium List 2 Accent 5" w:uiPriority="66"/>
-    <w:lsdException w:name="Medium Grid 1 Accent 5" w:uiPriority="67"/>
-    <w:lsdException w:name="Medium Grid 2 Accent 5" w:uiPriority="68"/>
-    <w:lsdException w:name="Medium Grid 3 Accent 5" w:uiPriority="69"/>
-    <w:lsdException w:name="Dark List Accent 5" w:uiPriority="70"/>
-    <w:lsdException w:name="Colorful Shading Accent 5" w:uiPriority="71"/>
-    <w:lsdException w:name="Colorful List Accent 5" w:uiPriority="72"/>
-    <w:lsdException w:name="Colorful Grid Accent 5" w:uiPriority="73"/>
-    <w:lsdException w:name="Light Shading Accent 6" w:uiPriority="60"/>
-    <w:lsdException w:name="Light List Accent 6" w:uiPriority="61"/>
-    <w:lsdException w:name="Light Grid Accent 6" w:uiPriority="62"/>
-    <w:lsdException w:name="Medium Shading 1 Accent 6" w:uiPriority="63"/>
-    <w:lsdException w:name="Medium Shading 2 Accent 6" w:uiPriority="64"/>
-    <w:lsdException w:name="Medium List 1 Accent 6" w:uiPriority="65"/>
-    <w:lsdException w:name="Medium List 2 Accent 6" w:uiPriority="66"/>
-    <w:lsdException w:name="Medium Grid 1 Accent 6" w:uiPriority="67"/>
-    <w:lsdException w:name="Medium Grid 2 Accent 6" w:uiPriority="68"/>
-    <w:lsdException w:name="Medium Grid 3 Accent 6" w:uiPriority="69"/>
-    <w:lsdException w:name="Dark List Accent 6" w:uiPriority="70"/>
-    <w:lsdException w:name="Colorful Shading Accent 6" w:uiPriority="71"/>
-    <w:lsdException w:name="Colorful List Accent 6" w:uiPriority="72"/>
-    <w:lsdException w:name="Colorful Grid Accent 6" w:uiPriority="73"/>
-    <w:lsdException w:name="Subtle Emphasis" w:uiPriority="19" w:qFormat="1"/>
-    <w:lsdException w:name="Intense Emphasis" w:uiPriority="21" w:qFormat="1"/>
-    <w:lsdException w:name="Subtle Reference" w:uiPriority="31" w:qFormat="1"/>
-    <w:lsdException w:name="Intense Reference" w:uiPriority="32" w:qFormat="1"/>
-    <w:lsdException w:name="Book Title" w:uiPriority="33" w:qFormat="1"/>
-    <w:lsdException w:name="Bibliography" w:semiHidden="1" w:uiPriority="37" w:unhideWhenUsed="1"/>
-    <w:lsdException w:name="TOC Heading" w:semiHidden="1" w:uiPriority="39" w:unhideWhenUsed="1" w:qFormat="1"/>
-    <w:lsdException w:name="Plain Table 1" w:uiPriority="41"/>
-    <w:lsdException w:name="Plain Table 2" w:uiPriority="42"/>
-    <w:lsdException w:name="Plain Table 3" w:uiPriority="43"/>
-    <w:lsdException w:name="Plain Table 4" w:uiPriority="44"/>
-    <w:lsdException w:name="Plain Table 5" w:uiPriority="45"/>
-    <w:lsdException w:name="Grid Table Light" w:uiPriority="40"/>
-    <w:lsdException w:name="Grid Table 1 Light" w:uiPriority="46"/>
-    <w:lsdException w:name="Grid Table 2" w:uiPriority="47"/>
-    <w:lsdException w:name="Grid Table 3" w:uiPriority="48"/>
-    <w:lsdException w:name="Grid Table 4" w:uiPriority="49"/>
-    <w:lsdException w:name="Grid Table 5 Dark" w:uiPriority="50"/>
-    <w:lsdException w:name="Grid Table 6 Colorful" w:uiPriority="51"/>
-    <w:lsdException w:name="Grid Table 7 Colorful" w:uiPriority="52"/>
-    <w:lsdException w:name="Grid Table 1 Light Accent 1" w:uiPriority="46"/>
-    <w:lsdException w:name="Grid Table 2 Accent 1" w:uiPriority="47"/>
-    <w:lsdException w:name="Grid Table 3 Accent 1" w:uiPriority="48"/>
-    <w:lsdException w:name="Grid Table 4 Accent 1" w:uiPriority="49"/>
-    <w:lsdException w:name="Grid Table 5 Dark Accent 1" w:uiPriority="50"/>
-    <w:lsdException w:name="Grid Table 6 Colorful Accent 1" w:uiPriority="51"/>
-    <w:lsdException w:name="Grid Table 7 Colorful Accent 1" w:uiPriority="52"/>
-    <w:lsdException w:name="Grid Table 1 Light Accent 2" w:uiPriority="46"/>
-    <w:lsdException w:name="Grid Table 2 Accent 2" w:uiPriority="47"/>
-    <w:lsdException w:name="Grid Table 3 Accent 2" w:uiPriority="48"/>
-    <w:lsdException w:name="Grid Table 4 Accent 2" w:uiPriority="49"/>
-    <w:lsdException w:name="Grid Table 5 Dark Accent 2" w:uiPriority="50"/>
-    <w:lsdException w:name="Grid Table 6 Colorful Accent 2" w:uiPriority="51"/>
-    <w:lsdException w:name="Grid Table 7 Colorful Accent 2" w:uiPriority="52"/>
-    <w:lsdException w:name="Grid Table 1 Light Accent 3" w:uiPriority="46"/>
-    <w:lsdException w:name="Grid Table 2 Accent 3" w:uiPriority="47"/>
-    <w:lsdException w:name="Grid Table 3 Accent 3" w:uiPriority="48"/>
-    <w:lsdException w:name="Grid Table 4 Accent 3" w:uiPriority="49"/>
-    <w:lsdException w:name="Grid Table 5 Dark Accent 3" w:uiPriority="50"/>
-    <w:lsdException w:name="Grid Table 6 Colorful Accent 3" w:uiPriority="51"/>
-    <w:lsdException w:name="Grid Table 7 Colorful Accent 3" w:uiPriority="52"/>
-    <w:lsdException w:name="Grid Table 1 Light Accent 4" w:uiPriority="46"/>
-    <w:lsdException w:name="Grid Table 2 Accent 4" w:uiPriority="47"/>
-    <w:lsdException w:name="Grid Table 3 Accent 4" w:uiPriority="48"/>
-    <w:lsdException w:name="Grid Table 4 Accent 4" w:uiPriority="49"/>
-    <w:lsdException w:name="Grid Table 5 Dark Accent 4" w:uiPriority="50"/>
-    <w:lsdException w:name="Grid Table 6 Colorful Accent 4" w:uiPriority="51"/>
-    <w:lsdException w:name="Grid Table 7 Colorful Accent 4" w:uiPriority="52"/>
-    <w:lsdException w:name="Grid Table 1 Light Accent 5" w:uiPriority="46"/>
-    <w:lsdException w:name="Grid Table 2 Accent 5" w:uiPriority="47"/>
-    <w:lsdException w:name="Grid Table 3 Accent 5" w:uiPriority="48"/>
-    <w:lsdException w:name="Grid Table 4 Accent 5" w:uiPriority="49"/>
-    <w:lsdException w:name="Grid Table 5 Dark Accent 5" w:uiPriority="50"/>
-    <w:lsdException w:name="Grid Table 6 Colorful Accent 5" w:uiPriority="51"/>
-    <w:lsdException w:name="Grid Table 7 Colorful Accent 5" w:uiPriority="52"/>
-    <w:lsdException w:name="Grid Table 1 Light Accent 6" w:uiPriority="46"/>
-    <w:lsdException w:name="Grid Table 2 Accent 6" w:uiPriority="47"/>
-    <w:lsdException w:name="Grid Table 3 Accent 6" w:uiPriority="48"/>
-    <w:lsdException w:name="Grid Table 4 Accent 6" w:uiPriority="49"/>
-    <w:lsdException w:name="Grid Table 5 Dark Accent 6" w:uiPriority="50"/>
-    <w:lsdException w:name="Grid Table 6 Colorful Accent 6" w:uiPriority="51"/>
-    <w:lsdException w:name="Grid Table 7 Colorful Accent 6" w:uiPriority="52"/>
-    <w:lsdException w:name="List Table 1 Light" w:uiPriority="46"/>
-    <w:lsdException w:name="List Table 2" w:uiPriority="47"/>
-    <w:lsdException w:name="List Table 3" w:uiPriority="48"/>
-    <w:lsdException w:name="List Table 4" w:uiPriority="49"/>
-    <w:lsdException w:name="List Table 5 Dark" w:uiPriority="50"/>
-    <w:lsdException w:name="List Table 6 Colorful" w:uiPriority="51"/>
-    <w:lsdException w:name="List Table 7 Colorful" w:uiPriority="52"/>
-    <w:lsdException w:name="List Table 1 Light Accent 1" w:uiPriority="46"/>
-    <w:lsdException w:name="List Table 2 Accent 1" w:uiPriority="47"/>
-    <w:lsdException w:name="List Table 3 Accent 1" w:uiPriority="48"/>
-    <w:lsdException w:name="List Table 4 Accent 1" w:uiPriority="49"/>
-    <w:lsdException w:name="List Table 5 Dark Accent 1" w:uiPriority="50"/>
-    <w:lsdException w:name="List Table 6 Colorful Accent 1" w:uiPriority="51"/>
-    <w:lsdException w:name="List Table 7 Colorful Accent 1" w:uiPriority="52"/>
-    <w:lsdException w:name="List Table 1 Light Accent 2" w:uiPriority="46"/>
-    <w:lsdException w:name="List Table 2 Accent 2" w:uiPriority="47"/>
-    <w:lsdException w:name="List Table 3 Accent 2" w:uiPriority="48"/>
-    <w:lsdException w:name="List Table 4 Accent 2" w:uiPriority="49"/>
-    <w:lsdException w:name="List Table 5 Dark Accent 2" w:uiPriority="50"/>
-    <w:lsdException w:name="List Table 6 Colorful Accent 2" w:uiPriority="51"/>
-    <w:lsdException w:name="List Table 7 Colorful Accent 2" w:uiPriority="52"/>
-    <w:lsdException w:name="List Table 1 Light Accent 3" w:uiPriority="46"/>
-    <w:lsdException w:name="List Table 2 Accent 3" w:uiPriority="47"/>
-    <w:lsdException w:name="List Table 3 Accent 3" w:uiPriority="48"/>
-    <w:lsdException w:name="List Table 4 Accent 3" w:uiPriority="49"/>
-    <w:lsdException w:name="List Table 5 Dark Accent 3" w:uiPriority="50"/>
-    <w:lsdException w:name="List Table 6 Colorful Accent 3" w:uiPriority="51"/>
-    <w:lsdException w:name="List Table 7 Colorful Accent 3" w:uiPriority="52"/>
-    <w:lsdException w:name="List Table 1 Light Accent 4" w:uiPriority="46"/>
-    <w:lsdException w:name="List Table 2 Accent 4" w:uiPriority="47"/>
-    <w:lsdException w:name="List Table 3 Accent 4" w:uiPriority="48"/>
-    <w:lsdException w:name="List Table 4 Accent 4" w:uiPriority="49"/>
-    <w:lsdException w:name="List Table 5 Dark Accent 4" w:uiPriority="50"/>
-    <w:lsdException w:name="List Table 6 Colorful Accent 4" w:uiPriority="51"/>
-    <w:lsdException w:name="List Table 7 Colorful Accent 4" w:uiPriority="52"/>
-    <w:lsdException w:name="List Table 1 Light Accent 5" w:uiPriority="46"/>
-    <w:lsdException w:name="List Table 2 Accent 5" w:uiPriority="47"/>
-    <w:lsdException w:name="List Table 3 Accent 5" w:uiPriority="48"/>
-    <w:lsdException w:name="List Table 4 Accent 5" w:uiPriority="49"/>
-    <w:lsdException w:name="List Table 5 Dark Accent 5" w:uiPriority="50"/>
-    <w:lsdException w:name="List Table 6 Colorful Accent 5" w:uiPriority="51"/>
-    <w:lsdException w:name="List Table 7 Colorful Accent 5" w:uiPriority="52"/>
-    <w:lsdException w:name="List Table 1 Light Accent 6" w:uiPriority="46"/>
-    <w:lsdException w:name="List Table 2 Accent 6" w:uiPriority="47"/>
-    <w:lsdException w:name="List Table 3 Accent 6" w:uiPriority="48"/>
-    <w:lsdException w:name="List Table 4 Accent 6" w:uiPriority="49"/>
-    <w:lsdException w:name="List Table 5 Dark Accent 6" w:uiPriority="50"/>
-    <w:lsdException w:name="List Table 6 Colorful Accent 6" w:uiPriority="51"/>
-    <w:lsdException w:name="List Table 7 Colorful Accent 6" w:uiPriority="52"/>
-    <w:lsdException w:name="Mention" w:semiHidden="1" w:unhideWhenUsed="1"/>
-    <w:lsdException w:name="Smart Hyperlink" w:semiHidden="1" w:unhideWhenUsed="1"/>
-    <w:lsdException w:name="Hashtag" w:semiHidden="1" w:unhideWhenUsed="1"/>
+  <w:latentStyles w:defLockedState="0" w:defUIPriority="99" w:defSemiHidden="1" w:defUnhideWhenUsed="1" w:defQFormat="0" w:count="267">
+    <w:lsdException w:name="Normal" w:semiHidden="0" w:uiPriority="0" w:unhideWhenUsed="0" w:qFormat="1"/>
+    <w:lsdException w:name="heading 1" w:semiHidden="0" w:uiPriority="9" w:unhideWhenUsed="0" w:qFormat="1"/>
+    <w:lsdException w:name="heading 2" w:uiPriority="9" w:qFormat="1"/>
+    <w:lsdException w:name="heading 3" w:uiPriority="0" w:qFormat="1"/>
+    <w:lsdException w:name="heading 4" w:uiPriority="9" w:qFormat="1"/>
+    <w:lsdException w:name="heading 5" w:uiPriority="9" w:qFormat="1"/>
+    <w:lsdException w:name="heading 6" w:uiPriority="9" w:qFormat="1"/>
+    <w:lsdException w:name="heading 7" w:uiPriority="9" w:qFormat="1"/>
+    <w:lsdException w:name="heading 8" w:uiPriority="9" w:qFormat="1"/>
+    <w:lsdException w:name="heading 9" w:uiPriority="9" w:qFormat="1"/>
+    <w:lsdException w:name="toc 1" w:uiPriority="39"/>
+    <w:lsdException w:name="toc 2" w:uiPriority="39"/>
+    <w:lsdException w:name="toc 3" w:uiPriority="39"/>
+    <w:lsdException w:name="toc 4" w:uiPriority="39"/>
+    <w:lsdException w:name="toc 5" w:uiPriority="39"/>
+    <w:lsdException w:name="toc 6" w:uiPriority="39"/>
+    <w:lsdException w:name="toc 7" w:uiPriority="39"/>
+    <w:lsdException w:name="toc 8" w:uiPriority="39"/>
+    <w:lsdException w:name="toc 9" w:uiPriority="39"/>
+    <w:lsdException w:name="caption" w:uiPriority="35" w:qFormat="1"/>
+    <w:lsdException w:name="page number" w:uiPriority="0"/>
+    <w:lsdException w:name="Title" w:semiHidden="0" w:uiPriority="10" w:unhideWhenUsed="0" w:qFormat="1"/>
+    <w:lsdException w:name="Default Paragraph Font" w:uiPriority="1"/>
+    <w:lsdException w:name="Body Text" w:uiPriority="0"/>
+    <w:lsdException w:name="Subtitle" w:semiHidden="0" w:uiPriority="11" w:unhideWhenUsed="0" w:qFormat="1"/>
+    <w:lsdException w:name="Body Text 2" w:uiPriority="0"/>
+    <w:lsdException w:name="Strong" w:semiHidden="0" w:uiPriority="22" w:unhideWhenUsed="0" w:qFormat="1"/>
+    <w:lsdException w:name="Emphasis" w:semiHidden="0" w:uiPriority="20" w:unhideWhenUsed="0" w:qFormat="1"/>
+    <w:lsdException w:name="Table Grid" w:semiHidden="0" w:uiPriority="59" w:unhideWhenUsed="0"/>
+    <w:lsdException w:name="Placeholder Text" w:unhideWhenUsed="0"/>
+    <w:lsdException w:name="No Spacing" w:semiHidden="0" w:uiPriority="1" w:unhideWhenUsed="0" w:qFormat="1"/>
+    <w:lsdException w:name="Light Shading" w:semiHidden="0" w:uiPriority="60" w:unhideWhenUsed="0"/>
+    <w:lsdException w:name="Light List" w:semiHidden="0" w:uiPriority="61" w:unhideWhenUsed="0"/>
+    <w:lsdException w:name="Light Grid" w:semiHidden="0" w:uiPriority="62" w:unhideWhenUsed="0"/>
+    <w:lsdException w:name="Medium Shading 1" w:semiHidden="0" w:uiPriority="63" w:unhideWhenUsed="0"/>
+    <w:lsdException w:name="Medium Shading 2" w:semiHidden="0" w:uiPriority="64" w:unhideWhenUsed="0"/>
+    <w:lsdException w:name="Medium List 1" w:semiHidden="0" w:uiPriority="65" w:unhideWhenUsed="0"/>
+    <w:lsdException w:name="Medium List 2" w:semiHidden="0" w:uiPriority="66" w:unhideWhenUsed="0"/>
+    <w:lsdException w:name="Medium Grid 1" w:semiHidden="0" w:uiPriority="67" w:unhideWhenUsed="0"/>
+    <w:lsdException w:name="Medium Grid 2" w:semiHidden="0" w:uiPriority="68" w:unhideWhenUsed="0"/>
+    <w:lsdException w:name="Medium Grid 3" w:semiHidden="0" w:uiPriority="69" w:unhideWhenUsed="0"/>
+    <w:lsdException w:name="Dark List" w:semiHidden="0" w:uiPriority="70" w:unhideWhenUsed="0"/>
+    <w:lsdException w:name="Colorful Shading" w:semiHidden="0" w:uiPriority="71" w:unhideWhenUsed="0"/>
+    <w:lsdException w:name="Colorful List" w:semiHidden="0" w:uiPriority="72" w:unhideWhenUsed="0"/>
+    <w:lsdException w:name="Colorful Grid" w:semiHidden="0" w:uiPriority="73" w:unhideWhenUsed="0"/>
+    <w:lsdException w:name="Light Shading Accent 1" w:semiHidden="0" w:uiPriority="60" w:unhideWhenUsed="0"/>
+    <w:lsdException w:name="Light List Accent 1" w:semiHidden="0" w:uiPriority="61" w:unhideWhenUsed="0"/>
+    <w:lsdException w:name="Light Grid Accent 1" w:semiHidden="0" w:uiPriority="62" w:unhideWhenUsed="0"/>
+    <w:lsdException w:name="Medium Shading 1 Accent 1" w:semiHidden="0" w:uiPriority="63" w:unhideWhenUsed="0"/>
+    <w:lsdException w:name="Medium Shading 2 Accent 1" w:semiHidden="0" w:uiPriority="64" w:unhideWhenUsed="0"/>
+    <w:lsdException w:name="Medium List 1 Accent 1" w:semiHidden="0" w:uiPriority="65" w:unhideWhenUsed="0"/>
+    <w:lsdException w:name="Revision" w:unhideWhenUsed="0"/>
+    <w:lsdException w:name="List Paragraph" w:semiHidden="0" w:uiPriority="34" w:unhideWhenUsed="0" w:qFormat="1"/>
+    <w:lsdException w:name="Quote" w:semiHidden="0" w:uiPriority="29" w:unhideWhenUsed="0" w:qFormat="1"/>
+    <w:lsdException w:name="Intense Quote" w:semiHidden="0" w:uiPriority="30" w:unhideWhenUsed="0" w:qFormat="1"/>
+    <w:lsdException w:name="Medium List 2 Accent 1" w:semiHidden="0" w:uiPriority="66" w:unhideWhenUsed="0"/>
+    <w:lsdException w:name="Medium Grid 1 Accent 1" w:semiHidden="0" w:uiPriority="67" w:unhideWhenUsed="0"/>
+    <w:lsdException w:name="Medium Grid 2 Accent 1" w:semiHidden="0" w:uiPriority="68" w:unhideWhenUsed="0"/>
+    <w:lsdException w:name="Medium Grid 3 Accent 1" w:semiHidden="0" w:uiPriority="69" w:unhideWhenUsed="0"/>
+    <w:lsdException w:name="Dark List Accent 1" w:semiHidden="0" w:uiPriority="70" w:unhideWhenUsed="0"/>
+    <w:lsdException w:name="Colorful Shading Accent 1" w:semiHidden="0" w:uiPriority="71" w:unhideWhenUsed="0"/>
+    <w:lsdException w:name="Colorful List Accent 1" w:semiHidden="0" w:uiPriority="72" w:unhideWhenUsed="0"/>
+    <w:lsdException w:name="Colorful Grid Accent 1" w:semiHidden="0" w:uiPriority="73" w:unhideWhenUsed="0"/>
+    <w:lsdException w:name="Light Shading Accent 2" w:semiHidden="0" w:uiPriority="60" w:unhideWhenUsed="0"/>
+    <w:lsdException w:name="Light List Accent 2" w:semiHidden="0" w:uiPriority="61" w:unhideWhenUsed="0"/>
+    <w:lsdException w:name="Light Grid Accent 2" w:semiHidden="0" w:uiPriority="62" w:unhideWhenUsed="0"/>
+    <w:lsdException w:name="Medium Shading 1 Accent 2" w:semiHidden="0" w:uiPriority="63" w:unhideWhenUsed="0"/>
+    <w:lsdException w:name="Medium Shading 2 Accent 2" w:semiHidden="0" w:uiPriority="64" w:unhideWhenUsed="0"/>
+    <w:lsdException w:name="Medium List 1 Accent 2" w:semiHidden="0" w:uiPriority="65" w:unhideWhenUsed="0"/>
+    <w:lsdException w:name="Medium List 2 Accent 2" w:semiHidden="0" w:uiPriority="66" w:unhideWhenUsed="0"/>
+    <w:lsdException w:name="Medium Grid 1 Accent 2" w:semiHidden="0" w:uiPriority="67" w:unhideWhenUsed="0"/>
+    <w:lsdException w:name="Medium Grid 2 Accent 2" w:semiHidden="0" w:uiPriority="68" w:unhideWhenUsed="0"/>
+    <w:lsdException w:name="Medium Grid 3 Accent 2" w:semiHidden="0" w:uiPriority="69" w:unhideWhenUsed="0"/>
+    <w:lsdException w:name="Dark List Accent 2" w:semiHidden="0" w:uiPriority="70" w:unhideWhenUsed="0"/>
+    <w:lsdException w:name="Colorful Shading Accent 2" w:semiHidden="0" w:uiPriority="71" w:unhideWhenUsed="0"/>
+    <w:lsdException w:name="Colorful List Accent 2" w:semiHidden="0" w:uiPriority="72" w:unhideWhenUsed="0"/>
+    <w:lsdException w:name="Colorful Grid Accent 2" w:semiHidden="0" w:uiPriority="73" w:unhideWhenUsed="0"/>
+    <w:lsdException w:name="Light Shading Accent 3" w:semiHidden="0" w:uiPriority="60" w:unhideWhenUsed="0"/>
+    <w:lsdException w:name="Light List Accent 3" w:semiHidden="0" w:uiPriority="61" w:unhideWhenUsed="0"/>
+    <w:lsdException w:name="Light Grid Accent 3" w:semiHidden="0" w:uiPriority="62" w:unhideWhenUsed="0"/>
+    <w:lsdException w:name="Medium Shading 1 Accent 3" w:semiHidden="0" w:uiPriority="63" w:unhideWhenUsed="0"/>
+    <w:lsdException w:name="Medium Shading 2 Accent 3" w:semiHidden="0" w:uiPriority="64" w:unhideWhenUsed="0"/>
+    <w:lsdException w:name="Medium List 1 Accent 3" w:semiHidden="0" w:uiPriority="65" w:unhideWhenUsed="0"/>
+    <w:lsdException w:name="Medium List 2 Accent 3" w:semiHidden="0" w:uiPriority="66" w:unhideWhenUsed="0"/>
+    <w:lsdException w:name="Medium Grid 1 Accent 3" w:semiHidden="0" w:uiPriority="67" w:unhideWhenUsed="0"/>
+    <w:lsdException w:name="Medium Grid 2 Accent 3" w:semiHidden="0" w:uiPriority="68" w:unhideWhenUsed="0"/>
+    <w:lsdException w:name="Medium Grid 3 Accent 3" w:semiHidden="0" w:uiPriority="69" w:unhideWhenUsed="0"/>
+    <w:lsdException w:name="Dark List Accent 3" w:semiHidden="0" w:uiPriority="70" w:unhideWhenUsed="0"/>
+    <w:lsdException w:name="Colorful Shading Accent 3" w:semiHidden="0" w:uiPriority="71" w:unhideWhenUsed="0"/>
+    <w:lsdException w:name="Colorful List Accent 3" w:semiHidden="0" w:uiPriority="72" w:unhideWhenUsed="0"/>
+    <w:lsdException w:name="Colorful Grid Accent 3" w:semiHidden="0" w:uiPriority="73" w:unhideWhenUsed="0"/>
+    <w:lsdException w:name="Light Shading Accent 4" w:semiHidden="0" w:uiPriority="60" w:unhideWhenUsed="0"/>
+    <w:lsdException w:name="Light List Accent 4" w:semiHidden="0" w:uiPriority="61" w:unhideWhenUsed="0"/>
+    <w:lsdException w:name="Light Grid Accent 4" w:semiHidden="0" w:uiPriority="62" w:unhideWhenUsed="0"/>
+    <w:lsdException w:name="Medium Shading 1 Accent 4" w:semiHidden="0" w:uiPriority="63" w:unhideWhenUsed="0"/>
+    <w:lsdException w:name="Medium Shading 2 Accent 4" w:semiHidden="0" w:uiPriority="64" w:unhideWhenUsed="0"/>
+    <w:lsdException w:name="Medium List 1 Accent 4" w:semiHidden="0" w:uiPriority="65" w:unhideWhenUsed="0"/>
+    <w:lsdException w:name="Medium List 2 Accent 4" w:semiHidden="0" w:uiPriority="66" w:unhideWhenUsed="0"/>
+    <w:lsdException w:name="Medium Grid 1 Accent 4" w:semiHidden="0" w:uiPriority="67" w:unhideWhenUsed="0"/>
+    <w:lsdException w:name="Medium Grid 2 Accent 4" w:semiHidden="0" w:uiPriority="68" w:unhideWhenUsed="0"/>
+    <w:lsdException w:name="Medium Grid 3 Accent 4" w:semiHidden="0" w:uiPriority="69" w:unhideWhenUsed="0"/>
+    <w:lsdException w:name="Dark List Accent 4" w:semiHidden="0" w:uiPriority="70" w:unhideWhenUsed="0"/>
+    <w:lsdException w:name="Colorful Shading Accent 4" w:semiHidden="0" w:uiPriority="71" w:unhideWhenUsed="0"/>
+    <w:lsdException w:name="Colorful List Accent 4" w:semiHidden="0" w:uiPriority="72" w:unhideWhenUsed="0"/>
+    <w:lsdException w:name="Colorful Grid Accent 4" w:semiHidden="0" w:uiPriority="73" w:unhideWhenUsed="0"/>
+    <w:lsdException w:name="Light Shading Accent 5" w:semiHidden="0" w:uiPriority="60" w:unhideWhenUsed="0"/>
+    <w:lsdException w:name="Light List Accent 5" w:semiHidden="0" w:uiPriority="61" w:unhideWhenUsed="0"/>
+    <w:lsdException w:name="Light Grid Accent 5" w:semiHidden="0" w:uiPriority="62" w:unhideWhenUsed="0"/>
+    <w:lsdException w:name="Medium Shading 1 Accent 5" w:semiHidden="0" w:uiPriority="63" w:unhideWhenUsed="0"/>
+    <w:lsdException w:name="Medium Shading 2 Accent 5" w:semiHidden="0" w:uiPriority="64" w:unhideWhenUsed="0"/>
+    <w:lsdException w:name="Medium List 1 Accent 5" w:semiHidden="0" w:uiPriority="65" w:unhideWhenUsed="0"/>
+    <w:lsdException w:name="Medium List 2 Accent 5" w:semiHidden="0" w:uiPriority="66" w:unhideWhenUsed="0"/>
+    <w:lsdException w:name="Medium Grid 1 Accent 5" w:semiHidden="0" w:uiPriority="67" w:unhideWhenUsed="0"/>
+    <w:lsdException w:name="Medium Grid 2 Accent 5" w:semiHidden="0" w:uiPriority="68" w:unhideWhenUsed="0"/>
+    <w:lsdException w:name="Medium Grid 3 Accent 5" w:semiHidden="0" w:uiPriority="69" w:unhideWhenUsed="0"/>
+    <w:lsdException w:name="Dark List Accent 5" w:semiHidden="0" w:uiPriority="70" w:unhideWhenUsed="0"/>
+    <w:lsdException w:name="Colorful Shading Accent 5" w:semiHidden="0" w:uiPriority="71" w:unhideWhenUsed="0"/>
+    <w:lsdException w:name="Colorful List Accent 5" w:semiHidden="0" w:uiPriority="72" w:unhideWhenUsed="0"/>
+    <w:lsdException w:name="Colorful Grid Accent 5" w:semiHidden="0" w:uiPriority="73" w:unhideWhenUsed="0"/>
+    <w:lsdException w:name="Light Shading Accent 6" w:semiHidden="0" w:uiPriority="60" w:unhideWhenUsed="0"/>
+    <w:lsdException w:name="Light List Accent 6" w:semiHidden="0" w:uiPriority="61" w:unhideWhenUsed="0"/>
+    <w:lsdException w:name="Light Grid Accent 6" w:semiHidden="0" w:uiPriority="62" w:unhideWhenUsed="0"/>
+    <w:lsdException w:name="Medium Shading 1 Accent 6" w:semiHidden="0" w:uiPriority="63" w:unhideWhenUsed="0"/>
+    <w:lsdException w:name="Medium Shading 2 Accent 6" w:semiHidden="0" w:uiPriority="64" w:unhideWhenUsed="0"/>
+    <w:lsdException w:name="Medium List 1 Accent 6" w:semiHidden="0" w:uiPriority="65" w:unhideWhenUsed="0"/>
+    <w:lsdException w:name="Medium List 2 Accent 6" w:semiHidden="0" w:uiPriority="66" w:unhideWhenUsed="0"/>
+    <w:lsdException w:name="Medium Grid 1 Accent 6" w:semiHidden="0" w:uiPriority="67" w:unhideWhenUsed="0"/>
+    <w:lsdException w:name="Medium Grid 2 Accent 6" w:semiHidden="0" w:uiPriority="68" w:unhideWhenUsed="0"/>
+    <w:lsdException w:name="Medium Grid 3 Accent 6" w:semiHidden="0" w:uiPriority="69" w:unhideWhenUsed="0"/>
+    <w:lsdException w:name="Dark List Accent 6" w:semiHidden="0" w:uiPriority="70" w:unhideWhenUsed="0"/>
+    <w:lsdException w:name="Colorful Shading Accent 6" w:semiHidden="0" w:uiPriority="71" w:unhideWhenUsed="0"/>
+    <w:lsdException w:name="Colorful List Accent 6" w:semiHidden="0" w:uiPriority="72" w:unhideWhenUsed="0"/>
+    <w:lsdException w:name="Colorful Grid Accent 6" w:semiHidden="0" w:uiPriority="73" w:unhideWhenUsed="0"/>
+    <w:lsdException w:name="Subtle Emphasis" w:semiHidden="0" w:uiPriority="19" w:unhideWhenUsed="0" w:qFormat="1"/>
+    <w:lsdException w:name="Intense Emphasis" w:semiHidden="0" w:uiPriority="21" w:unhideWhenUsed="0" w:qFormat="1"/>
+    <w:lsdException w:name="Subtle Reference" w:semiHidden="0" w:uiPriority="31" w:unhideWhenUsed="0" w:qFormat="1"/>
+    <w:lsdException w:name="Intense Reference" w:semiHidden="0" w:uiPriority="32" w:unhideWhenUsed="0" w:qFormat="1"/>
+    <w:lsdException w:name="Book Title" w:semiHidden="0" w:uiPriority="33" w:unhideWhenUsed="0" w:qFormat="1"/>
+    <w:lsdException w:name="Bibliography" w:uiPriority="37"/>
+    <w:lsdException w:name="TOC Heading" w:uiPriority="39" w:qFormat="1"/>
   </w:latentStyles>
   <w:style w:type="paragraph" w:default="1" w:styleId="Normal">
     <w:name w:val="Normal"/>
@@ -5747,6 +5515,7 @@
     <w:uiPriority w:val="99"/>
     <w:semiHidden/>
     <w:unhideWhenUsed/>
+    <w:qFormat/>
     <w:tblPr>
       <w:tblInd w:w="0" w:type="dxa"/>
       <w:tblCellMar>

--- a/NINGANNA_RESUME.docx
+++ b/NINGANNA_RESUME.docx
@@ -116,7 +116,21 @@
           <w:rFonts w:asciiTheme="majorHAnsi" w:hAnsiTheme="majorHAnsi" w:cs="Arial"/>
           <w:sz w:val="20"/>
         </w:rPr>
-        <w:t xml:space="preserve">Java </w:t>
+        <w:t>Java</w:t>
+      </w:r>
+      <w:r>
+        <w:rPr>
+          <w:rFonts w:asciiTheme="majorHAnsi" w:hAnsiTheme="majorHAnsi" w:cs="Arial"/>
+          <w:sz w:val="20"/>
+        </w:rPr>
+        <w:t>, JavaScript</w:t>
+      </w:r>
+      <w:r>
+        <w:rPr>
+          <w:rFonts w:asciiTheme="majorHAnsi" w:hAnsiTheme="majorHAnsi" w:cs="Arial"/>
+          <w:sz w:val="20"/>
+        </w:rPr>
+        <w:t xml:space="preserve"> </w:t>
       </w:r>
       <w:r>
         <w:rPr>
@@ -210,7 +224,23 @@
           <w:szCs w:val="24"/>
           <w:u w:val="single"/>
         </w:rPr>
-        <w:t>TECHNICALSKILLS</w:t>
+        <w:t>TECHNICAL</w:t>
+      </w:r>
+      <w:r>
+        <w:rPr>
+          <w:rFonts w:asciiTheme="majorHAnsi" w:hAnsiTheme="majorHAnsi" w:cs="Arial"/>
+          <w:szCs w:val="24"/>
+          <w:u w:val="single"/>
+        </w:rPr>
+        <w:t xml:space="preserve"> </w:t>
+      </w:r>
+      <w:r>
+        <w:rPr>
+          <w:rFonts w:asciiTheme="majorHAnsi" w:hAnsiTheme="majorHAnsi" w:cs="Arial"/>
+          <w:szCs w:val="24"/>
+          <w:u w:val="single"/>
+        </w:rPr>
+        <w:t>SKILLS</w:t>
       </w:r>
       <w:r>
         <w:rPr>
@@ -357,18 +387,6 @@
               <w:rPr>
                 <w:rFonts w:asciiTheme="majorHAnsi" w:eastAsia="Times New Roman" w:hAnsiTheme="majorHAnsi" w:cs="Arial"/>
               </w:rPr>
-              <w:t xml:space="preserve"> 1, Angular 2</w:t>
-            </w:r>
-            <w:r>
-              <w:rPr>
-                <w:rFonts w:asciiTheme="majorHAnsi" w:eastAsia="Times New Roman" w:hAnsiTheme="majorHAnsi" w:cs="Arial"/>
-              </w:rPr>
-              <w:t>, Express JS</w:t>
-            </w:r>
-            <w:r>
-              <w:rPr>
-                <w:rFonts w:asciiTheme="majorHAnsi" w:eastAsia="Times New Roman" w:hAnsiTheme="majorHAnsi" w:cs="Arial"/>
-              </w:rPr>
               <w:t>.</w:t>
             </w:r>
           </w:p>
@@ -441,24 +459,6 @@
                 <w:rFonts w:asciiTheme="majorHAnsi" w:eastAsia="Times New Roman" w:hAnsiTheme="majorHAnsi" w:cs="Arial"/>
               </w:rPr>
               <w:t>SQL</w:t>
-            </w:r>
-            <w:r>
-              <w:rPr>
-                <w:rFonts w:asciiTheme="majorHAnsi" w:eastAsia="Times New Roman" w:hAnsiTheme="majorHAnsi" w:cs="Arial"/>
-              </w:rPr>
-              <w:t xml:space="preserve">, </w:t>
-            </w:r>
-            <w:r>
-              <w:rPr>
-                <w:rFonts w:asciiTheme="majorHAnsi" w:eastAsia="Times New Roman" w:hAnsiTheme="majorHAnsi" w:cs="Arial"/>
-              </w:rPr>
-              <w:t xml:space="preserve">MongoDB, </w:t>
-            </w:r>
-            <w:r>
-              <w:rPr>
-                <w:rFonts w:asciiTheme="majorHAnsi" w:eastAsia="Times New Roman" w:hAnsiTheme="majorHAnsi" w:cs="Arial"/>
-              </w:rPr>
-              <w:t>Node JS</w:t>
             </w:r>
             <w:r>
               <w:rPr>
@@ -537,6 +537,12 @@
               </w:rPr>
               <w:t>Bootstrap</w:t>
             </w:r>
+            <w:r>
+              <w:rPr>
+                <w:rFonts w:asciiTheme="majorHAnsi" w:eastAsia="Times New Roman" w:hAnsiTheme="majorHAnsi" w:cs="Arial"/>
+              </w:rPr>
+              <w:t>.</w:t>
+            </w:r>
           </w:p>
         </w:tc>
       </w:tr>
@@ -600,7 +606,25 @@
               <w:rPr>
                 <w:rFonts w:asciiTheme="majorHAnsi" w:eastAsia="Times New Roman" w:hAnsiTheme="majorHAnsi" w:cs="Arial"/>
               </w:rPr>
-              <w:t>WebLogic.</w:t>
+              <w:t>Web</w:t>
+            </w:r>
+            <w:r>
+              <w:rPr>
+                <w:rFonts w:asciiTheme="majorHAnsi" w:eastAsia="Times New Roman" w:hAnsiTheme="majorHAnsi" w:cs="Arial"/>
+              </w:rPr>
+              <w:t xml:space="preserve"> </w:t>
+            </w:r>
+            <w:r>
+              <w:rPr>
+                <w:rFonts w:asciiTheme="majorHAnsi" w:eastAsia="Times New Roman" w:hAnsiTheme="majorHAnsi" w:cs="Arial"/>
+              </w:rPr>
+              <w:t>Logic</w:t>
+            </w:r>
+            <w:r>
+              <w:rPr>
+                <w:rFonts w:asciiTheme="majorHAnsi" w:eastAsia="Times New Roman" w:hAnsiTheme="majorHAnsi" w:cs="Arial"/>
+              </w:rPr>
+              <w:t>.</w:t>
             </w:r>
           </w:p>
         </w:tc>
@@ -662,13 +686,31 @@
               <w:rPr>
                 <w:rFonts w:asciiTheme="majorHAnsi" w:eastAsia="Times New Roman" w:hAnsiTheme="majorHAnsi" w:cs="Arial"/>
               </w:rPr>
-              <w:t>, Microsoft Visual Code</w:t>
+              <w:t xml:space="preserve">, </w:t>
             </w:r>
             <w:r>
               <w:rPr>
                 <w:rFonts w:asciiTheme="majorHAnsi" w:eastAsia="Times New Roman" w:hAnsiTheme="majorHAnsi" w:cs="Arial"/>
               </w:rPr>
-              <w:t>, Studio 3T</w:t>
+              <w:t>Visual</w:t>
+            </w:r>
+            <w:r>
+              <w:rPr>
+                <w:rFonts w:asciiTheme="majorHAnsi" w:eastAsia="Times New Roman" w:hAnsiTheme="majorHAnsi" w:cs="Arial"/>
+              </w:rPr>
+              <w:t xml:space="preserve"> Studio</w:t>
+            </w:r>
+            <w:r>
+              <w:rPr>
+                <w:rFonts w:asciiTheme="majorHAnsi" w:eastAsia="Times New Roman" w:hAnsiTheme="majorHAnsi" w:cs="Arial"/>
+              </w:rPr>
+              <w:t xml:space="preserve"> Code</w:t>
+            </w:r>
+            <w:r>
+              <w:rPr>
+                <w:rFonts w:asciiTheme="majorHAnsi" w:eastAsia="Times New Roman" w:hAnsiTheme="majorHAnsi" w:cs="Arial"/>
+              </w:rPr>
+              <w:t>.</w:t>
             </w:r>
           </w:p>
         </w:tc>
@@ -730,24 +772,6 @@
               <w:rPr>
                 <w:rFonts w:asciiTheme="majorHAnsi" w:eastAsia="Times New Roman" w:hAnsiTheme="majorHAnsi" w:cs="Arial"/>
               </w:rPr>
-              <w:t xml:space="preserve">, </w:t>
-            </w:r>
-            <w:r>
-              <w:rPr>
-                <w:rFonts w:asciiTheme="majorHAnsi" w:eastAsia="Times New Roman" w:hAnsiTheme="majorHAnsi" w:cs="Arial"/>
-              </w:rPr>
-              <w:t xml:space="preserve">CA </w:t>
-            </w:r>
-            <w:r>
-              <w:rPr>
-                <w:rFonts w:asciiTheme="majorHAnsi" w:eastAsia="Times New Roman" w:hAnsiTheme="majorHAnsi" w:cs="Arial"/>
-              </w:rPr>
-              <w:t>Software Change</w:t>
-            </w:r>
-            <w:r>
-              <w:rPr>
-                <w:rFonts w:asciiTheme="majorHAnsi" w:eastAsia="Times New Roman" w:hAnsiTheme="majorHAnsi" w:cs="Arial"/>
-              </w:rPr>
               <w:t>.</w:t>
             </w:r>
           </w:p>
@@ -779,7 +803,7 @@
           <w:szCs w:val="24"/>
           <w:u w:val="single"/>
         </w:rPr>
-        <w:t>PROFESSIONALEXPERIENCE</w:t>
+        <w:t>CAREER</w:t>
       </w:r>
     </w:p>
     <w:p>
@@ -799,73 +823,14 @@
           <w:rFonts w:asciiTheme="majorHAnsi" w:hAnsiTheme="majorHAnsi" w:cs="Arial"/>
           <w:lang w:eastAsia="ja-JP"/>
         </w:rPr>
-        <w:t xml:space="preserve">EVRY INDIA PVT Ltd, </w:t>
+        <w:t>Infosys Limited, Bangalore, India, Senior System Engineer, Aug 201</w:t>
       </w:r>
       <w:r>
         <w:rPr>
           <w:rFonts w:asciiTheme="majorHAnsi" w:hAnsiTheme="majorHAnsi" w:cs="Arial"/>
           <w:lang w:eastAsia="ja-JP"/>
         </w:rPr>
-        <w:t xml:space="preserve">Bangalore, India, </w:t>
-      </w:r>
-      <w:bookmarkStart w:id="0" w:name="_GoBack"/>
-      <w:bookmarkEnd w:id="0"/>
-      <w:r>
-        <w:rPr>
-          <w:rFonts w:asciiTheme="majorHAnsi" w:hAnsiTheme="majorHAnsi" w:cs="Arial"/>
-          <w:lang w:eastAsia="ja-JP"/>
-        </w:rPr>
-        <w:t xml:space="preserve">Software Engineer, </w:t>
-      </w:r>
-      <w:r>
-        <w:rPr>
-          <w:rFonts w:asciiTheme="majorHAnsi" w:hAnsiTheme="majorHAnsi" w:cs="Arial"/>
-          <w:lang w:eastAsia="ja-JP"/>
-        </w:rPr>
-        <w:t>Feb</w:t>
-      </w:r>
-      <w:r>
-        <w:rPr>
-          <w:rFonts w:asciiTheme="majorHAnsi" w:hAnsiTheme="majorHAnsi" w:cs="Arial"/>
-          <w:lang w:eastAsia="ja-JP"/>
-        </w:rPr>
-        <w:t xml:space="preserve"> 2016 – Current.</w:t>
-      </w:r>
-    </w:p>
-    <w:p>
-      <w:pPr>
-        <w:rPr>
-          <w:rFonts w:asciiTheme="majorHAnsi" w:hAnsiTheme="majorHAnsi" w:cs="Arial"/>
-          <w:b/>
-          <w:bCs/>
-        </w:rPr>
-      </w:pPr>
-    </w:p>
-    <w:p>
-      <w:pPr>
-        <w:pStyle w:val="2ColBold"/>
-        <w:outlineLvl w:val="0"/>
-        <w:rPr>
-          <w:rFonts w:asciiTheme="majorHAnsi" w:hAnsiTheme="majorHAnsi" w:cs="Arial"/>
-          <w:szCs w:val="24"/>
-          <w:u w:val="single"/>
-        </w:rPr>
-      </w:pPr>
-      <w:r>
-        <w:rPr>
-          <w:rFonts w:asciiTheme="majorHAnsi" w:hAnsiTheme="majorHAnsi" w:cs="Arial"/>
-          <w:szCs w:val="24"/>
-          <w:u w:val="single"/>
-        </w:rPr>
-        <w:t>EDUCATION</w:t>
-      </w:r>
-      <w:r>
-        <w:rPr>
-          <w:rFonts w:asciiTheme="majorHAnsi" w:hAnsiTheme="majorHAnsi" w:cs="Arial"/>
-          <w:szCs w:val="24"/>
-          <w:u w:val="single"/>
-        </w:rPr>
-        <w:t>:</w:t>
+        <w:t>8 – Present.</w:t>
       </w:r>
     </w:p>
     <w:p>
@@ -885,7 +850,94 @@
           <w:rFonts w:asciiTheme="majorHAnsi" w:hAnsiTheme="majorHAnsi" w:cs="Arial"/>
           <w:lang w:eastAsia="ja-JP"/>
         </w:rPr>
-        <w:t xml:space="preserve">Master of Engineering in Control and Instrumentation, University Visveswaraya College of Engineering, Bangalore, India. With 75%, 2013 - 2015. </w:t>
+        <w:t>Evry India Pvt</w:t>
+      </w:r>
+      <w:r>
+        <w:rPr>
+          <w:rFonts w:asciiTheme="majorHAnsi" w:hAnsiTheme="majorHAnsi" w:cs="Arial"/>
+          <w:lang w:eastAsia="ja-JP"/>
+        </w:rPr>
+        <w:t xml:space="preserve"> Ltd, </w:t>
+      </w:r>
+      <w:r>
+        <w:rPr>
+          <w:rFonts w:asciiTheme="majorHAnsi" w:hAnsiTheme="majorHAnsi" w:cs="Arial"/>
+          <w:lang w:eastAsia="ja-JP"/>
+        </w:rPr>
+        <w:t xml:space="preserve">Bangalore, India, </w:t>
+      </w:r>
+      <w:bookmarkStart w:id="0" w:name="_GoBack"/>
+      <w:bookmarkEnd w:id="0"/>
+      <w:r>
+        <w:rPr>
+          <w:rFonts w:asciiTheme="majorHAnsi" w:hAnsiTheme="majorHAnsi" w:cs="Arial"/>
+          <w:lang w:eastAsia="ja-JP"/>
+        </w:rPr>
+        <w:t xml:space="preserve">Software Engineer, </w:t>
+      </w:r>
+      <w:r>
+        <w:rPr>
+          <w:rFonts w:asciiTheme="majorHAnsi" w:hAnsiTheme="majorHAnsi" w:cs="Arial"/>
+          <w:lang w:eastAsia="ja-JP"/>
+        </w:rPr>
+        <w:t>Feb</w:t>
+      </w:r>
+      <w:r>
+        <w:rPr>
+          <w:rFonts w:asciiTheme="majorHAnsi" w:hAnsiTheme="majorHAnsi" w:cs="Arial"/>
+          <w:lang w:eastAsia="ja-JP"/>
+        </w:rPr>
+        <w:t xml:space="preserve"> 2016 – </w:t>
+      </w:r>
+      <w:r>
+        <w:rPr>
+          <w:rFonts w:asciiTheme="majorHAnsi" w:hAnsiTheme="majorHAnsi" w:cs="Arial"/>
+          <w:lang w:eastAsia="ja-JP"/>
+        </w:rPr>
+        <w:t>July 2018</w:t>
+      </w:r>
+      <w:r>
+        <w:rPr>
+          <w:rFonts w:asciiTheme="majorHAnsi" w:hAnsiTheme="majorHAnsi" w:cs="Arial"/>
+          <w:lang w:eastAsia="ja-JP"/>
+        </w:rPr>
+        <w:t>.</w:t>
+      </w:r>
+    </w:p>
+    <w:p>
+      <w:pPr>
+        <w:rPr>
+          <w:rFonts w:asciiTheme="majorHAnsi" w:hAnsiTheme="majorHAnsi" w:cs="Arial"/>
+          <w:b/>
+          <w:bCs/>
+        </w:rPr>
+      </w:pPr>
+    </w:p>
+    <w:p>
+      <w:pPr>
+        <w:pStyle w:val="2ColBold"/>
+        <w:outlineLvl w:val="0"/>
+        <w:rPr>
+          <w:rFonts w:asciiTheme="majorHAnsi" w:hAnsiTheme="majorHAnsi" w:cs="Arial"/>
+          <w:szCs w:val="24"/>
+          <w:u w:val="single"/>
+        </w:rPr>
+      </w:pPr>
+      <w:r>
+        <w:rPr>
+          <w:rFonts w:asciiTheme="majorHAnsi" w:hAnsiTheme="majorHAnsi" w:cs="Arial"/>
+          <w:szCs w:val="24"/>
+          <w:u w:val="single"/>
+        </w:rPr>
+        <w:t>EDUCATION</w:t>
+      </w:r>
+      <w:r>
+        <w:rPr>
+          <w:rFonts w:asciiTheme="majorHAnsi" w:hAnsiTheme="majorHAnsi" w:cs="Arial"/>
+          <w:szCs w:val="24"/>
+          <w:u w:val="single"/>
+        </w:rPr>
+        <w:t>:</w:t>
       </w:r>
     </w:p>
     <w:p>
@@ -905,446 +957,7 @@
           <w:rFonts w:asciiTheme="majorHAnsi" w:hAnsiTheme="majorHAnsi" w:cs="Arial"/>
           <w:lang w:eastAsia="ja-JP"/>
         </w:rPr>
-        <w:t>Bachelor of Engineering in Electronics and Communication, CIT, Tumkur, India. With 70%, 2009 - 2013.</w:t>
-      </w:r>
-    </w:p>
-    <w:p>
-      <w:pPr>
-        <w:pStyle w:val="2ColBold"/>
-        <w:outlineLvl w:val="0"/>
-        <w:rPr>
-          <w:rFonts w:asciiTheme="majorHAnsi" w:hAnsiTheme="majorHAnsi" w:cs="Arial"/>
-          <w:szCs w:val="24"/>
-          <w:u w:val="single"/>
-        </w:rPr>
-      </w:pPr>
-    </w:p>
-    <w:p>
-      <w:pPr>
-        <w:pStyle w:val="2ColBold"/>
-        <w:outlineLvl w:val="0"/>
-        <w:rPr>
-          <w:rFonts w:asciiTheme="majorHAnsi" w:hAnsiTheme="majorHAnsi" w:cs="Arial"/>
-          <w:szCs w:val="24"/>
-          <w:u w:val="single"/>
-        </w:rPr>
-      </w:pPr>
-      <w:r>
-        <w:rPr>
-          <w:rFonts w:asciiTheme="majorHAnsi" w:hAnsiTheme="majorHAnsi" w:cs="Arial"/>
-          <w:szCs w:val="24"/>
-          <w:u w:val="single"/>
-        </w:rPr>
-        <w:t>PROJECTS</w:t>
-      </w:r>
-      <w:r>
-        <w:rPr>
-          <w:rFonts w:asciiTheme="majorHAnsi" w:hAnsiTheme="majorHAnsi" w:cs="Arial"/>
-          <w:szCs w:val="24"/>
-          <w:u w:val="single"/>
-        </w:rPr>
-        <w:t>:</w:t>
-      </w:r>
-    </w:p>
-    <w:p>
-      <w:pPr>
-        <w:rPr>
-          <w:rFonts w:asciiTheme="majorHAnsi" w:hAnsiTheme="majorHAnsi" w:cs="Arial"/>
-          <w:lang w:eastAsia="ja-JP"/>
-        </w:rPr>
-      </w:pPr>
-    </w:p>
-    <w:p>
-      <w:pPr>
-        <w:rPr>
-          <w:rFonts w:asciiTheme="majorHAnsi" w:hAnsiTheme="majorHAnsi" w:cs="Arial"/>
-          <w:b/>
-          <w:bCs/>
-          <w:sz w:val="24"/>
-          <w:szCs w:val="24"/>
-        </w:rPr>
-      </w:pPr>
-      <w:r>
-        <w:rPr>
-          <w:rFonts w:asciiTheme="majorHAnsi" w:hAnsiTheme="majorHAnsi" w:cs="Arial"/>
-          <w:b/>
-          <w:bCs/>
-          <w:sz w:val="24"/>
-          <w:szCs w:val="24"/>
-        </w:rPr>
-        <w:t xml:space="preserve">Project – 1: </w:t>
-      </w:r>
-    </w:p>
-    <w:p>
-      <w:pPr>
-        <w:rPr>
-          <w:rFonts w:asciiTheme="majorHAnsi" w:hAnsiTheme="majorHAnsi" w:cs="Arial"/>
-          <w:bCs/>
-        </w:rPr>
-      </w:pPr>
-      <w:r>
-        <w:rPr>
-          <w:rFonts w:asciiTheme="majorHAnsi" w:hAnsiTheme="majorHAnsi" w:cs="Arial"/>
-          <w:bCs/>
-        </w:rPr>
-        <w:t xml:space="preserve">Title </w:t>
-      </w:r>
-      <w:r>
-        <w:rPr>
-          <w:rFonts w:asciiTheme="majorHAnsi" w:hAnsiTheme="majorHAnsi" w:cs="Arial"/>
-          <w:bCs/>
-        </w:rPr>
-        <w:tab/>
-      </w:r>
-      <w:r>
-        <w:rPr>
-          <w:rFonts w:asciiTheme="majorHAnsi" w:hAnsiTheme="majorHAnsi" w:cs="Arial"/>
-          <w:bCs/>
-        </w:rPr>
-        <w:tab/>
-      </w:r>
-      <w:r>
-        <w:rPr>
-          <w:rFonts w:asciiTheme="majorHAnsi" w:hAnsiTheme="majorHAnsi" w:cs="Arial"/>
-          <w:bCs/>
-        </w:rPr>
-        <w:t>eCare Vendor Management System.</w:t>
-      </w:r>
-    </w:p>
-    <w:p>
-      <w:pPr>
-        <w:rPr>
-          <w:rFonts w:asciiTheme="majorHAnsi" w:hAnsiTheme="majorHAnsi" w:cs="Arial"/>
-          <w:bCs/>
-        </w:rPr>
-      </w:pPr>
-      <w:r>
-        <w:rPr>
-          <w:rFonts w:asciiTheme="majorHAnsi" w:hAnsiTheme="majorHAnsi" w:cs="Arial"/>
-          <w:bCs/>
-        </w:rPr>
-        <w:t>Role</w:t>
-      </w:r>
-      <w:r>
-        <w:rPr>
-          <w:rFonts w:asciiTheme="majorHAnsi" w:hAnsiTheme="majorHAnsi" w:cs="Arial"/>
-          <w:bCs/>
-        </w:rPr>
-        <w:tab/>
-      </w:r>
-      <w:r>
-        <w:rPr>
-          <w:rFonts w:asciiTheme="majorHAnsi" w:hAnsiTheme="majorHAnsi" w:cs="Arial"/>
-          <w:bCs/>
-        </w:rPr>
-        <w:tab/>
-      </w:r>
-      <w:r>
-        <w:rPr>
-          <w:rFonts w:asciiTheme="majorHAnsi" w:hAnsiTheme="majorHAnsi" w:cs="Arial"/>
-          <w:bCs/>
-        </w:rPr>
-        <w:t>Developer</w:t>
-      </w:r>
-    </w:p>
-    <w:p>
-      <w:pPr>
-        <w:rPr>
-          <w:rFonts w:asciiTheme="majorHAnsi" w:hAnsiTheme="majorHAnsi" w:cs="Arial"/>
-          <w:bCs/>
-        </w:rPr>
-      </w:pPr>
-      <w:r>
-        <w:rPr>
-          <w:rFonts w:asciiTheme="majorHAnsi" w:hAnsiTheme="majorHAnsi" w:cs="Arial"/>
-          <w:bCs/>
-        </w:rPr>
-        <w:t xml:space="preserve">Duration </w:t>
-      </w:r>
-      <w:r>
-        <w:rPr>
-          <w:rFonts w:asciiTheme="majorHAnsi" w:hAnsiTheme="majorHAnsi" w:cs="Arial"/>
-          <w:bCs/>
-        </w:rPr>
-        <w:tab/>
-      </w:r>
-      <w:r>
-        <w:rPr>
-          <w:rFonts w:asciiTheme="majorHAnsi" w:hAnsiTheme="majorHAnsi" w:cs="Arial"/>
-          <w:bCs/>
-        </w:rPr>
-        <w:t xml:space="preserve">From </w:t>
-      </w:r>
-      <w:r>
-        <w:rPr>
-          <w:rFonts w:asciiTheme="majorHAnsi" w:hAnsiTheme="majorHAnsi" w:cs="Arial"/>
-          <w:bCs/>
-        </w:rPr>
-        <w:t>September</w:t>
-      </w:r>
-      <w:r>
-        <w:rPr>
-          <w:rFonts w:asciiTheme="majorHAnsi" w:hAnsiTheme="majorHAnsi" w:cs="Arial"/>
-          <w:bCs/>
-        </w:rPr>
-        <w:t xml:space="preserve"> 2017</w:t>
-      </w:r>
-      <w:r>
-        <w:rPr>
-          <w:rFonts w:asciiTheme="majorHAnsi" w:hAnsiTheme="majorHAnsi" w:cs="Arial"/>
-          <w:bCs/>
-        </w:rPr>
-        <w:t xml:space="preserve"> – till date</w:t>
-      </w:r>
-      <w:r>
-        <w:rPr>
-          <w:rFonts w:asciiTheme="majorHAnsi" w:hAnsiTheme="majorHAnsi" w:cs="Arial"/>
-          <w:bCs/>
-        </w:rPr>
-        <w:t>.</w:t>
-      </w:r>
-    </w:p>
-    <w:p>
-      <w:pPr>
-        <w:rPr>
-          <w:rFonts w:asciiTheme="majorHAnsi" w:hAnsiTheme="majorHAnsi" w:cs="Arial"/>
-          <w:bCs/>
-        </w:rPr>
-      </w:pPr>
-      <w:r>
-        <w:rPr>
-          <w:rFonts w:asciiTheme="majorHAnsi" w:hAnsiTheme="majorHAnsi" w:cs="Arial"/>
-          <w:bCs/>
-        </w:rPr>
-        <w:t xml:space="preserve">Team Size </w:t>
-      </w:r>
-      <w:r>
-        <w:rPr>
-          <w:rFonts w:asciiTheme="majorHAnsi" w:hAnsiTheme="majorHAnsi" w:cs="Arial"/>
-          <w:bCs/>
-        </w:rPr>
-        <w:tab/>
-      </w:r>
-      <w:r>
-        <w:rPr>
-          <w:rFonts w:asciiTheme="majorHAnsi" w:hAnsiTheme="majorHAnsi" w:cs="Arial"/>
-          <w:bCs/>
-        </w:rPr>
-        <w:t>8</w:t>
-      </w:r>
-    </w:p>
-    <w:p>
-      <w:pPr>
-        <w:rPr>
-          <w:rFonts w:asciiTheme="majorHAnsi" w:hAnsiTheme="majorHAnsi" w:cs="Arial"/>
-          <w:b/>
-          <w:bCs/>
-        </w:rPr>
-      </w:pPr>
-    </w:p>
-    <w:p>
-      <w:pPr>
-        <w:ind w:firstLine="720"/>
-        <w:jc w:val="both"/>
-        <w:rPr>
-          <w:rFonts w:asciiTheme="majorHAnsi" w:hAnsiTheme="majorHAnsi" w:cs="Arial"/>
-          <w:bCs/>
-        </w:rPr>
-      </w:pPr>
-      <w:r>
-        <w:rPr>
-          <w:rFonts w:asciiTheme="majorHAnsi" w:hAnsiTheme="majorHAnsi" w:cs="Arial"/>
-          <w:bCs/>
-        </w:rPr>
-        <w:t>eCareVMS</w:t>
-      </w:r>
-      <w:r>
-        <w:rPr>
-          <w:rFonts w:asciiTheme="majorHAnsi" w:hAnsiTheme="majorHAnsi" w:cs="Arial"/>
-          <w:bCs/>
-        </w:rPr>
-        <w:t xml:space="preserve"> (</w:t>
-      </w:r>
-      <w:r>
-        <w:rPr>
-          <w:rFonts w:asciiTheme="majorHAnsi" w:hAnsiTheme="majorHAnsi"/>
-          <w:highlight w:val="yellow"/>
-        </w:rPr>
-        <w:t>Eligibility Coverage Authentication and Recording Engine Vendor Management System</w:t>
-      </w:r>
-      <w:r>
-        <w:rPr>
-          <w:rFonts w:asciiTheme="majorHAnsi" w:hAnsiTheme="majorHAnsi" w:cs="Arial"/>
-          <w:bCs/>
-        </w:rPr>
-        <w:t>)</w:t>
-      </w:r>
-      <w:r>
-        <w:rPr>
-          <w:rFonts w:asciiTheme="majorHAnsi" w:hAnsiTheme="majorHAnsi" w:cs="Arial"/>
-          <w:bCs/>
-        </w:rPr>
-        <w:t xml:space="preserve"> is a scalable, extensible and secured application built by HMS. Its purpose is to manually verify the policy, authenticate and record the eligibility</w:t>
-      </w:r>
-      <w:r>
-        <w:rPr>
-          <w:rFonts w:asciiTheme="majorHAnsi" w:hAnsiTheme="majorHAnsi" w:cs="Arial"/>
-          <w:bCs/>
-        </w:rPr>
-        <w:t>.</w:t>
-      </w:r>
-      <w:r>
-        <w:rPr>
-          <w:rFonts w:asciiTheme="majorHAnsi" w:hAnsiTheme="majorHAnsi" w:cs="Arial"/>
-          <w:bCs/>
-        </w:rPr>
-        <w:t>HMS Verification helps to validate the policy information with carrier automated process, authenticates the eligibility coverage of a policyholder and/or his /her dependents, and keeps a track of the verification process in the syst</w:t>
-      </w:r>
-      <w:r>
-        <w:rPr>
-          <w:rFonts w:asciiTheme="majorHAnsi" w:hAnsiTheme="majorHAnsi" w:cs="Arial"/>
-          <w:bCs/>
-        </w:rPr>
-        <w:t xml:space="preserve">em. </w:t>
-      </w:r>
-      <w:r>
-        <w:rPr>
-          <w:rFonts w:asciiTheme="majorHAnsi" w:hAnsiTheme="majorHAnsi" w:cs="Arial"/>
-          <w:bCs/>
-        </w:rPr>
-        <w:t>RefDB</w:t>
-      </w:r>
-      <w:r>
-        <w:rPr>
-          <w:rFonts w:asciiTheme="majorHAnsi" w:hAnsiTheme="majorHAnsi" w:cs="Arial"/>
-          <w:bCs/>
-        </w:rPr>
-        <w:t xml:space="preserve">, </w:t>
-      </w:r>
-      <w:r>
-        <w:rPr>
-          <w:rFonts w:asciiTheme="majorHAnsi" w:hAnsiTheme="majorHAnsi" w:cs="Arial"/>
-          <w:bCs/>
-        </w:rPr>
-        <w:t>Ecare</w:t>
-      </w:r>
-      <w:r>
-        <w:rPr>
-          <w:rFonts w:asciiTheme="majorHAnsi" w:hAnsiTheme="majorHAnsi" w:cs="Arial"/>
-          <w:bCs/>
-        </w:rPr>
-        <w:t xml:space="preserve">, </w:t>
-      </w:r>
-      <w:r>
-        <w:rPr>
-          <w:rFonts w:asciiTheme="majorHAnsi" w:hAnsiTheme="majorHAnsi" w:cs="Arial"/>
-          <w:bCs/>
-        </w:rPr>
-        <w:t>EdiMartCarrier applicationare the verification modules which helps to verify the policies issued.</w:t>
-      </w:r>
-    </w:p>
-    <w:p>
-      <w:pPr>
-        <w:rPr>
-          <w:rFonts w:asciiTheme="majorHAnsi" w:hAnsiTheme="majorHAnsi" w:cs="Arial"/>
-          <w:b/>
-          <w:bCs/>
-        </w:rPr>
-      </w:pPr>
-    </w:p>
-    <w:p>
-      <w:pPr>
-        <w:rPr>
-          <w:rFonts w:asciiTheme="majorHAnsi" w:hAnsiTheme="majorHAnsi" w:cs="Arial"/>
-          <w:b/>
-          <w:bCs/>
-        </w:rPr>
-      </w:pPr>
-      <w:r>
-        <w:rPr>
-          <w:rFonts w:asciiTheme="majorHAnsi" w:hAnsiTheme="majorHAnsi" w:cs="Arial"/>
-          <w:b/>
-          <w:bCs/>
-        </w:rPr>
-        <w:t>Architecture Details</w:t>
-      </w:r>
-    </w:p>
-    <w:p>
-      <w:pPr>
-        <w:ind w:firstLine="720"/>
-        <w:rPr>
-          <w:rFonts w:asciiTheme="majorHAnsi" w:hAnsiTheme="majorHAnsi" w:cs="Arial"/>
-          <w:bCs/>
-        </w:rPr>
-      </w:pPr>
-      <w:r>
-        <w:rPr>
-          <w:rFonts w:asciiTheme="majorHAnsi" w:hAnsiTheme="majorHAnsi" w:cs="Arial"/>
-          <w:bCs/>
-        </w:rPr>
-        <w:t xml:space="preserve">This project is implemented using </w:t>
-      </w:r>
-      <w:r>
-        <w:rPr>
-          <w:rFonts w:asciiTheme="majorHAnsi" w:hAnsiTheme="majorHAnsi" w:cs="Arial"/>
-          <w:bCs/>
-        </w:rPr>
-        <w:t>Spring 4.x, Angular</w:t>
-      </w:r>
-      <w:r>
-        <w:rPr>
-          <w:rFonts w:asciiTheme="majorHAnsi" w:hAnsiTheme="majorHAnsi" w:cs="Arial"/>
-          <w:bCs/>
-        </w:rPr>
-        <w:t xml:space="preserve"> </w:t>
-      </w:r>
-      <w:r>
-        <w:rPr>
-          <w:rFonts w:asciiTheme="majorHAnsi" w:hAnsiTheme="majorHAnsi" w:cs="Arial"/>
-          <w:bCs/>
-        </w:rPr>
-        <w:t>JS 1.5, JMS, Gradle, Swagger, IBM DB2 9.1</w:t>
-      </w:r>
-      <w:r>
-        <w:rPr>
-          <w:rFonts w:asciiTheme="majorHAnsi" w:hAnsiTheme="majorHAnsi" w:cs="Arial"/>
-          <w:bCs/>
-        </w:rPr>
-        <w:t>.</w:t>
-      </w:r>
-    </w:p>
-    <w:p>
-      <w:pPr>
-        <w:rPr>
-          <w:rFonts w:asciiTheme="majorHAnsi" w:hAnsiTheme="majorHAnsi" w:cs="Arial"/>
-          <w:bCs/>
-        </w:rPr>
-      </w:pPr>
-    </w:p>
-    <w:p>
-      <w:pPr>
-        <w:rPr>
-          <w:rFonts w:asciiTheme="majorHAnsi" w:hAnsiTheme="majorHAnsi" w:cs="Arial"/>
-          <w:bCs/>
-        </w:rPr>
-      </w:pPr>
-    </w:p>
-    <w:p>
-      <w:pPr>
-        <w:rPr>
-          <w:rFonts w:asciiTheme="majorHAnsi" w:hAnsiTheme="majorHAnsi" w:cs="Arial"/>
-          <w:b/>
-          <w:bCs/>
-        </w:rPr>
-      </w:pPr>
-      <w:r>
-        <w:rPr>
-          <w:rFonts w:asciiTheme="majorHAnsi" w:hAnsiTheme="majorHAnsi" w:cs="Arial"/>
-          <w:b/>
-          <w:bCs/>
-        </w:rPr>
-        <w:lastRenderedPageBreak/>
-        <w:t>Key Challenges</w:t>
+        <w:t xml:space="preserve">Master of Engineering in Control and Instrumentation, University Visveswaraya College of Engineering, Bangalore, India. With 75%, 2013 - 2015. </w:t>
       </w:r>
     </w:p>
     <w:p>
@@ -1352,40 +965,309 @@
         <w:pStyle w:val="ListParagraph"/>
         <w:numPr>
           <w:ilvl w:val="0"/>
-          <w:numId w:val="7"/>
+          <w:numId w:val="11"/>
         </w:numPr>
         <w:rPr>
           <w:rFonts w:asciiTheme="majorHAnsi" w:hAnsiTheme="majorHAnsi" w:cs="Arial"/>
-          <w:bCs/>
-        </w:rPr>
-      </w:pPr>
-      <w:r>
-        <w:rPr>
-          <w:rFonts w:asciiTheme="majorHAnsi" w:hAnsiTheme="majorHAnsi" w:cs="Arial"/>
-          <w:bCs/>
-        </w:rPr>
-        <w:t>Understand</w:t>
-      </w:r>
-      <w:r>
-        <w:rPr>
-          <w:rFonts w:asciiTheme="majorHAnsi" w:hAnsiTheme="majorHAnsi" w:cs="Arial"/>
-          <w:bCs/>
-        </w:rPr>
-        <w:t>ing</w:t>
-      </w:r>
-      <w:r>
-        <w:rPr>
-          <w:rFonts w:asciiTheme="majorHAnsi" w:hAnsiTheme="majorHAnsi" w:cs="Arial"/>
-          <w:bCs/>
-        </w:rPr>
-        <w:t xml:space="preserve"> the business users </w:t>
-      </w:r>
-      <w:r>
-        <w:rPr>
-          <w:rFonts w:asciiTheme="majorHAnsi" w:hAnsiTheme="majorHAnsi" w:cs="Arial"/>
-          <w:bCs/>
-        </w:rPr>
-        <w:t>Requirements</w:t>
+          <w:lang w:eastAsia="ja-JP"/>
+        </w:rPr>
+      </w:pPr>
+      <w:r>
+        <w:rPr>
+          <w:rFonts w:asciiTheme="majorHAnsi" w:hAnsiTheme="majorHAnsi" w:cs="Arial"/>
+          <w:lang w:eastAsia="ja-JP"/>
+        </w:rPr>
+        <w:t>Bachelor of Engineering in Electronics</w:t>
+      </w:r>
+      <w:r>
+        <w:rPr>
+          <w:rFonts w:asciiTheme="majorHAnsi" w:hAnsiTheme="majorHAnsi" w:cs="Arial"/>
+          <w:lang w:eastAsia="ja-JP"/>
+        </w:rPr>
+        <w:t xml:space="preserve"> and Communication, CIT</w:t>
+      </w:r>
+      <w:r>
+        <w:rPr>
+          <w:rFonts w:asciiTheme="majorHAnsi" w:hAnsiTheme="majorHAnsi" w:cs="Arial"/>
+          <w:lang w:eastAsia="ja-JP"/>
+        </w:rPr>
+        <w:t>. With 70%, 2009 - 2013.</w:t>
+      </w:r>
+    </w:p>
+    <w:p>
+      <w:pPr>
+        <w:pStyle w:val="2ColBold"/>
+        <w:outlineLvl w:val="0"/>
+        <w:rPr>
+          <w:rFonts w:asciiTheme="majorHAnsi" w:hAnsiTheme="majorHAnsi" w:cs="Arial"/>
+          <w:szCs w:val="24"/>
+          <w:u w:val="single"/>
+        </w:rPr>
+      </w:pPr>
+    </w:p>
+    <w:p>
+      <w:pPr>
+        <w:pStyle w:val="2ColBold"/>
+        <w:outlineLvl w:val="0"/>
+        <w:rPr>
+          <w:rFonts w:asciiTheme="majorHAnsi" w:hAnsiTheme="majorHAnsi" w:cs="Arial"/>
+          <w:szCs w:val="24"/>
+          <w:u w:val="single"/>
+        </w:rPr>
+      </w:pPr>
+    </w:p>
+    <w:p>
+      <w:pPr>
+        <w:pStyle w:val="2ColBold"/>
+        <w:outlineLvl w:val="0"/>
+        <w:rPr>
+          <w:rFonts w:asciiTheme="majorHAnsi" w:hAnsiTheme="majorHAnsi" w:cs="Arial"/>
+          <w:szCs w:val="24"/>
+          <w:u w:val="single"/>
+        </w:rPr>
+      </w:pPr>
+      <w:r>
+        <w:rPr>
+          <w:rFonts w:asciiTheme="majorHAnsi" w:hAnsiTheme="majorHAnsi" w:cs="Arial"/>
+          <w:szCs w:val="24"/>
+          <w:u w:val="single"/>
+        </w:rPr>
+        <w:t>PROJECTS</w:t>
+      </w:r>
+      <w:r>
+        <w:rPr>
+          <w:rFonts w:asciiTheme="majorHAnsi" w:hAnsiTheme="majorHAnsi" w:cs="Arial"/>
+          <w:szCs w:val="24"/>
+          <w:u w:val="single"/>
+        </w:rPr>
+        <w:t>:</w:t>
+      </w:r>
+    </w:p>
+    <w:p>
+      <w:pPr>
+        <w:rPr>
+          <w:rFonts w:asciiTheme="majorHAnsi" w:hAnsiTheme="majorHAnsi" w:cs="Arial"/>
+          <w:lang w:eastAsia="ja-JP"/>
+        </w:rPr>
+      </w:pPr>
+    </w:p>
+    <w:p>
+      <w:pPr>
+        <w:rPr>
+          <w:rFonts w:asciiTheme="majorHAnsi" w:hAnsiTheme="majorHAnsi" w:cs="Arial"/>
+          <w:b/>
+          <w:bCs/>
+          <w:sz w:val="24"/>
+          <w:szCs w:val="24"/>
+        </w:rPr>
+      </w:pPr>
+      <w:r>
+        <w:rPr>
+          <w:rFonts w:asciiTheme="majorHAnsi" w:hAnsiTheme="majorHAnsi" w:cs="Arial"/>
+          <w:b/>
+          <w:bCs/>
+          <w:sz w:val="24"/>
+          <w:szCs w:val="24"/>
+        </w:rPr>
+        <w:t xml:space="preserve">Project – 1: </w:t>
+      </w:r>
+    </w:p>
+    <w:p>
+      <w:pPr>
+        <w:rPr>
+          <w:rFonts w:asciiTheme="majorHAnsi" w:hAnsiTheme="majorHAnsi" w:cs="Arial"/>
+          <w:bCs/>
+        </w:rPr>
+      </w:pPr>
+      <w:r>
+        <w:rPr>
+          <w:rFonts w:asciiTheme="majorHAnsi" w:hAnsiTheme="majorHAnsi" w:cs="Arial"/>
+          <w:bCs/>
+        </w:rPr>
+        <w:t xml:space="preserve">Title </w:t>
+      </w:r>
+      <w:r>
+        <w:rPr>
+          <w:rFonts w:asciiTheme="majorHAnsi" w:hAnsiTheme="majorHAnsi" w:cs="Arial"/>
+          <w:bCs/>
+        </w:rPr>
+        <w:tab/>
+      </w:r>
+      <w:r>
+        <w:rPr>
+          <w:rFonts w:asciiTheme="majorHAnsi" w:hAnsiTheme="majorHAnsi" w:cs="Arial"/>
+          <w:bCs/>
+        </w:rPr>
+        <w:tab/>
+      </w:r>
+      <w:r>
+        <w:rPr>
+          <w:rFonts w:asciiTheme="majorHAnsi" w:hAnsiTheme="majorHAnsi" w:cs="Arial"/>
+          <w:bCs/>
+        </w:rPr>
+        <w:t>Programmed Content Configuration</w:t>
+      </w:r>
+    </w:p>
+    <w:p>
+      <w:pPr>
+        <w:rPr>
+          <w:rFonts w:asciiTheme="majorHAnsi" w:hAnsiTheme="majorHAnsi" w:cs="Arial"/>
+          <w:bCs/>
+        </w:rPr>
+      </w:pPr>
+      <w:r>
+        <w:rPr>
+          <w:rFonts w:asciiTheme="majorHAnsi" w:hAnsiTheme="majorHAnsi" w:cs="Arial"/>
+          <w:bCs/>
+        </w:rPr>
+        <w:t>Role</w:t>
+      </w:r>
+      <w:r>
+        <w:rPr>
+          <w:rFonts w:asciiTheme="majorHAnsi" w:hAnsiTheme="majorHAnsi" w:cs="Arial"/>
+          <w:bCs/>
+        </w:rPr>
+        <w:tab/>
+      </w:r>
+      <w:r>
+        <w:rPr>
+          <w:rFonts w:asciiTheme="majorHAnsi" w:hAnsiTheme="majorHAnsi" w:cs="Arial"/>
+          <w:bCs/>
+        </w:rPr>
+        <w:tab/>
+      </w:r>
+      <w:r>
+        <w:rPr>
+          <w:rFonts w:asciiTheme="majorHAnsi" w:hAnsiTheme="majorHAnsi" w:cs="Arial"/>
+          <w:bCs/>
+        </w:rPr>
+        <w:t>Developer</w:t>
+      </w:r>
+    </w:p>
+    <w:p>
+      <w:pPr>
+        <w:rPr>
+          <w:rFonts w:asciiTheme="majorHAnsi" w:hAnsiTheme="majorHAnsi" w:cs="Arial"/>
+          <w:bCs/>
+        </w:rPr>
+      </w:pPr>
+      <w:r>
+        <w:rPr>
+          <w:rFonts w:asciiTheme="majorHAnsi" w:hAnsiTheme="majorHAnsi" w:cs="Arial"/>
+          <w:bCs/>
+        </w:rPr>
+        <w:t xml:space="preserve">Duration </w:t>
+      </w:r>
+      <w:r>
+        <w:rPr>
+          <w:rFonts w:asciiTheme="majorHAnsi" w:hAnsiTheme="majorHAnsi" w:cs="Arial"/>
+          <w:bCs/>
+        </w:rPr>
+        <w:tab/>
+      </w:r>
+      <w:r>
+        <w:rPr>
+          <w:rFonts w:asciiTheme="majorHAnsi" w:hAnsiTheme="majorHAnsi" w:cs="Arial"/>
+          <w:bCs/>
+        </w:rPr>
+        <w:t>Aug 2018</w:t>
+      </w:r>
+      <w:r>
+        <w:rPr>
+          <w:rFonts w:asciiTheme="majorHAnsi" w:hAnsiTheme="majorHAnsi" w:cs="Arial"/>
+          <w:bCs/>
+        </w:rPr>
+        <w:t xml:space="preserve"> – Present</w:t>
+      </w:r>
+    </w:p>
+    <w:p>
+      <w:pPr>
+        <w:rPr>
+          <w:rFonts w:asciiTheme="majorHAnsi" w:hAnsiTheme="majorHAnsi" w:cs="Arial"/>
+          <w:bCs/>
+        </w:rPr>
+      </w:pPr>
+      <w:r>
+        <w:rPr>
+          <w:rFonts w:asciiTheme="majorHAnsi" w:hAnsiTheme="majorHAnsi" w:cs="Arial"/>
+          <w:bCs/>
+        </w:rPr>
+        <w:t xml:space="preserve">Team Size </w:t>
+      </w:r>
+      <w:r>
+        <w:rPr>
+          <w:rFonts w:asciiTheme="majorHAnsi" w:hAnsiTheme="majorHAnsi" w:cs="Arial"/>
+          <w:bCs/>
+        </w:rPr>
+        <w:tab/>
+      </w:r>
+      <w:r>
+        <w:rPr>
+          <w:rFonts w:asciiTheme="majorHAnsi" w:hAnsiTheme="majorHAnsi" w:cs="Arial"/>
+          <w:bCs/>
+        </w:rPr>
+        <w:t>2</w:t>
+      </w:r>
+    </w:p>
+    <w:p>
+      <w:pPr>
+        <w:rPr>
+          <w:rFonts w:asciiTheme="majorHAnsi" w:hAnsiTheme="majorHAnsi" w:cs="Arial"/>
+          <w:b/>
+          <w:bCs/>
+        </w:rPr>
+      </w:pPr>
+    </w:p>
+    <w:p>
+      <w:pPr>
+        <w:ind w:firstLine="720"/>
+        <w:jc w:val="both"/>
+        <w:rPr>
+          <w:rFonts w:asciiTheme="majorHAnsi" w:hAnsiTheme="majorHAnsi" w:cs="Arial"/>
+          <w:bCs/>
+        </w:rPr>
+      </w:pPr>
+      <w:r>
+        <w:rPr>
+          <w:rFonts w:asciiTheme="majorHAnsi" w:hAnsiTheme="majorHAnsi" w:cs="Arial"/>
+          <w:bCs/>
+        </w:rPr>
+        <w:t>SAS PCC (Statistical Analysis Software Programmed Content Configuration)</w:t>
+      </w:r>
+      <w:r>
+        <w:rPr>
+          <w:rFonts w:asciiTheme="majorHAnsi" w:hAnsiTheme="majorHAnsi" w:cs="Arial"/>
+          <w:bCs/>
+        </w:rPr>
+        <w:t xml:space="preserve"> is a</w:t>
+      </w:r>
+      <w:r>
+        <w:rPr>
+          <w:rFonts w:asciiTheme="majorHAnsi" w:hAnsiTheme="majorHAnsi" w:cs="Arial"/>
+          <w:bCs/>
+        </w:rPr>
+        <w:t xml:space="preserve"> life science domain research and development application in drug discovery process</w:t>
+      </w:r>
+      <w:r>
+        <w:rPr>
+          <w:rFonts w:asciiTheme="majorHAnsi" w:hAnsiTheme="majorHAnsi" w:cs="Arial"/>
+          <w:bCs/>
+        </w:rPr>
+        <w:t xml:space="preserve"> (Pfizer)</w:t>
+      </w:r>
+      <w:r>
+        <w:rPr>
+          <w:rFonts w:asciiTheme="majorHAnsi" w:hAnsiTheme="majorHAnsi" w:cs="Arial"/>
+          <w:bCs/>
+        </w:rPr>
+        <w:t xml:space="preserve">. PCC application will be used by medical document writers for preparing Drug Narrative Document to submit to </w:t>
+      </w:r>
+      <w:r>
+        <w:rPr>
+          <w:rFonts w:asciiTheme="majorHAnsi" w:hAnsiTheme="majorHAnsi" w:cs="Arial"/>
+          <w:bCs/>
+        </w:rPr>
+        <w:t>FDA for drug approval</w:t>
       </w:r>
       <w:r>
         <w:rPr>
@@ -1394,28 +1276,136 @@
         </w:rPr>
         <w:t>.</w:t>
       </w:r>
-    </w:p>
-    <w:p>
-      <w:pPr>
-        <w:numPr>
-          <w:ilvl w:val="0"/>
-          <w:numId w:val="7"/>
-        </w:numPr>
-        <w:autoSpaceDE/>
-        <w:autoSpaceDN/>
+      <w:r>
+        <w:rPr>
+          <w:rFonts w:asciiTheme="majorHAnsi" w:hAnsiTheme="majorHAnsi" w:cs="Arial"/>
+          <w:bCs/>
+        </w:rPr>
+        <w:t xml:space="preserve"> It consist of two parts Content Configuration Interface and Content Creation Engine, Interface will be used for configuring templates, managing access to edit and copy templates, generating narrative content and exporting to a file share for uploading documents to FDA for approval and </w:t>
+      </w:r>
+      <w:r>
+        <w:rPr>
+          <w:rFonts w:asciiTheme="majorHAnsi" w:hAnsiTheme="majorHAnsi" w:cs="Arial"/>
+          <w:bCs/>
+        </w:rPr>
+        <w:t>Creation Engine will maintain a library of content components and will generate narrative content using the content components, template configuration parameter, business rules and SAS datasets</w:t>
+      </w:r>
+      <w:r>
+        <w:rPr>
+          <w:rFonts w:asciiTheme="majorHAnsi" w:hAnsiTheme="majorHAnsi" w:cs="Arial"/>
+          <w:bCs/>
+        </w:rPr>
+        <w:t>.</w:t>
+      </w:r>
+    </w:p>
+    <w:p>
+      <w:pPr>
+        <w:rPr>
+          <w:rFonts w:asciiTheme="majorHAnsi" w:hAnsiTheme="majorHAnsi" w:cs="Arial"/>
+          <w:b/>
+          <w:bCs/>
+        </w:rPr>
+      </w:pPr>
+    </w:p>
+    <w:p>
+      <w:pPr>
+        <w:rPr>
+          <w:rFonts w:asciiTheme="majorHAnsi" w:hAnsiTheme="majorHAnsi" w:cs="Arial"/>
+          <w:b/>
+          <w:bCs/>
+        </w:rPr>
+      </w:pPr>
+    </w:p>
+    <w:p>
+      <w:pPr>
+        <w:rPr>
+          <w:rFonts w:asciiTheme="majorHAnsi" w:hAnsiTheme="majorHAnsi" w:cs="Arial"/>
+          <w:b/>
+          <w:bCs/>
+        </w:rPr>
+      </w:pPr>
+    </w:p>
+    <w:p>
+      <w:pPr>
+        <w:rPr>
+          <w:rFonts w:asciiTheme="majorHAnsi" w:hAnsiTheme="majorHAnsi" w:cs="Arial"/>
+          <w:b/>
+          <w:bCs/>
+        </w:rPr>
+      </w:pPr>
+      <w:r>
+        <w:rPr>
+          <w:rFonts w:asciiTheme="majorHAnsi" w:hAnsiTheme="majorHAnsi" w:cs="Arial"/>
+          <w:b/>
+          <w:bCs/>
+        </w:rPr>
+        <w:t>Architecture Details</w:t>
+      </w:r>
+    </w:p>
+    <w:p>
+      <w:pPr>
+        <w:ind w:firstLine="720"/>
         <w:jc w:val="both"/>
         <w:rPr>
-          <w:rFonts w:eastAsiaTheme="minorHAnsi" w:cs="Times New Roman"/>
-          <w:sz w:val="18"/>
-          <w:szCs w:val="18"/>
-        </w:rPr>
-      </w:pPr>
-      <w:r>
-        <w:rPr>
-          <w:sz w:val="18"/>
-          <w:szCs w:val="18"/>
-        </w:rPr>
-        <w:t>Understanding the legacy system and rewriting to new system</w:t>
+          <w:rFonts w:asciiTheme="majorHAnsi" w:hAnsiTheme="majorHAnsi" w:cs="Arial"/>
+          <w:bCs/>
+        </w:rPr>
+      </w:pPr>
+      <w:r>
+        <w:rPr>
+          <w:rFonts w:asciiTheme="majorHAnsi" w:hAnsiTheme="majorHAnsi" w:cs="Arial"/>
+          <w:bCs/>
+        </w:rPr>
+        <w:t xml:space="preserve">This project is implemented using </w:t>
+      </w:r>
+      <w:r>
+        <w:rPr>
+          <w:rFonts w:asciiTheme="majorHAnsi" w:hAnsiTheme="majorHAnsi" w:cs="Arial"/>
+          <w:bCs/>
+        </w:rPr>
+        <w:t>Spring 4.x for rest web services,</w:t>
+      </w:r>
+      <w:r>
+        <w:rPr>
+          <w:rFonts w:asciiTheme="majorHAnsi" w:hAnsiTheme="majorHAnsi" w:cs="Arial"/>
+          <w:bCs/>
+        </w:rPr>
+        <w:t xml:space="preserve"> Hibernate for Data layer to integrate with spring and database,</w:t>
+      </w:r>
+      <w:r>
+        <w:rPr>
+          <w:rFonts w:asciiTheme="majorHAnsi" w:hAnsiTheme="majorHAnsi" w:cs="Arial"/>
+          <w:bCs/>
+        </w:rPr>
+        <w:t xml:space="preserve"> </w:t>
+      </w:r>
+      <w:r>
+        <w:rPr>
+          <w:rFonts w:asciiTheme="majorHAnsi" w:hAnsiTheme="majorHAnsi" w:cs="Arial"/>
+          <w:bCs/>
+        </w:rPr>
+        <w:t>JavaScript, JQ</w:t>
+      </w:r>
+      <w:r>
+        <w:rPr>
+          <w:rFonts w:asciiTheme="majorHAnsi" w:hAnsiTheme="majorHAnsi" w:cs="Arial"/>
+          <w:bCs/>
+        </w:rPr>
+        <w:t>uery for UI</w:t>
+      </w:r>
+      <w:r>
+        <w:rPr>
+          <w:rFonts w:asciiTheme="majorHAnsi" w:hAnsiTheme="majorHAnsi" w:cs="Arial"/>
+          <w:bCs/>
+        </w:rPr>
+        <w:t>, Oracle DB as database</w:t>
+      </w:r>
+      <w:r>
+        <w:rPr>
+          <w:rFonts w:asciiTheme="majorHAnsi" w:hAnsiTheme="majorHAnsi" w:cs="Arial"/>
+          <w:bCs/>
+        </w:rPr>
+        <w:t xml:space="preserve"> with Maven build and Tomcat as server</w:t>
       </w:r>
       <w:r>
         <w:rPr>
@@ -1427,7 +1417,7 @@
     </w:p>
     <w:p>
       <w:pPr>
-        <w:ind w:left="360"/>
+        <w:jc w:val="both"/>
         <w:rPr>
           <w:rFonts w:asciiTheme="majorHAnsi" w:hAnsiTheme="majorHAnsi" w:cs="Arial"/>
           <w:bCs/>
@@ -1440,95 +1430,763 @@
           <w:rFonts w:asciiTheme="majorHAnsi" w:hAnsiTheme="majorHAnsi" w:cs="Arial"/>
           <w:b/>
           <w:bCs/>
-        </w:rPr>
-      </w:pPr>
-    </w:p>
-    <w:p>
-      <w:pPr>
+          <w:sz w:val="24"/>
+          <w:szCs w:val="24"/>
+        </w:rPr>
+      </w:pPr>
+      <w:r>
         <w:rPr>
           <w:rFonts w:asciiTheme="majorHAnsi" w:hAnsiTheme="majorHAnsi" w:cs="Arial"/>
           <w:b/>
           <w:bCs/>
-        </w:rPr>
-      </w:pPr>
+          <w:sz w:val="24"/>
+          <w:szCs w:val="24"/>
+        </w:rPr>
+        <w:t>Project – 2</w:t>
+      </w:r>
       <w:r>
         <w:rPr>
           <w:rFonts w:asciiTheme="majorHAnsi" w:hAnsiTheme="majorHAnsi" w:cs="Arial"/>
           <w:b/>
           <w:bCs/>
-        </w:rPr>
-        <w:t>Responsibilities</w:t>
-      </w:r>
-    </w:p>
-    <w:p>
-      <w:pPr>
-        <w:pStyle w:val="ListParagraph"/>
-        <w:numPr>
-          <w:ilvl w:val="0"/>
-          <w:numId w:val="8"/>
-        </w:numPr>
-        <w:rPr>
-          <w:rFonts w:asciiTheme="majorHAnsi" w:hAnsiTheme="majorHAnsi" w:cs="Arial"/>
-          <w:bCs/>
-        </w:rPr>
-      </w:pPr>
-      <w:r>
-        <w:rPr>
-          <w:rFonts w:asciiTheme="majorHAnsi" w:hAnsiTheme="majorHAnsi" w:cs="Arial"/>
-          <w:bCs/>
-        </w:rPr>
-        <w:t>Involved in Developing the UI part for this application.</w:t>
-      </w:r>
-    </w:p>
-    <w:p>
-      <w:pPr>
-        <w:pStyle w:val="ListParagraph"/>
-        <w:numPr>
-          <w:ilvl w:val="0"/>
-          <w:numId w:val="8"/>
-        </w:numPr>
-        <w:rPr>
-          <w:rFonts w:asciiTheme="majorHAnsi" w:hAnsiTheme="majorHAnsi" w:cs="Arial"/>
-          <w:bCs/>
-        </w:rPr>
-      </w:pPr>
-      <w:r>
-        <w:rPr>
-          <w:rFonts w:asciiTheme="majorHAnsi" w:hAnsiTheme="majorHAnsi" w:cs="Arial"/>
-          <w:bCs/>
-        </w:rPr>
-        <w:t xml:space="preserve">Involved in </w:t>
-      </w:r>
-      <w:r>
-        <w:rPr>
-          <w:rFonts w:asciiTheme="majorHAnsi" w:hAnsiTheme="majorHAnsi" w:cs="Arial"/>
-          <w:bCs/>
-        </w:rPr>
-        <w:t xml:space="preserve">fixing the issues in ecare UI </w:t>
-      </w:r>
-      <w:r>
-        <w:rPr>
-          <w:rFonts w:asciiTheme="majorHAnsi" w:hAnsiTheme="majorHAnsi" w:cs="Arial"/>
-          <w:bCs/>
-        </w:rPr>
-        <w:t>part after production release</w:t>
-      </w:r>
-      <w:r>
-        <w:rPr>
-          <w:rFonts w:asciiTheme="majorHAnsi" w:hAnsiTheme="majorHAnsi" w:cs="Arial"/>
-          <w:bCs/>
-        </w:rPr>
-        <w:t xml:space="preserve">. </w:t>
+          <w:sz w:val="24"/>
+          <w:szCs w:val="24"/>
+        </w:rPr>
+        <w:t xml:space="preserve">: </w:t>
+      </w:r>
+    </w:p>
+    <w:p>
+      <w:pPr>
+        <w:rPr>
+          <w:rFonts w:asciiTheme="majorHAnsi" w:hAnsiTheme="majorHAnsi" w:cs="Arial"/>
+          <w:bCs/>
+        </w:rPr>
+      </w:pPr>
+      <w:r>
+        <w:rPr>
+          <w:rFonts w:asciiTheme="majorHAnsi" w:hAnsiTheme="majorHAnsi" w:cs="Arial"/>
+          <w:bCs/>
+        </w:rPr>
+        <w:t xml:space="preserve">Title </w:t>
+      </w:r>
+      <w:r>
+        <w:rPr>
+          <w:rFonts w:asciiTheme="majorHAnsi" w:hAnsiTheme="majorHAnsi" w:cs="Arial"/>
+          <w:bCs/>
+        </w:rPr>
+        <w:tab/>
+      </w:r>
+      <w:r>
+        <w:rPr>
+          <w:rFonts w:asciiTheme="majorHAnsi" w:hAnsiTheme="majorHAnsi" w:cs="Arial"/>
+          <w:bCs/>
+        </w:rPr>
+        <w:tab/>
+      </w:r>
+      <w:r>
+        <w:rPr>
+          <w:rFonts w:asciiTheme="majorHAnsi" w:hAnsiTheme="majorHAnsi" w:cs="Arial"/>
+          <w:bCs/>
+        </w:rPr>
+        <w:t>eCare Vendor Management System</w:t>
+      </w:r>
+    </w:p>
+    <w:p>
+      <w:pPr>
+        <w:rPr>
+          <w:rFonts w:asciiTheme="majorHAnsi" w:hAnsiTheme="majorHAnsi" w:cs="Arial"/>
+          <w:bCs/>
+        </w:rPr>
+      </w:pPr>
+      <w:r>
+        <w:rPr>
+          <w:rFonts w:asciiTheme="majorHAnsi" w:hAnsiTheme="majorHAnsi" w:cs="Arial"/>
+          <w:bCs/>
+        </w:rPr>
+        <w:t>Role</w:t>
+      </w:r>
+      <w:r>
+        <w:rPr>
+          <w:rFonts w:asciiTheme="majorHAnsi" w:hAnsiTheme="majorHAnsi" w:cs="Arial"/>
+          <w:bCs/>
+        </w:rPr>
+        <w:tab/>
+      </w:r>
+      <w:r>
+        <w:rPr>
+          <w:rFonts w:asciiTheme="majorHAnsi" w:hAnsiTheme="majorHAnsi" w:cs="Arial"/>
+          <w:bCs/>
+        </w:rPr>
+        <w:tab/>
+      </w:r>
+      <w:r>
+        <w:rPr>
+          <w:rFonts w:asciiTheme="majorHAnsi" w:hAnsiTheme="majorHAnsi" w:cs="Arial"/>
+          <w:bCs/>
+        </w:rPr>
+        <w:t>Developer</w:t>
+      </w:r>
+    </w:p>
+    <w:p>
+      <w:pPr>
+        <w:rPr>
+          <w:rFonts w:asciiTheme="majorHAnsi" w:hAnsiTheme="majorHAnsi" w:cs="Arial"/>
+          <w:bCs/>
+        </w:rPr>
+      </w:pPr>
+      <w:r>
+        <w:rPr>
+          <w:rFonts w:asciiTheme="majorHAnsi" w:hAnsiTheme="majorHAnsi" w:cs="Arial"/>
+          <w:bCs/>
+        </w:rPr>
+        <w:t xml:space="preserve">Duration </w:t>
+      </w:r>
+      <w:r>
+        <w:rPr>
+          <w:rFonts w:asciiTheme="majorHAnsi" w:hAnsiTheme="majorHAnsi" w:cs="Arial"/>
+          <w:bCs/>
+        </w:rPr>
+        <w:tab/>
+      </w:r>
+      <w:r>
+        <w:rPr>
+          <w:rFonts w:asciiTheme="majorHAnsi" w:hAnsiTheme="majorHAnsi" w:cs="Arial"/>
+          <w:bCs/>
+        </w:rPr>
+        <w:t>Sept</w:t>
+      </w:r>
+      <w:r>
+        <w:rPr>
+          <w:rFonts w:asciiTheme="majorHAnsi" w:hAnsiTheme="majorHAnsi" w:cs="Arial"/>
+          <w:bCs/>
+        </w:rPr>
+        <w:t xml:space="preserve"> 2017</w:t>
+      </w:r>
+      <w:r>
+        <w:rPr>
+          <w:rFonts w:asciiTheme="majorHAnsi" w:hAnsiTheme="majorHAnsi" w:cs="Arial"/>
+          <w:bCs/>
+        </w:rPr>
+        <w:t xml:space="preserve"> – Aug 2018</w:t>
+      </w:r>
+    </w:p>
+    <w:p>
+      <w:pPr>
+        <w:rPr>
+          <w:rFonts w:asciiTheme="majorHAnsi" w:hAnsiTheme="majorHAnsi" w:cs="Arial"/>
+          <w:bCs/>
+        </w:rPr>
+      </w:pPr>
+      <w:r>
+        <w:rPr>
+          <w:rFonts w:asciiTheme="majorHAnsi" w:hAnsiTheme="majorHAnsi" w:cs="Arial"/>
+          <w:bCs/>
+        </w:rPr>
+        <w:t xml:space="preserve">Team Size </w:t>
+      </w:r>
+      <w:r>
+        <w:rPr>
+          <w:rFonts w:asciiTheme="majorHAnsi" w:hAnsiTheme="majorHAnsi" w:cs="Arial"/>
+          <w:bCs/>
+        </w:rPr>
+        <w:tab/>
+      </w:r>
+      <w:r>
+        <w:rPr>
+          <w:rFonts w:asciiTheme="majorHAnsi" w:hAnsiTheme="majorHAnsi" w:cs="Arial"/>
+          <w:bCs/>
+        </w:rPr>
+        <w:t>8</w:t>
+      </w:r>
+    </w:p>
+    <w:p>
+      <w:pPr>
+        <w:rPr>
+          <w:rFonts w:asciiTheme="majorHAnsi" w:hAnsiTheme="majorHAnsi" w:cs="Arial"/>
+          <w:b/>
+          <w:bCs/>
+        </w:rPr>
+      </w:pPr>
+    </w:p>
+    <w:p>
+      <w:pPr>
+        <w:ind w:firstLine="720"/>
+        <w:jc w:val="both"/>
+        <w:rPr>
+          <w:rFonts w:asciiTheme="majorHAnsi" w:hAnsiTheme="majorHAnsi" w:cs="Arial"/>
+          <w:bCs/>
+        </w:rPr>
+      </w:pPr>
+      <w:r>
+        <w:rPr>
+          <w:rFonts w:asciiTheme="majorHAnsi" w:hAnsiTheme="majorHAnsi" w:cs="Arial"/>
+          <w:bCs/>
+        </w:rPr>
+        <w:t>eCareVMS</w:t>
+      </w:r>
+      <w:r>
+        <w:rPr>
+          <w:rFonts w:asciiTheme="majorHAnsi" w:hAnsiTheme="majorHAnsi" w:cs="Arial"/>
+          <w:bCs/>
+        </w:rPr>
+        <w:t xml:space="preserve"> (</w:t>
+      </w:r>
+      <w:r>
+        <w:rPr>
+          <w:rFonts w:asciiTheme="majorHAnsi" w:hAnsiTheme="majorHAnsi"/>
+          <w:highlight w:val="yellow"/>
+        </w:rPr>
+        <w:t>Eligibility Coverage Authentication and Recording Engine Vendor Management System</w:t>
+      </w:r>
+      <w:r>
+        <w:rPr>
+          <w:rFonts w:asciiTheme="majorHAnsi" w:hAnsiTheme="majorHAnsi" w:cs="Arial"/>
+          <w:bCs/>
+        </w:rPr>
+        <w:t>)</w:t>
+      </w:r>
+      <w:r>
+        <w:rPr>
+          <w:rFonts w:asciiTheme="majorHAnsi" w:hAnsiTheme="majorHAnsi" w:cs="Arial"/>
+          <w:bCs/>
+        </w:rPr>
+        <w:t xml:space="preserve"> is a scalable, extensible and secured application built by HMS. Its purpose is to manually verify the policy, authenticate and record the eligibility</w:t>
+      </w:r>
+      <w:r>
+        <w:rPr>
+          <w:rFonts w:asciiTheme="majorHAnsi" w:hAnsiTheme="majorHAnsi" w:cs="Arial"/>
+          <w:bCs/>
+        </w:rPr>
+        <w:t>.</w:t>
+      </w:r>
+      <w:r>
+        <w:rPr>
+          <w:rFonts w:asciiTheme="majorHAnsi" w:hAnsiTheme="majorHAnsi" w:cs="Arial"/>
+          <w:bCs/>
+        </w:rPr>
+        <w:t>HMS Verification helps to validate the policy information with carrier automated process, authenticates the eligibility coverage of a policyholder and/or his /her dependents, and keeps a track of the verification process in the syst</w:t>
+      </w:r>
+      <w:r>
+        <w:rPr>
+          <w:rFonts w:asciiTheme="majorHAnsi" w:hAnsiTheme="majorHAnsi" w:cs="Arial"/>
+          <w:bCs/>
+        </w:rPr>
+        <w:t xml:space="preserve">em. </w:t>
+      </w:r>
+      <w:r>
+        <w:rPr>
+          <w:rFonts w:asciiTheme="majorHAnsi" w:hAnsiTheme="majorHAnsi" w:cs="Arial"/>
+          <w:bCs/>
+        </w:rPr>
+        <w:t>RefDB</w:t>
+      </w:r>
+      <w:r>
+        <w:rPr>
+          <w:rFonts w:asciiTheme="majorHAnsi" w:hAnsiTheme="majorHAnsi" w:cs="Arial"/>
+          <w:bCs/>
+        </w:rPr>
+        <w:t xml:space="preserve">, </w:t>
+      </w:r>
+      <w:r>
+        <w:rPr>
+          <w:rFonts w:asciiTheme="majorHAnsi" w:hAnsiTheme="majorHAnsi" w:cs="Arial"/>
+          <w:bCs/>
+        </w:rPr>
+        <w:t>Ecare</w:t>
+      </w:r>
+      <w:r>
+        <w:rPr>
+          <w:rFonts w:asciiTheme="majorHAnsi" w:hAnsiTheme="majorHAnsi" w:cs="Arial"/>
+          <w:bCs/>
+        </w:rPr>
+        <w:t xml:space="preserve">, </w:t>
+      </w:r>
+      <w:r>
+        <w:rPr>
+          <w:rFonts w:asciiTheme="majorHAnsi" w:hAnsiTheme="majorHAnsi" w:cs="Arial"/>
+          <w:bCs/>
+        </w:rPr>
+        <w:t>EdiMartCarrier applicationare the verification modules which helps to verify the policies issued.</w:t>
+      </w:r>
+    </w:p>
+    <w:p>
+      <w:pPr>
+        <w:rPr>
+          <w:rFonts w:asciiTheme="majorHAnsi" w:hAnsiTheme="majorHAnsi" w:cs="Arial"/>
+          <w:b/>
+          <w:bCs/>
+        </w:rPr>
+      </w:pPr>
+    </w:p>
+    <w:p>
+      <w:pPr>
+        <w:rPr>
+          <w:rFonts w:asciiTheme="majorHAnsi" w:hAnsiTheme="majorHAnsi" w:cs="Arial"/>
+          <w:b/>
+          <w:bCs/>
+        </w:rPr>
+      </w:pPr>
+      <w:r>
+        <w:rPr>
+          <w:rFonts w:asciiTheme="majorHAnsi" w:hAnsiTheme="majorHAnsi" w:cs="Arial"/>
+          <w:b/>
+          <w:bCs/>
+        </w:rPr>
+        <w:t>Architecture Details</w:t>
+      </w:r>
+    </w:p>
+    <w:p>
+      <w:pPr>
+        <w:ind w:firstLine="720"/>
+        <w:rPr>
+          <w:rFonts w:asciiTheme="majorHAnsi" w:hAnsiTheme="majorHAnsi" w:cs="Arial"/>
+          <w:bCs/>
+        </w:rPr>
+      </w:pPr>
+      <w:r>
+        <w:rPr>
+          <w:rFonts w:asciiTheme="majorHAnsi" w:hAnsiTheme="majorHAnsi" w:cs="Arial"/>
+          <w:bCs/>
+        </w:rPr>
+        <w:t xml:space="preserve">This project is implemented using </w:t>
+      </w:r>
+      <w:r>
+        <w:rPr>
+          <w:rFonts w:asciiTheme="majorHAnsi" w:hAnsiTheme="majorHAnsi" w:cs="Arial"/>
+          <w:bCs/>
+        </w:rPr>
+        <w:t>Spring 4.x, Angular</w:t>
+      </w:r>
+      <w:r>
+        <w:rPr>
+          <w:rFonts w:asciiTheme="majorHAnsi" w:hAnsiTheme="majorHAnsi" w:cs="Arial"/>
+          <w:bCs/>
+        </w:rPr>
+        <w:t xml:space="preserve"> </w:t>
+      </w:r>
+      <w:r>
+        <w:rPr>
+          <w:rFonts w:asciiTheme="majorHAnsi" w:hAnsiTheme="majorHAnsi" w:cs="Arial"/>
+          <w:bCs/>
+        </w:rPr>
+        <w:t>JS 1.5, JMS, Gradle, Swagger, IBM DB2 9.1</w:t>
+      </w:r>
+      <w:r>
+        <w:rPr>
+          <w:rFonts w:asciiTheme="majorHAnsi" w:hAnsiTheme="majorHAnsi" w:cs="Arial"/>
+          <w:bCs/>
+        </w:rPr>
+        <w:t>.</w:t>
+      </w:r>
+    </w:p>
+    <w:p>
+      <w:pPr>
+        <w:rPr>
+          <w:rFonts w:asciiTheme="majorHAnsi" w:hAnsiTheme="majorHAnsi" w:cs="Arial"/>
+          <w:bCs/>
+        </w:rPr>
+      </w:pPr>
+    </w:p>
+    <w:p>
+      <w:pPr>
+        <w:rPr>
+          <w:rFonts w:asciiTheme="majorHAnsi" w:hAnsiTheme="majorHAnsi" w:cs="Arial"/>
+          <w:bCs/>
+        </w:rPr>
+      </w:pPr>
+    </w:p>
+    <w:p>
+      <w:pPr>
+        <w:rPr>
+          <w:rFonts w:asciiTheme="majorHAnsi" w:hAnsiTheme="majorHAnsi" w:cs="Arial"/>
+          <w:b/>
+          <w:bCs/>
+          <w:sz w:val="24"/>
+          <w:szCs w:val="24"/>
+        </w:rPr>
+      </w:pPr>
+      <w:r>
+        <w:rPr>
+          <w:rFonts w:asciiTheme="majorHAnsi" w:hAnsiTheme="majorHAnsi" w:cs="Arial"/>
+          <w:b/>
+          <w:bCs/>
+          <w:sz w:val="24"/>
+          <w:szCs w:val="24"/>
+        </w:rPr>
+        <w:t>P</w:t>
+      </w:r>
+      <w:r>
+        <w:rPr>
+          <w:rFonts w:asciiTheme="majorHAnsi" w:hAnsiTheme="majorHAnsi" w:cs="Arial"/>
+          <w:b/>
+          <w:bCs/>
+          <w:sz w:val="24"/>
+          <w:szCs w:val="24"/>
+        </w:rPr>
+        <w:t>roject – 3</w:t>
+      </w:r>
+      <w:r>
+        <w:rPr>
+          <w:rFonts w:asciiTheme="majorHAnsi" w:hAnsiTheme="majorHAnsi" w:cs="Arial"/>
+          <w:b/>
+          <w:bCs/>
+          <w:sz w:val="24"/>
+          <w:szCs w:val="24"/>
+        </w:rPr>
+        <w:t xml:space="preserve">: </w:t>
+      </w:r>
+    </w:p>
+    <w:p>
+      <w:pPr>
+        <w:rPr>
+          <w:rFonts w:asciiTheme="majorHAnsi" w:hAnsiTheme="majorHAnsi" w:cs="Arial"/>
+          <w:bCs/>
+        </w:rPr>
+      </w:pPr>
+      <w:r>
+        <w:rPr>
+          <w:rFonts w:asciiTheme="majorHAnsi" w:hAnsiTheme="majorHAnsi" w:cs="Arial"/>
+          <w:bCs/>
+        </w:rPr>
+        <w:t xml:space="preserve">Title </w:t>
+      </w:r>
+      <w:r>
+        <w:rPr>
+          <w:rFonts w:asciiTheme="majorHAnsi" w:hAnsiTheme="majorHAnsi" w:cs="Arial"/>
+          <w:bCs/>
+        </w:rPr>
+        <w:tab/>
+      </w:r>
+      <w:r>
+        <w:rPr>
+          <w:rFonts w:asciiTheme="majorHAnsi" w:hAnsiTheme="majorHAnsi" w:cs="Arial"/>
+          <w:bCs/>
+        </w:rPr>
+        <w:tab/>
+      </w:r>
+      <w:r>
+        <w:rPr>
+          <w:rFonts w:asciiTheme="majorHAnsi" w:hAnsiTheme="majorHAnsi" w:cs="Arial"/>
+          <w:bCs/>
+        </w:rPr>
+        <w:t>SEPG</w:t>
+      </w:r>
+      <w:r>
+        <w:rPr>
+          <w:rFonts w:asciiTheme="majorHAnsi" w:hAnsiTheme="majorHAnsi" w:cs="Arial"/>
+          <w:bCs/>
+        </w:rPr>
+        <w:t xml:space="preserve"> (Span Employee Process Group)</w:t>
+      </w:r>
+    </w:p>
+    <w:p>
+      <w:pPr>
+        <w:rPr>
+          <w:rFonts w:asciiTheme="majorHAnsi" w:hAnsiTheme="majorHAnsi" w:cs="Arial"/>
+          <w:bCs/>
+        </w:rPr>
+      </w:pPr>
+      <w:r>
+        <w:rPr>
+          <w:rFonts w:asciiTheme="majorHAnsi" w:hAnsiTheme="majorHAnsi" w:cs="Arial"/>
+          <w:bCs/>
+        </w:rPr>
+        <w:t>Role</w:t>
+      </w:r>
+      <w:r>
+        <w:rPr>
+          <w:rFonts w:asciiTheme="majorHAnsi" w:hAnsiTheme="majorHAnsi" w:cs="Arial"/>
+          <w:bCs/>
+        </w:rPr>
+        <w:tab/>
+      </w:r>
+      <w:r>
+        <w:rPr>
+          <w:rFonts w:asciiTheme="majorHAnsi" w:hAnsiTheme="majorHAnsi" w:cs="Arial"/>
+          <w:bCs/>
+        </w:rPr>
+        <w:tab/>
+      </w:r>
+      <w:r>
+        <w:rPr>
+          <w:rFonts w:asciiTheme="majorHAnsi" w:hAnsiTheme="majorHAnsi" w:cs="Arial"/>
+          <w:bCs/>
+        </w:rPr>
+        <w:t>Developer</w:t>
+      </w:r>
+    </w:p>
+    <w:p>
+      <w:pPr>
+        <w:rPr>
+          <w:rFonts w:asciiTheme="majorHAnsi" w:hAnsiTheme="majorHAnsi" w:cs="Arial"/>
+          <w:bCs/>
+        </w:rPr>
+      </w:pPr>
+      <w:r>
+        <w:rPr>
+          <w:rFonts w:asciiTheme="majorHAnsi" w:hAnsiTheme="majorHAnsi" w:cs="Arial"/>
+          <w:bCs/>
+        </w:rPr>
+        <w:t xml:space="preserve">Duration </w:t>
+      </w:r>
+      <w:r>
+        <w:rPr>
+          <w:rFonts w:asciiTheme="majorHAnsi" w:hAnsiTheme="majorHAnsi" w:cs="Arial"/>
+          <w:bCs/>
+        </w:rPr>
+        <w:tab/>
+      </w:r>
+      <w:r>
+        <w:rPr>
+          <w:rFonts w:asciiTheme="majorHAnsi" w:hAnsiTheme="majorHAnsi" w:cs="Arial"/>
+          <w:bCs/>
+        </w:rPr>
+        <w:t xml:space="preserve">Mar </w:t>
+      </w:r>
+      <w:r>
+        <w:rPr>
+          <w:rFonts w:asciiTheme="majorHAnsi" w:hAnsiTheme="majorHAnsi" w:cs="Arial"/>
+          <w:bCs/>
+        </w:rPr>
+        <w:t>2017</w:t>
+      </w:r>
+      <w:r>
+        <w:rPr>
+          <w:rFonts w:asciiTheme="majorHAnsi" w:hAnsiTheme="majorHAnsi" w:cs="Arial"/>
+          <w:bCs/>
+        </w:rPr>
+        <w:t xml:space="preserve"> – Aug</w:t>
+      </w:r>
+      <w:r>
+        <w:rPr>
+          <w:rFonts w:asciiTheme="majorHAnsi" w:hAnsiTheme="majorHAnsi" w:cs="Arial"/>
+          <w:bCs/>
+        </w:rPr>
+        <w:t xml:space="preserve"> 2017</w:t>
+      </w:r>
+      <w:r>
+        <w:rPr>
+          <w:rFonts w:asciiTheme="majorHAnsi" w:hAnsiTheme="majorHAnsi" w:cs="Arial"/>
+          <w:bCs/>
+        </w:rPr>
+        <w:t>.</w:t>
+      </w:r>
+    </w:p>
+    <w:p>
+      <w:pPr>
+        <w:rPr>
+          <w:rFonts w:asciiTheme="majorHAnsi" w:hAnsiTheme="majorHAnsi" w:cs="Arial"/>
+          <w:bCs/>
+        </w:rPr>
+      </w:pPr>
+      <w:r>
+        <w:rPr>
+          <w:rFonts w:asciiTheme="majorHAnsi" w:hAnsiTheme="majorHAnsi" w:cs="Arial"/>
+          <w:bCs/>
+        </w:rPr>
+        <w:t xml:space="preserve">Team Size </w:t>
+      </w:r>
+      <w:r>
+        <w:rPr>
+          <w:rFonts w:asciiTheme="majorHAnsi" w:hAnsiTheme="majorHAnsi" w:cs="Arial"/>
+          <w:bCs/>
+        </w:rPr>
+        <w:tab/>
+      </w:r>
+      <w:r>
+        <w:rPr>
+          <w:rFonts w:asciiTheme="majorHAnsi" w:hAnsiTheme="majorHAnsi" w:cs="Arial"/>
+          <w:bCs/>
+        </w:rPr>
+        <w:t xml:space="preserve">2 </w:t>
+      </w:r>
+    </w:p>
+    <w:p>
+      <w:pPr>
+        <w:rPr>
+          <w:rFonts w:asciiTheme="majorHAnsi" w:hAnsiTheme="majorHAnsi" w:cs="Arial"/>
+          <w:b/>
+          <w:bCs/>
+        </w:rPr>
+      </w:pPr>
+    </w:p>
+    <w:p>
+      <w:pPr>
+        <w:rPr>
+          <w:rFonts w:asciiTheme="majorHAnsi" w:hAnsiTheme="majorHAnsi" w:cs="Arial"/>
+          <w:bCs/>
+        </w:rPr>
+      </w:pPr>
+      <w:r>
+        <w:rPr>
+          <w:rFonts w:asciiTheme="majorHAnsi" w:hAnsiTheme="majorHAnsi" w:cs="Arial"/>
+          <w:bCs/>
+        </w:rPr>
+        <w:t>SEPG is an organizations internal tool developed and maintaine</w:t>
+      </w:r>
+      <w:r>
+        <w:rPr>
+          <w:rFonts w:asciiTheme="majorHAnsi" w:hAnsiTheme="majorHAnsi" w:cs="Arial"/>
+          <w:bCs/>
+        </w:rPr>
+        <w:t>d for Project activities (Project Resource management, Project phase, Project Modules, Task tracker, Bug tracker, Timesheet, Reports) mainly.</w:t>
+      </w:r>
+    </w:p>
+    <w:p>
+      <w:pPr>
+        <w:ind w:firstLine="720"/>
+        <w:jc w:val="both"/>
+        <w:rPr>
+          <w:rFonts w:asciiTheme="majorHAnsi" w:hAnsiTheme="majorHAnsi" w:cs="Arial"/>
+          <w:bCs/>
+        </w:rPr>
+      </w:pPr>
+      <w:r>
+        <w:rPr>
+          <w:rFonts w:asciiTheme="majorHAnsi" w:hAnsiTheme="majorHAnsi" w:cs="Arial"/>
+          <w:bCs/>
+          <w:highlight w:val="yellow"/>
+        </w:rPr>
+        <w:t>Got the spot a</w:t>
+      </w:r>
+      <w:r>
+        <w:rPr>
+          <w:rFonts w:asciiTheme="majorHAnsi" w:hAnsiTheme="majorHAnsi" w:cs="Arial"/>
+          <w:bCs/>
+          <w:highlight w:val="yellow"/>
+        </w:rPr>
+        <w:t>ward for the contribution to this project success.</w:t>
+      </w:r>
+    </w:p>
+    <w:p>
+      <w:pPr>
+        <w:rPr>
+          <w:rFonts w:asciiTheme="majorHAnsi" w:hAnsiTheme="majorHAnsi" w:cs="Arial"/>
+          <w:b/>
+          <w:bCs/>
+        </w:rPr>
+      </w:pPr>
+    </w:p>
+    <w:p>
+      <w:pPr>
+        <w:rPr>
+          <w:rFonts w:asciiTheme="majorHAnsi" w:hAnsiTheme="majorHAnsi" w:cs="Arial"/>
+          <w:b/>
+          <w:bCs/>
+        </w:rPr>
+      </w:pPr>
+      <w:r>
+        <w:rPr>
+          <w:rFonts w:asciiTheme="majorHAnsi" w:hAnsiTheme="majorHAnsi" w:cs="Arial"/>
+          <w:b/>
+          <w:bCs/>
+        </w:rPr>
+        <w:t>Architecture Details</w:t>
+      </w:r>
+    </w:p>
+    <w:p>
+      <w:pPr>
+        <w:rPr>
+          <w:rFonts w:asciiTheme="majorHAnsi" w:hAnsiTheme="majorHAnsi" w:cs="Arial"/>
+          <w:bCs/>
+        </w:rPr>
+      </w:pPr>
+      <w:r>
+        <w:rPr>
+          <w:rFonts w:asciiTheme="majorHAnsi" w:hAnsiTheme="majorHAnsi" w:cs="Arial"/>
+          <w:bCs/>
+        </w:rPr>
+        <w:t xml:space="preserve">This project is implemented using </w:t>
+      </w:r>
+      <w:r>
+        <w:rPr>
+          <w:rFonts w:asciiTheme="majorHAnsi" w:hAnsiTheme="majorHAnsi" w:cs="Arial"/>
+          <w:bCs/>
+        </w:rPr>
+        <w:t>Struts 1</w:t>
+      </w:r>
+      <w:r>
+        <w:rPr>
+          <w:rFonts w:asciiTheme="majorHAnsi" w:hAnsiTheme="majorHAnsi" w:cs="Arial"/>
+          <w:bCs/>
+        </w:rPr>
+        <w:t xml:space="preserve">, it’s </w:t>
+      </w:r>
+      <w:r>
+        <w:rPr>
+          <w:rFonts w:asciiTheme="majorHAnsi" w:hAnsiTheme="majorHAnsi" w:cs="Arial"/>
+          <w:bCs/>
+        </w:rPr>
+        <w:t>an Ant</w:t>
+      </w:r>
+      <w:r>
+        <w:rPr>
+          <w:rFonts w:asciiTheme="majorHAnsi" w:hAnsiTheme="majorHAnsi" w:cs="Arial"/>
+          <w:bCs/>
+        </w:rPr>
+        <w:t xml:space="preserve"> </w:t>
+      </w:r>
+      <w:r>
+        <w:rPr>
+          <w:rFonts w:asciiTheme="majorHAnsi" w:hAnsiTheme="majorHAnsi" w:cs="Arial"/>
+          <w:bCs/>
+        </w:rPr>
+        <w:t xml:space="preserve">build </w:t>
+      </w:r>
+      <w:r>
+        <w:rPr>
+          <w:rFonts w:asciiTheme="majorHAnsi" w:hAnsiTheme="majorHAnsi" w:cs="Arial"/>
+          <w:bCs/>
+        </w:rPr>
+        <w:t>project and</w:t>
+      </w:r>
+      <w:r>
+        <w:rPr>
+          <w:rFonts w:asciiTheme="majorHAnsi" w:hAnsiTheme="majorHAnsi" w:cs="Arial"/>
+          <w:bCs/>
+        </w:rPr>
+        <w:t xml:space="preserve"> server used was</w:t>
+      </w:r>
+      <w:r>
+        <w:rPr>
+          <w:rFonts w:asciiTheme="majorHAnsi" w:hAnsiTheme="majorHAnsi" w:cs="Arial"/>
+          <w:bCs/>
+        </w:rPr>
+        <w:t xml:space="preserve"> Jboss</w:t>
+      </w:r>
+      <w:r>
+        <w:rPr>
+          <w:rFonts w:asciiTheme="majorHAnsi" w:hAnsiTheme="majorHAnsi" w:cs="Arial"/>
+          <w:bCs/>
+        </w:rPr>
+        <w:t xml:space="preserve"> </w:t>
+      </w:r>
+      <w:r>
+        <w:rPr>
+          <w:rFonts w:asciiTheme="majorHAnsi" w:hAnsiTheme="majorHAnsi" w:cs="Arial"/>
+          <w:bCs/>
+        </w:rPr>
+        <w:t xml:space="preserve">web </w:t>
+      </w:r>
+      <w:r>
+        <w:rPr>
+          <w:rFonts w:asciiTheme="majorHAnsi" w:hAnsiTheme="majorHAnsi" w:cs="Arial"/>
+          <w:bCs/>
+        </w:rPr>
+        <w:t>server</w:t>
+      </w:r>
+      <w:r>
+        <w:rPr>
+          <w:rFonts w:asciiTheme="majorHAnsi" w:hAnsiTheme="majorHAnsi" w:cs="Arial"/>
+          <w:bCs/>
+        </w:rPr>
+        <w:t>.</w:t>
       </w:r>
     </w:p>
     <w:p>
       <w:pPr>
         <w:pStyle w:val="Default"/>
-        <w:numPr>
-          <w:ilvl w:val="0"/>
-          <w:numId w:val="8"/>
-        </w:numPr>
-        <w:spacing w:after="100" w:afterAutospacing="1"/>
+        <w:spacing w:after="38"/>
         <w:rPr>
           <w:rFonts w:asciiTheme="majorHAnsi" w:eastAsia="Times New Roman" w:hAnsiTheme="majorHAnsi" w:cs="Arial"/>
           <w:color w:val="auto"/>
@@ -1536,60 +2194,6 @@
           <w:szCs w:val="20"/>
         </w:rPr>
       </w:pPr>
-      <w:r>
-        <w:rPr>
-          <w:rFonts w:asciiTheme="majorHAnsi" w:eastAsia="Times New Roman" w:hAnsiTheme="majorHAnsi" w:cs="Arial"/>
-          <w:color w:val="auto"/>
-          <w:sz w:val="20"/>
-          <w:szCs w:val="20"/>
-        </w:rPr>
-        <w:t xml:space="preserve">Providing technical help </w:t>
-      </w:r>
-      <w:r>
-        <w:rPr>
-          <w:rFonts w:asciiTheme="majorHAnsi" w:eastAsia="Times New Roman" w:hAnsiTheme="majorHAnsi" w:cs="Arial"/>
-          <w:color w:val="auto"/>
-          <w:sz w:val="20"/>
-          <w:szCs w:val="20"/>
-        </w:rPr>
-        <w:t xml:space="preserve">to the </w:t>
-      </w:r>
-      <w:r>
-        <w:rPr>
-          <w:rFonts w:asciiTheme="majorHAnsi" w:eastAsia="Times New Roman" w:hAnsiTheme="majorHAnsi" w:cs="Arial"/>
-          <w:color w:val="auto"/>
-          <w:sz w:val="20"/>
-          <w:szCs w:val="20"/>
-        </w:rPr>
-        <w:t>Business</w:t>
-      </w:r>
-      <w:r>
-        <w:rPr>
-          <w:rFonts w:asciiTheme="majorHAnsi" w:eastAsia="Times New Roman" w:hAnsiTheme="majorHAnsi" w:cs="Arial"/>
-          <w:color w:val="auto"/>
-          <w:sz w:val="20"/>
-          <w:szCs w:val="20"/>
-        </w:rPr>
-        <w:t xml:space="preserve"> users</w:t>
-      </w:r>
-      <w:r>
-        <w:rPr>
-          <w:rFonts w:asciiTheme="majorHAnsi" w:eastAsia="Times New Roman" w:hAnsiTheme="majorHAnsi" w:cs="Arial"/>
-          <w:color w:val="auto"/>
-          <w:sz w:val="20"/>
-          <w:szCs w:val="20"/>
-        </w:rPr>
-        <w:t xml:space="preserve"> at onsite</w:t>
-      </w:r>
-      <w:r>
-        <w:rPr>
-          <w:rFonts w:asciiTheme="majorHAnsi" w:eastAsia="Times New Roman" w:hAnsiTheme="majorHAnsi" w:cs="Arial"/>
-          <w:color w:val="auto"/>
-          <w:sz w:val="20"/>
-          <w:szCs w:val="20"/>
-        </w:rPr>
-        <w:t>.</w:t>
-      </w:r>
     </w:p>
     <w:p>
       <w:pPr>
@@ -1609,7 +2213,7 @@
           <w:sz w:val="24"/>
           <w:szCs w:val="24"/>
         </w:rPr>
-        <w:t>P</w:t>
+        <w:t>Project – 4</w:t>
       </w:r>
       <w:r>
         <w:rPr>
@@ -1619,16 +2223,6 @@
           <w:sz w:val="24"/>
           <w:szCs w:val="24"/>
         </w:rPr>
-        <w:t>roject – 2</w:t>
-      </w:r>
-      <w:r>
-        <w:rPr>
-          <w:rFonts w:asciiTheme="majorHAnsi" w:hAnsiTheme="majorHAnsi" w:cs="Arial"/>
-          <w:b/>
-          <w:bCs/>
-          <w:sz w:val="24"/>
-          <w:szCs w:val="24"/>
-        </w:rPr>
         <w:t xml:space="preserve">: </w:t>
       </w:r>
     </w:p>
@@ -1665,14 +2259,28 @@
           <w:rFonts w:asciiTheme="majorHAnsi" w:hAnsiTheme="majorHAnsi" w:cs="Arial"/>
           <w:bCs/>
         </w:rPr>
-        <w:t>SEPG</w:t>
-      </w:r>
-      <w:r>
-        <w:rPr>
-          <w:rFonts w:asciiTheme="majorHAnsi" w:hAnsiTheme="majorHAnsi" w:cs="Arial"/>
-          <w:bCs/>
-        </w:rPr>
-        <w:t xml:space="preserve"> (Span Employee Process Group)</w:t>
+        <w:t>CIDSS2</w:t>
+      </w:r>
+      <w:r>
+        <w:rPr>
+          <w:rFonts w:asciiTheme="majorHAnsi" w:hAnsiTheme="majorHAnsi" w:cs="Arial"/>
+          <w:bCs/>
+        </w:rPr>
+        <w:t xml:space="preserve"> </w:t>
+      </w:r>
+      <w:r>
+        <w:rPr>
+          <w:rFonts w:asciiTheme="majorHAnsi" w:hAnsiTheme="majorHAnsi" w:cs="Arial"/>
+          <w:bCs/>
+        </w:rPr>
+        <w:t>(Command Informati</w:t>
+      </w:r>
+      <w:r>
+        <w:rPr>
+          <w:rFonts w:asciiTheme="majorHAnsi" w:hAnsiTheme="majorHAnsi" w:cs="Arial"/>
+          <w:bCs/>
+        </w:rPr>
+        <w:t>on and Decision Support System)</w:t>
       </w:r>
     </w:p>
     <w:p>
@@ -1737,14 +2345,14 @@
           <w:rFonts w:asciiTheme="majorHAnsi" w:hAnsiTheme="majorHAnsi" w:cs="Arial"/>
           <w:bCs/>
         </w:rPr>
-        <w:t xml:space="preserve">From </w:t>
-      </w:r>
-      <w:r>
-        <w:rPr>
-          <w:rFonts w:asciiTheme="majorHAnsi" w:hAnsiTheme="majorHAnsi" w:cs="Arial"/>
-          <w:bCs/>
-        </w:rPr>
-        <w:t>March</w:t>
+        <w:t xml:space="preserve">July 2016 – </w:t>
+      </w:r>
+      <w:r>
+        <w:rPr>
+          <w:rFonts w:asciiTheme="majorHAnsi" w:hAnsiTheme="majorHAnsi" w:cs="Arial"/>
+          <w:bCs/>
+        </w:rPr>
+        <w:t xml:space="preserve">Feb </w:t>
       </w:r>
       <w:r>
         <w:rPr>
@@ -1753,20 +2361,6 @@
         </w:rPr>
         <w:t>2017</w:t>
       </w:r>
-      <w:r>
-        <w:rPr>
-          <w:rFonts w:asciiTheme="majorHAnsi" w:hAnsiTheme="majorHAnsi" w:cs="Arial"/>
-          <w:bCs/>
-        </w:rPr>
-        <w:t xml:space="preserve"> – August 2017</w:t>
-      </w:r>
-      <w:r>
-        <w:rPr>
-          <w:rFonts w:asciiTheme="majorHAnsi" w:hAnsiTheme="majorHAnsi" w:cs="Arial"/>
-          <w:bCs/>
-        </w:rPr>
-        <w:t>.</w:t>
-      </w:r>
     </w:p>
     <w:p>
       <w:pPr>
@@ -1794,39 +2388,16 @@
           <w:rFonts w:asciiTheme="majorHAnsi" w:hAnsiTheme="majorHAnsi" w:cs="Arial"/>
           <w:bCs/>
         </w:rPr>
-        <w:t xml:space="preserve">2 </w:t>
-      </w:r>
-    </w:p>
-    <w:p>
-      <w:pPr>
-        <w:rPr>
-          <w:rFonts w:asciiTheme="majorHAnsi" w:hAnsiTheme="majorHAnsi" w:cs="Arial"/>
-          <w:b/>
-          <w:bCs/>
-        </w:rPr>
-      </w:pPr>
-    </w:p>
-    <w:p>
-      <w:pPr>
-        <w:rPr>
-          <w:rFonts w:asciiTheme="majorHAnsi" w:hAnsiTheme="majorHAnsi" w:cs="Arial"/>
-          <w:bCs/>
-        </w:rPr>
-      </w:pPr>
-      <w:r>
-        <w:rPr>
-          <w:rFonts w:asciiTheme="majorHAnsi" w:hAnsiTheme="majorHAnsi" w:cs="Arial"/>
-          <w:bCs/>
-        </w:rPr>
-        <w:t>SEPG is an organizations internal tool developed and maintaine</w:t>
-      </w:r>
-      <w:r>
-        <w:rPr>
-          <w:rFonts w:asciiTheme="majorHAnsi" w:hAnsiTheme="majorHAnsi" w:cs="Arial"/>
-          <w:bCs/>
-        </w:rPr>
-        <w:t>d for Project activities (Project Resource management, Project phase, Project Modules, Task tracker, Bug tracker, Timesheet, Reports) mainly.</w:t>
-      </w:r>
+        <w:t>25</w:t>
+      </w:r>
+    </w:p>
+    <w:p>
+      <w:pPr>
+        <w:rPr>
+          <w:rFonts w:asciiTheme="majorHAnsi" w:hAnsiTheme="majorHAnsi" w:cs="Arial"/>
+          <w:bCs/>
+        </w:rPr>
+      </w:pPr>
     </w:p>
     <w:p>
       <w:pPr>
@@ -1841,499 +2412,9 @@
         <w:rPr>
           <w:rFonts w:asciiTheme="majorHAnsi" w:hAnsiTheme="majorHAnsi" w:cs="Arial"/>
           <w:bCs/>
-          <w:highlight w:val="yellow"/>
-        </w:rPr>
-        <w:t>Got Spot Award for the contribution to this project success.</w:t>
-      </w:r>
-    </w:p>
-    <w:p>
-      <w:pPr>
-        <w:rPr>
-          <w:rFonts w:asciiTheme="majorHAnsi" w:hAnsiTheme="majorHAnsi" w:cs="Arial"/>
-          <w:b/>
-          <w:bCs/>
-        </w:rPr>
-      </w:pPr>
-    </w:p>
-    <w:p>
-      <w:pPr>
-        <w:rPr>
-          <w:rFonts w:asciiTheme="majorHAnsi" w:hAnsiTheme="majorHAnsi" w:cs="Arial"/>
-          <w:b/>
-          <w:bCs/>
-        </w:rPr>
-      </w:pPr>
-      <w:r>
-        <w:rPr>
-          <w:rFonts w:asciiTheme="majorHAnsi" w:hAnsiTheme="majorHAnsi" w:cs="Arial"/>
-          <w:b/>
-          <w:bCs/>
-        </w:rPr>
-        <w:t>Architecture Details</w:t>
-      </w:r>
-    </w:p>
-    <w:p>
-      <w:pPr>
-        <w:rPr>
-          <w:rFonts w:asciiTheme="majorHAnsi" w:hAnsiTheme="majorHAnsi" w:cs="Arial"/>
-          <w:bCs/>
-        </w:rPr>
-      </w:pPr>
-      <w:r>
-        <w:rPr>
-          <w:rFonts w:asciiTheme="majorHAnsi" w:hAnsiTheme="majorHAnsi" w:cs="Arial"/>
-          <w:bCs/>
-        </w:rPr>
-        <w:t xml:space="preserve">This project is implemented using </w:t>
-      </w:r>
-      <w:r>
-        <w:rPr>
-          <w:rFonts w:asciiTheme="majorHAnsi" w:hAnsiTheme="majorHAnsi" w:cs="Arial"/>
-          <w:bCs/>
-        </w:rPr>
-        <w:t>Struts 1</w:t>
-      </w:r>
-      <w:r>
-        <w:rPr>
-          <w:rFonts w:asciiTheme="majorHAnsi" w:hAnsiTheme="majorHAnsi" w:cs="Arial"/>
-          <w:bCs/>
-        </w:rPr>
-        <w:t xml:space="preserve">, it’s </w:t>
-      </w:r>
-      <w:r>
-        <w:rPr>
-          <w:rFonts w:asciiTheme="majorHAnsi" w:hAnsiTheme="majorHAnsi" w:cs="Arial"/>
-          <w:bCs/>
-        </w:rPr>
-        <w:t>an Ant</w:t>
-      </w:r>
-      <w:r>
-        <w:rPr>
-          <w:rFonts w:asciiTheme="majorHAnsi" w:hAnsiTheme="majorHAnsi" w:cs="Arial"/>
-          <w:bCs/>
-        </w:rPr>
-        <w:t xml:space="preserve">build </w:t>
-      </w:r>
-      <w:r>
-        <w:rPr>
-          <w:rFonts w:asciiTheme="majorHAnsi" w:hAnsiTheme="majorHAnsi" w:cs="Arial"/>
-          <w:bCs/>
-        </w:rPr>
-        <w:t>project and</w:t>
-      </w:r>
-      <w:r>
-        <w:rPr>
-          <w:rFonts w:asciiTheme="majorHAnsi" w:hAnsiTheme="majorHAnsi" w:cs="Arial"/>
-          <w:bCs/>
-        </w:rPr>
-        <w:t xml:space="preserve"> server used was</w:t>
-      </w:r>
-      <w:r>
-        <w:rPr>
-          <w:rFonts w:asciiTheme="majorHAnsi" w:hAnsiTheme="majorHAnsi" w:cs="Arial"/>
-          <w:bCs/>
-        </w:rPr>
-        <w:t xml:space="preserve"> Jboss</w:t>
-      </w:r>
-      <w:r>
-        <w:rPr>
-          <w:rFonts w:asciiTheme="majorHAnsi" w:hAnsiTheme="majorHAnsi" w:cs="Arial"/>
-          <w:bCs/>
-        </w:rPr>
-        <w:t xml:space="preserve"> server</w:t>
-      </w:r>
-      <w:r>
-        <w:rPr>
-          <w:rFonts w:asciiTheme="majorHAnsi" w:hAnsiTheme="majorHAnsi" w:cs="Arial"/>
-          <w:bCs/>
-        </w:rPr>
-        <w:t>.</w:t>
-      </w:r>
-    </w:p>
-    <w:p>
-      <w:pPr>
-        <w:rPr>
-          <w:rFonts w:asciiTheme="majorHAnsi" w:hAnsiTheme="majorHAnsi" w:cs="Arial"/>
-          <w:bCs/>
-        </w:rPr>
-      </w:pPr>
-    </w:p>
-    <w:p>
-      <w:pPr>
-        <w:rPr>
-          <w:rFonts w:asciiTheme="majorHAnsi" w:hAnsiTheme="majorHAnsi" w:cs="Arial"/>
-          <w:b/>
-          <w:bCs/>
-        </w:rPr>
-      </w:pPr>
-      <w:r>
-        <w:rPr>
-          <w:rFonts w:asciiTheme="majorHAnsi" w:hAnsiTheme="majorHAnsi" w:cs="Arial"/>
-          <w:b/>
-          <w:bCs/>
-        </w:rPr>
-        <w:t>Key Challenges</w:t>
-      </w:r>
-    </w:p>
-    <w:p>
-      <w:pPr>
-        <w:pStyle w:val="ListParagraph"/>
-        <w:numPr>
-          <w:ilvl w:val="0"/>
-          <w:numId w:val="7"/>
-        </w:numPr>
-        <w:rPr>
-          <w:rFonts w:asciiTheme="majorHAnsi" w:hAnsiTheme="majorHAnsi" w:cs="Arial"/>
-          <w:bCs/>
-        </w:rPr>
-      </w:pPr>
-      <w:r>
-        <w:rPr>
-          <w:rFonts w:asciiTheme="majorHAnsi" w:hAnsiTheme="majorHAnsi" w:cs="Arial"/>
-          <w:bCs/>
-        </w:rPr>
-        <w:t xml:space="preserve">Understanding the </w:t>
-      </w:r>
-      <w:r>
-        <w:rPr>
-          <w:rFonts w:asciiTheme="majorHAnsi" w:hAnsiTheme="majorHAnsi" w:cs="Arial"/>
-          <w:bCs/>
-        </w:rPr>
-        <w:t xml:space="preserve">existing </w:t>
-      </w:r>
-      <w:r>
-        <w:rPr>
-          <w:rFonts w:asciiTheme="majorHAnsi" w:hAnsiTheme="majorHAnsi" w:cs="Arial"/>
-          <w:bCs/>
-        </w:rPr>
-        <w:t>application domain and the existing architecture.</w:t>
-      </w:r>
-    </w:p>
-    <w:p>
-      <w:pPr>
-        <w:pStyle w:val="ListParagraph"/>
-        <w:numPr>
-          <w:ilvl w:val="0"/>
-          <w:numId w:val="7"/>
-        </w:numPr>
-        <w:rPr>
-          <w:rFonts w:asciiTheme="majorHAnsi" w:hAnsiTheme="majorHAnsi" w:cs="Arial"/>
-          <w:bCs/>
-        </w:rPr>
-      </w:pPr>
-      <w:r>
-        <w:rPr>
-          <w:rFonts w:asciiTheme="majorHAnsi" w:hAnsiTheme="majorHAnsi" w:cs="Arial"/>
-          <w:bCs/>
-        </w:rPr>
-        <w:t>Involved in developing the new module for entering the time sheet and updating the existing modules to match the new requirements like task creation process, Project creation process etc</w:t>
-      </w:r>
-    </w:p>
-    <w:p>
-      <w:pPr>
-        <w:ind w:left="360"/>
-        <w:rPr>
-          <w:rFonts w:asciiTheme="majorHAnsi" w:hAnsiTheme="majorHAnsi" w:cs="Arial"/>
-          <w:bCs/>
-        </w:rPr>
-      </w:pPr>
-    </w:p>
-    <w:p>
-      <w:pPr>
-        <w:rPr>
-          <w:rFonts w:asciiTheme="majorHAnsi" w:hAnsiTheme="majorHAnsi" w:cs="Arial"/>
-          <w:b/>
-          <w:bCs/>
-        </w:rPr>
-      </w:pPr>
-      <w:r>
-        <w:rPr>
-          <w:rFonts w:asciiTheme="majorHAnsi" w:hAnsiTheme="majorHAnsi" w:cs="Arial"/>
-          <w:b/>
-          <w:bCs/>
-        </w:rPr>
-        <w:t>Responsibilities</w:t>
-      </w:r>
-    </w:p>
-    <w:p>
-      <w:pPr>
-        <w:pStyle w:val="ListParagraph"/>
-        <w:numPr>
-          <w:ilvl w:val="0"/>
-          <w:numId w:val="8"/>
-        </w:numPr>
-        <w:rPr>
-          <w:rFonts w:asciiTheme="majorHAnsi" w:hAnsiTheme="majorHAnsi" w:cs="Arial"/>
-          <w:bCs/>
-        </w:rPr>
-      </w:pPr>
-      <w:r>
-        <w:rPr>
-          <w:rFonts w:asciiTheme="majorHAnsi" w:hAnsiTheme="majorHAnsi" w:cs="Arial"/>
-          <w:bCs/>
-        </w:rPr>
-        <w:t xml:space="preserve">Involved in </w:t>
-      </w:r>
-      <w:r>
-        <w:rPr>
-          <w:rFonts w:asciiTheme="majorHAnsi" w:hAnsiTheme="majorHAnsi" w:cs="Arial"/>
-          <w:bCs/>
-        </w:rPr>
-        <w:t xml:space="preserve">developing the new module for time sheet and task creation for project </w:t>
-      </w:r>
-      <w:r>
-        <w:rPr>
-          <w:rFonts w:asciiTheme="majorHAnsi" w:hAnsiTheme="majorHAnsi" w:cs="Arial"/>
-          <w:bCs/>
-        </w:rPr>
-        <w:t>activities</w:t>
-      </w:r>
-      <w:r>
-        <w:rPr>
-          <w:rFonts w:asciiTheme="majorHAnsi" w:hAnsiTheme="majorHAnsi" w:cs="Arial"/>
-          <w:bCs/>
-        </w:rPr>
-        <w:t xml:space="preserve">. </w:t>
-      </w:r>
-    </w:p>
-    <w:p>
-      <w:pPr>
-        <w:pStyle w:val="Default"/>
-        <w:numPr>
-          <w:ilvl w:val="0"/>
-          <w:numId w:val="8"/>
-        </w:numPr>
-        <w:spacing w:after="38"/>
-        <w:rPr>
-          <w:rFonts w:asciiTheme="majorHAnsi" w:eastAsia="Times New Roman" w:hAnsiTheme="majorHAnsi" w:cs="Arial"/>
-          <w:color w:val="auto"/>
-          <w:sz w:val="20"/>
-          <w:szCs w:val="20"/>
-        </w:rPr>
-      </w:pPr>
-      <w:r>
-        <w:rPr>
-          <w:rFonts w:asciiTheme="majorHAnsi" w:eastAsia="Times New Roman" w:hAnsiTheme="majorHAnsi" w:cs="Arial"/>
-          <w:color w:val="auto"/>
-          <w:sz w:val="20"/>
-          <w:szCs w:val="20"/>
-        </w:rPr>
-        <w:t xml:space="preserve">Providing technical help </w:t>
-      </w:r>
-      <w:r>
-        <w:rPr>
-          <w:rFonts w:asciiTheme="majorHAnsi" w:eastAsia="Times New Roman" w:hAnsiTheme="majorHAnsi" w:cs="Arial"/>
-          <w:color w:val="auto"/>
-          <w:sz w:val="20"/>
-          <w:szCs w:val="20"/>
-        </w:rPr>
-        <w:t>to the application users</w:t>
-      </w:r>
-      <w:r>
-        <w:rPr>
-          <w:rFonts w:asciiTheme="majorHAnsi" w:eastAsia="Times New Roman" w:hAnsiTheme="majorHAnsi" w:cs="Arial"/>
-          <w:color w:val="auto"/>
-          <w:sz w:val="20"/>
-          <w:szCs w:val="20"/>
-        </w:rPr>
-        <w:t>.</w:t>
-      </w:r>
-    </w:p>
-    <w:p>
-      <w:pPr>
-        <w:pStyle w:val="Default"/>
-        <w:spacing w:after="38"/>
-        <w:ind w:left="720"/>
-        <w:rPr>
-          <w:rFonts w:asciiTheme="majorHAnsi" w:eastAsia="Times New Roman" w:hAnsiTheme="majorHAnsi" w:cs="Arial"/>
-          <w:color w:val="auto"/>
-          <w:sz w:val="20"/>
-          <w:szCs w:val="20"/>
-        </w:rPr>
-      </w:pPr>
-    </w:p>
-    <w:p>
-      <w:pPr>
-        <w:rPr>
-          <w:rFonts w:asciiTheme="majorHAnsi" w:hAnsiTheme="majorHAnsi" w:cs="Arial"/>
-          <w:b/>
-          <w:bCs/>
-          <w:sz w:val="24"/>
-          <w:szCs w:val="24"/>
-        </w:rPr>
-      </w:pPr>
-      <w:r>
-        <w:rPr>
-          <w:rFonts w:asciiTheme="majorHAnsi" w:hAnsiTheme="majorHAnsi" w:cs="Arial"/>
-          <w:b/>
-          <w:bCs/>
-          <w:sz w:val="24"/>
-          <w:szCs w:val="24"/>
-        </w:rPr>
-        <w:t>Project – 3</w:t>
-      </w:r>
-      <w:r>
-        <w:rPr>
-          <w:rFonts w:asciiTheme="majorHAnsi" w:hAnsiTheme="majorHAnsi" w:cs="Arial"/>
-          <w:b/>
-          <w:bCs/>
-          <w:sz w:val="24"/>
-          <w:szCs w:val="24"/>
-        </w:rPr>
-        <w:t xml:space="preserve">: </w:t>
-      </w:r>
-    </w:p>
-    <w:p>
-      <w:pPr>
-        <w:rPr>
-          <w:rFonts w:asciiTheme="majorHAnsi" w:hAnsiTheme="majorHAnsi" w:cs="Arial"/>
-          <w:bCs/>
-        </w:rPr>
-      </w:pPr>
-      <w:r>
-        <w:rPr>
-          <w:rFonts w:asciiTheme="majorHAnsi" w:hAnsiTheme="majorHAnsi" w:cs="Arial"/>
-          <w:bCs/>
-        </w:rPr>
-        <w:t xml:space="preserve">Title </w:t>
-      </w:r>
-      <w:r>
-        <w:rPr>
-          <w:rFonts w:asciiTheme="majorHAnsi" w:hAnsiTheme="majorHAnsi" w:cs="Arial"/>
-          <w:bCs/>
-        </w:rPr>
-        <w:tab/>
-      </w:r>
-      <w:r>
-        <w:rPr>
-          <w:rFonts w:asciiTheme="majorHAnsi" w:hAnsiTheme="majorHAnsi" w:cs="Arial"/>
-          <w:bCs/>
-        </w:rPr>
-        <w:tab/>
-      </w:r>
-      <w:r>
-        <w:rPr>
-          <w:rFonts w:asciiTheme="majorHAnsi" w:hAnsiTheme="majorHAnsi" w:cs="Arial"/>
-          <w:bCs/>
-        </w:rPr>
-        <w:t>CIDSS2</w:t>
-      </w:r>
-      <w:r>
-        <w:rPr>
-          <w:rFonts w:asciiTheme="majorHAnsi" w:hAnsiTheme="majorHAnsi" w:cs="Arial"/>
-          <w:bCs/>
-        </w:rPr>
-        <w:t xml:space="preserve"> </w:t>
-      </w:r>
-      <w:r>
-        <w:rPr>
-          <w:rFonts w:asciiTheme="majorHAnsi" w:hAnsiTheme="majorHAnsi" w:cs="Arial"/>
-          <w:bCs/>
-        </w:rPr>
-        <w:t>(Command Information and Decision Support System).</w:t>
-      </w:r>
-    </w:p>
-    <w:p>
-      <w:pPr>
-        <w:rPr>
-          <w:rFonts w:asciiTheme="majorHAnsi" w:hAnsiTheme="majorHAnsi" w:cs="Arial"/>
-          <w:bCs/>
-        </w:rPr>
-      </w:pPr>
-      <w:r>
-        <w:rPr>
-          <w:rFonts w:asciiTheme="majorHAnsi" w:hAnsiTheme="majorHAnsi" w:cs="Arial"/>
-          <w:bCs/>
-        </w:rPr>
-        <w:t>Role</w:t>
-      </w:r>
-      <w:r>
-        <w:rPr>
-          <w:rFonts w:asciiTheme="majorHAnsi" w:hAnsiTheme="majorHAnsi" w:cs="Arial"/>
-          <w:bCs/>
-        </w:rPr>
-        <w:tab/>
-      </w:r>
-      <w:r>
-        <w:rPr>
-          <w:rFonts w:asciiTheme="majorHAnsi" w:hAnsiTheme="majorHAnsi" w:cs="Arial"/>
-          <w:bCs/>
-        </w:rPr>
-        <w:tab/>
-      </w:r>
-      <w:r>
-        <w:rPr>
-          <w:rFonts w:asciiTheme="majorHAnsi" w:hAnsiTheme="majorHAnsi" w:cs="Arial"/>
-          <w:bCs/>
-        </w:rPr>
-        <w:t>Developer</w:t>
-      </w:r>
-    </w:p>
-    <w:p>
-      <w:pPr>
-        <w:rPr>
-          <w:rFonts w:asciiTheme="majorHAnsi" w:hAnsiTheme="majorHAnsi" w:cs="Arial"/>
-          <w:bCs/>
-        </w:rPr>
-      </w:pPr>
-      <w:r>
-        <w:rPr>
-          <w:rFonts w:asciiTheme="majorHAnsi" w:hAnsiTheme="majorHAnsi" w:cs="Arial"/>
-          <w:bCs/>
-        </w:rPr>
-        <w:t xml:space="preserve">Duration </w:t>
-      </w:r>
-      <w:r>
-        <w:rPr>
-          <w:rFonts w:asciiTheme="majorHAnsi" w:hAnsiTheme="majorHAnsi" w:cs="Arial"/>
-          <w:bCs/>
-        </w:rPr>
-        <w:tab/>
-      </w:r>
-      <w:r>
-        <w:rPr>
-          <w:rFonts w:asciiTheme="majorHAnsi" w:hAnsiTheme="majorHAnsi" w:cs="Arial"/>
-          <w:bCs/>
-        </w:rPr>
-        <w:t>July 2016 – February 2017</w:t>
-      </w:r>
-    </w:p>
-    <w:p>
-      <w:pPr>
-        <w:rPr>
-          <w:rFonts w:asciiTheme="majorHAnsi" w:hAnsiTheme="majorHAnsi" w:cs="Arial"/>
-          <w:bCs/>
-        </w:rPr>
-      </w:pPr>
-      <w:r>
-        <w:rPr>
-          <w:rFonts w:asciiTheme="majorHAnsi" w:hAnsiTheme="majorHAnsi" w:cs="Arial"/>
-          <w:bCs/>
-        </w:rPr>
-        <w:t xml:space="preserve">Team Size </w:t>
-      </w:r>
-      <w:r>
-        <w:rPr>
-          <w:rFonts w:asciiTheme="majorHAnsi" w:hAnsiTheme="majorHAnsi" w:cs="Arial"/>
-          <w:bCs/>
-        </w:rPr>
-        <w:tab/>
-      </w:r>
-      <w:r>
-        <w:rPr>
-          <w:rFonts w:asciiTheme="majorHAnsi" w:hAnsiTheme="majorHAnsi" w:cs="Arial"/>
-          <w:bCs/>
-        </w:rPr>
-        <w:t>25</w:t>
-      </w:r>
-    </w:p>
-    <w:p>
-      <w:pPr>
-        <w:rPr>
-          <w:rFonts w:asciiTheme="majorHAnsi" w:hAnsiTheme="majorHAnsi" w:cs="Arial"/>
-          <w:bCs/>
-        </w:rPr>
-      </w:pPr>
+        </w:rPr>
+        <w:t>CIDSS is the nucleus and hub center of Tactical C3I (Tactical Command, Control, Communications and Information) System and is primarily meant for Collecting, Filtering, Processing, Formatting and Displaying Operational, Intelligence and logistics information for the Commanders at all levels in a field force to enable them to assess the battlefield scenario and to take appropriate decisions. CIDSS is a Tactical Wide Area Data Network formed by interconnecting LAN nodes spread over a Corps Zone comprising of One Corps, Three Divisions, Nine Brigades and Twenty-Seven Battalion. CIDSS has both piece time and war time infrastructure to meet Tactical Battle Area requirement.</w:t>
+      </w:r>
     </w:p>
     <w:p>
       <w:pPr>
@@ -2348,26 +2429,211 @@
         <w:rPr>
           <w:rFonts w:asciiTheme="majorHAnsi" w:hAnsiTheme="majorHAnsi" w:cs="Arial"/>
           <w:bCs/>
-        </w:rPr>
-        <w:t>CIDSS is the nucleus and hub center of Tactical C3I (Tactical Command, Control, Communications and Information) System and is primarily meant for Collecting, Filtering, Processing, Formatting and Displaying Operational, Intelligence and logistics information for the Commanders at all levels in a field force to enable them to assess the battlefield scenario and to take appropriate decisions. CIDSS is a Tactical Wide Area Data Network formed by interconnecting LAN nodes spread over a Corps Zone comprising of One Corps, Three Divisions, Nine Brigades and Twenty-Seven Battalion. CIDSS has both piece time and war time infrastructure to meet Tactical Battle Area requirement.</w:t>
+          <w:highlight w:val="yellow"/>
+        </w:rPr>
+        <w:t>Got the spot a</w:t>
+      </w:r>
+      <w:r>
+        <w:rPr>
+          <w:rFonts w:asciiTheme="majorHAnsi" w:hAnsiTheme="majorHAnsi" w:cs="Arial"/>
+          <w:bCs/>
+          <w:highlight w:val="yellow"/>
+        </w:rPr>
+        <w:t>ward for the contribution to this project success</w:t>
+      </w:r>
+      <w:r>
+        <w:rPr>
+          <w:rFonts w:asciiTheme="majorHAnsi" w:hAnsiTheme="majorHAnsi" w:cs="Arial"/>
+          <w:bCs/>
+        </w:rPr>
+        <w:t>.</w:t>
+      </w:r>
+    </w:p>
+    <w:p>
+      <w:pPr>
+        <w:rPr>
+          <w:rFonts w:asciiTheme="majorHAnsi" w:hAnsiTheme="majorHAnsi" w:cs="Arial"/>
+          <w:bCs/>
+        </w:rPr>
+      </w:pPr>
+    </w:p>
+    <w:p>
+      <w:pPr>
+        <w:rPr>
+          <w:rFonts w:asciiTheme="majorHAnsi" w:hAnsiTheme="majorHAnsi" w:cs="Arial"/>
+          <w:b/>
+          <w:bCs/>
+        </w:rPr>
+      </w:pPr>
+    </w:p>
+    <w:p>
+      <w:pPr>
+        <w:rPr>
+          <w:rFonts w:asciiTheme="majorHAnsi" w:hAnsiTheme="majorHAnsi" w:cs="Arial"/>
+          <w:b/>
+          <w:bCs/>
+        </w:rPr>
+      </w:pPr>
+    </w:p>
+    <w:p>
+      <w:pPr>
+        <w:rPr>
+          <w:rFonts w:asciiTheme="majorHAnsi" w:hAnsiTheme="majorHAnsi" w:cs="Arial"/>
+          <w:b/>
+          <w:bCs/>
+        </w:rPr>
+      </w:pPr>
+    </w:p>
+    <w:p>
+      <w:pPr>
+        <w:rPr>
+          <w:rFonts w:asciiTheme="majorHAnsi" w:hAnsiTheme="majorHAnsi" w:cs="Arial"/>
+          <w:b/>
+          <w:bCs/>
+        </w:rPr>
+      </w:pPr>
+      <w:r>
+        <w:rPr>
+          <w:rFonts w:asciiTheme="majorHAnsi" w:hAnsiTheme="majorHAnsi" w:cs="Arial"/>
+          <w:b/>
+          <w:bCs/>
+        </w:rPr>
+        <w:t>Architecture Details</w:t>
       </w:r>
     </w:p>
     <w:p>
       <w:pPr>
         <w:ind w:firstLine="720"/>
-        <w:jc w:val="both"/>
-        <w:rPr>
-          <w:rFonts w:asciiTheme="majorHAnsi" w:hAnsiTheme="majorHAnsi" w:cs="Arial"/>
-          <w:bCs/>
-        </w:rPr>
-      </w:pPr>
-      <w:r>
-        <w:rPr>
-          <w:rFonts w:asciiTheme="majorHAnsi" w:hAnsiTheme="majorHAnsi" w:cs="Arial"/>
-          <w:bCs/>
-          <w:highlight w:val="yellow"/>
-        </w:rPr>
-        <w:t>Got Spot Award for the contribution to this project success</w:t>
+        <w:rPr>
+          <w:rFonts w:asciiTheme="majorHAnsi" w:hAnsiTheme="majorHAnsi" w:cs="Arial"/>
+          <w:bCs/>
+        </w:rPr>
+      </w:pPr>
+      <w:r>
+        <w:rPr>
+          <w:rFonts w:asciiTheme="majorHAnsi" w:hAnsiTheme="majorHAnsi" w:cs="Arial"/>
+          <w:bCs/>
+        </w:rPr>
+        <w:t>This project is implement</w:t>
+      </w:r>
+      <w:r>
+        <w:rPr>
+          <w:rFonts w:asciiTheme="majorHAnsi" w:hAnsiTheme="majorHAnsi" w:cs="Arial"/>
+          <w:bCs/>
+        </w:rPr>
+        <w:t xml:space="preserve">ed using Java technology, </w:t>
+      </w:r>
+      <w:r>
+        <w:rPr>
+          <w:rFonts w:asciiTheme="majorHAnsi" w:hAnsiTheme="majorHAnsi" w:cs="Arial"/>
+          <w:bCs/>
+        </w:rPr>
+        <w:t>Spring 2.0 framework</w:t>
+      </w:r>
+      <w:r>
+        <w:rPr>
+          <w:rFonts w:asciiTheme="majorHAnsi" w:hAnsiTheme="majorHAnsi" w:cs="Arial"/>
+          <w:bCs/>
+        </w:rPr>
+        <w:t xml:space="preserve">, </w:t>
+      </w:r>
+      <w:r>
+        <w:rPr>
+          <w:rFonts w:asciiTheme="majorHAnsi" w:hAnsiTheme="majorHAnsi" w:cs="Arial"/>
+          <w:bCs/>
+        </w:rPr>
+        <w:t>Java Script, J</w:t>
+      </w:r>
+      <w:r>
+        <w:rPr>
+          <w:rFonts w:asciiTheme="majorHAnsi" w:hAnsiTheme="majorHAnsi" w:cs="Arial"/>
+          <w:bCs/>
+        </w:rPr>
+        <w:t xml:space="preserve"> </w:t>
+      </w:r>
+      <w:r>
+        <w:rPr>
+          <w:rFonts w:asciiTheme="majorHAnsi" w:hAnsiTheme="majorHAnsi" w:cs="Arial"/>
+          <w:bCs/>
+        </w:rPr>
+        <w:t>Query, Ajax, j</w:t>
+      </w:r>
+      <w:r>
+        <w:rPr>
+          <w:rFonts w:asciiTheme="majorHAnsi" w:hAnsiTheme="majorHAnsi" w:cs="Arial"/>
+          <w:bCs/>
+        </w:rPr>
+        <w:t xml:space="preserve"> </w:t>
+      </w:r>
+      <w:r>
+        <w:rPr>
+          <w:rFonts w:asciiTheme="majorHAnsi" w:hAnsiTheme="majorHAnsi" w:cs="Arial"/>
+          <w:bCs/>
+        </w:rPr>
+        <w:t xml:space="preserve">Query UI JavaScript Library, JQ Grid, </w:t>
+      </w:r>
+      <w:r>
+        <w:rPr>
+          <w:rFonts w:asciiTheme="majorHAnsi" w:hAnsiTheme="majorHAnsi" w:cs="Arial"/>
+          <w:bCs/>
+        </w:rPr>
+        <w:t>JS Tree, JQ Plots, CSS, HTML</w:t>
+      </w:r>
+      <w:r>
+        <w:rPr>
+          <w:rFonts w:asciiTheme="majorHAnsi" w:hAnsiTheme="majorHAnsi" w:cs="Arial"/>
+          <w:bCs/>
+        </w:rPr>
+        <w:t xml:space="preserve"> and </w:t>
+      </w:r>
+      <w:r>
+        <w:rPr>
+          <w:rFonts w:asciiTheme="majorHAnsi" w:hAnsiTheme="majorHAnsi" w:cs="Arial"/>
+          <w:bCs/>
+        </w:rPr>
+        <w:t>Microsoft SQL</w:t>
+      </w:r>
+      <w:r>
+        <w:rPr>
+          <w:rFonts w:asciiTheme="majorHAnsi" w:hAnsiTheme="majorHAnsi" w:cs="Arial"/>
+          <w:bCs/>
+        </w:rPr>
+        <w:t xml:space="preserve"> for back end and </w:t>
+      </w:r>
+      <w:r>
+        <w:rPr>
+          <w:rFonts w:asciiTheme="majorHAnsi" w:hAnsiTheme="majorHAnsi" w:cs="Arial"/>
+          <w:bCs/>
+        </w:rPr>
+        <w:t>J</w:t>
+      </w:r>
+      <w:r>
+        <w:rPr>
+          <w:rFonts w:asciiTheme="majorHAnsi" w:hAnsiTheme="majorHAnsi" w:cs="Arial"/>
+          <w:bCs/>
+        </w:rPr>
+        <w:t xml:space="preserve"> B</w:t>
+      </w:r>
+      <w:r>
+        <w:rPr>
+          <w:rFonts w:asciiTheme="majorHAnsi" w:hAnsiTheme="majorHAnsi" w:cs="Arial"/>
+          <w:bCs/>
+        </w:rPr>
+        <w:t>oss</w:t>
+      </w:r>
+      <w:r>
+        <w:rPr>
+          <w:rFonts w:asciiTheme="majorHAnsi" w:hAnsiTheme="majorHAnsi" w:cs="Arial"/>
+          <w:bCs/>
+        </w:rPr>
+        <w:t xml:space="preserve"> server</w:t>
+      </w:r>
+      <w:r>
+        <w:rPr>
+          <w:rFonts w:asciiTheme="majorHAnsi" w:hAnsiTheme="majorHAnsi" w:cs="Arial"/>
+          <w:bCs/>
+        </w:rPr>
+        <w:t>. It’s a Maven Project</w:t>
       </w:r>
       <w:r>
         <w:rPr>
@@ -2379,449 +2645,9 @@
     </w:p>
     <w:p>
       <w:pPr>
-        <w:rPr>
-          <w:rFonts w:asciiTheme="majorHAnsi" w:hAnsiTheme="majorHAnsi" w:cs="Arial"/>
-          <w:bCs/>
-        </w:rPr>
-      </w:pPr>
-    </w:p>
-    <w:p>
-      <w:pPr>
-        <w:rPr>
-          <w:rFonts w:asciiTheme="majorHAnsi" w:hAnsiTheme="majorHAnsi" w:cs="Arial"/>
-          <w:b/>
-          <w:bCs/>
-        </w:rPr>
-      </w:pPr>
-      <w:r>
-        <w:rPr>
-          <w:rFonts w:asciiTheme="majorHAnsi" w:hAnsiTheme="majorHAnsi" w:cs="Arial"/>
-          <w:b/>
-          <w:bCs/>
-        </w:rPr>
-        <w:t>Architecture Details</w:t>
-      </w:r>
-    </w:p>
-    <w:p>
-      <w:pPr>
         <w:ind w:firstLine="720"/>
         <w:rPr>
           <w:rFonts w:asciiTheme="majorHAnsi" w:hAnsiTheme="majorHAnsi" w:cs="Arial"/>
-          <w:bCs/>
-        </w:rPr>
-      </w:pPr>
-      <w:r>
-        <w:rPr>
-          <w:rFonts w:asciiTheme="majorHAnsi" w:hAnsiTheme="majorHAnsi" w:cs="Arial"/>
-          <w:bCs/>
-        </w:rPr>
-        <w:t>This project is implement</w:t>
-      </w:r>
-      <w:r>
-        <w:rPr>
-          <w:rFonts w:asciiTheme="majorHAnsi" w:hAnsiTheme="majorHAnsi" w:cs="Arial"/>
-          <w:bCs/>
-        </w:rPr>
-        <w:t xml:space="preserve">ed using Java technology, </w:t>
-      </w:r>
-      <w:r>
-        <w:rPr>
-          <w:rFonts w:asciiTheme="majorHAnsi" w:hAnsiTheme="majorHAnsi" w:cs="Arial"/>
-          <w:bCs/>
-        </w:rPr>
-        <w:t>Spring 2.0 framework</w:t>
-      </w:r>
-      <w:r>
-        <w:rPr>
-          <w:rFonts w:asciiTheme="majorHAnsi" w:hAnsiTheme="majorHAnsi" w:cs="Arial"/>
-          <w:bCs/>
-        </w:rPr>
-        <w:t xml:space="preserve">, </w:t>
-      </w:r>
-      <w:r>
-        <w:rPr>
-          <w:rFonts w:asciiTheme="majorHAnsi" w:hAnsiTheme="majorHAnsi" w:cs="Arial"/>
-          <w:bCs/>
-        </w:rPr>
-        <w:t>Java Script, J</w:t>
-      </w:r>
-      <w:r>
-        <w:rPr>
-          <w:rFonts w:asciiTheme="majorHAnsi" w:hAnsiTheme="majorHAnsi" w:cs="Arial"/>
-          <w:bCs/>
-        </w:rPr>
-        <w:t xml:space="preserve"> </w:t>
-      </w:r>
-      <w:r>
-        <w:rPr>
-          <w:rFonts w:asciiTheme="majorHAnsi" w:hAnsiTheme="majorHAnsi" w:cs="Arial"/>
-          <w:bCs/>
-        </w:rPr>
-        <w:t>Query, Ajax, j</w:t>
-      </w:r>
-      <w:r>
-        <w:rPr>
-          <w:rFonts w:asciiTheme="majorHAnsi" w:hAnsiTheme="majorHAnsi" w:cs="Arial"/>
-          <w:bCs/>
-        </w:rPr>
-        <w:t xml:space="preserve"> </w:t>
-      </w:r>
-      <w:r>
-        <w:rPr>
-          <w:rFonts w:asciiTheme="majorHAnsi" w:hAnsiTheme="majorHAnsi" w:cs="Arial"/>
-          <w:bCs/>
-        </w:rPr>
-        <w:t xml:space="preserve">Query UI JavaScript Library, JQ Grid, </w:t>
-      </w:r>
-      <w:r>
-        <w:rPr>
-          <w:rFonts w:asciiTheme="majorHAnsi" w:hAnsiTheme="majorHAnsi" w:cs="Arial"/>
-          <w:bCs/>
-        </w:rPr>
-        <w:t>JS Tree, JQ Plots, CSS, HTML</w:t>
-      </w:r>
-      <w:r>
-        <w:rPr>
-          <w:rFonts w:asciiTheme="majorHAnsi" w:hAnsiTheme="majorHAnsi" w:cs="Arial"/>
-          <w:bCs/>
-        </w:rPr>
-        <w:t xml:space="preserve"> and </w:t>
-      </w:r>
-      <w:r>
-        <w:rPr>
-          <w:rFonts w:asciiTheme="majorHAnsi" w:hAnsiTheme="majorHAnsi" w:cs="Arial"/>
-          <w:bCs/>
-        </w:rPr>
-        <w:t>Microsoft SQL</w:t>
-      </w:r>
-      <w:r>
-        <w:rPr>
-          <w:rFonts w:asciiTheme="majorHAnsi" w:hAnsiTheme="majorHAnsi" w:cs="Arial"/>
-          <w:bCs/>
-        </w:rPr>
-        <w:t xml:space="preserve"> for back end and </w:t>
-      </w:r>
-      <w:r>
-        <w:rPr>
-          <w:rFonts w:asciiTheme="majorHAnsi" w:hAnsiTheme="majorHAnsi" w:cs="Arial"/>
-          <w:bCs/>
-        </w:rPr>
-        <w:t>J</w:t>
-      </w:r>
-      <w:r>
-        <w:rPr>
-          <w:rFonts w:asciiTheme="majorHAnsi" w:hAnsiTheme="majorHAnsi" w:cs="Arial"/>
-          <w:bCs/>
-        </w:rPr>
-        <w:t xml:space="preserve"> B</w:t>
-      </w:r>
-      <w:r>
-        <w:rPr>
-          <w:rFonts w:asciiTheme="majorHAnsi" w:hAnsiTheme="majorHAnsi" w:cs="Arial"/>
-          <w:bCs/>
-        </w:rPr>
-        <w:t>oss</w:t>
-      </w:r>
-      <w:r>
-        <w:rPr>
-          <w:rFonts w:asciiTheme="majorHAnsi" w:hAnsiTheme="majorHAnsi" w:cs="Arial"/>
-          <w:bCs/>
-        </w:rPr>
-        <w:t xml:space="preserve"> server</w:t>
-      </w:r>
-      <w:r>
-        <w:rPr>
-          <w:rFonts w:asciiTheme="majorHAnsi" w:hAnsiTheme="majorHAnsi" w:cs="Arial"/>
-          <w:bCs/>
-        </w:rPr>
-        <w:t>. It’s a Maven Project</w:t>
-      </w:r>
-      <w:r>
-        <w:rPr>
-          <w:rFonts w:asciiTheme="majorHAnsi" w:hAnsiTheme="majorHAnsi" w:cs="Arial"/>
-          <w:bCs/>
-        </w:rPr>
-        <w:t>.</w:t>
-      </w:r>
-    </w:p>
-    <w:p>
-      <w:pPr>
-        <w:rPr>
-          <w:rFonts w:asciiTheme="majorHAnsi" w:hAnsiTheme="majorHAnsi" w:cs="Arial"/>
-          <w:bCs/>
-        </w:rPr>
-      </w:pPr>
-    </w:p>
-    <w:p>
-      <w:pPr>
-        <w:rPr>
-          <w:rFonts w:asciiTheme="majorHAnsi" w:hAnsiTheme="majorHAnsi" w:cs="Arial"/>
-          <w:b/>
-          <w:bCs/>
-        </w:rPr>
-      </w:pPr>
-      <w:r>
-        <w:rPr>
-          <w:rFonts w:asciiTheme="majorHAnsi" w:hAnsiTheme="majorHAnsi" w:cs="Arial"/>
-          <w:b/>
-          <w:bCs/>
-        </w:rPr>
-        <w:lastRenderedPageBreak/>
-        <w:t>Key Challenges</w:t>
-      </w:r>
-    </w:p>
-    <w:p>
-      <w:pPr>
-        <w:pStyle w:val="ListParagraph"/>
-        <w:numPr>
-          <w:ilvl w:val="0"/>
-          <w:numId w:val="7"/>
-        </w:numPr>
-        <w:rPr>
-          <w:rFonts w:asciiTheme="majorHAnsi" w:hAnsiTheme="majorHAnsi" w:cs="Arial"/>
-          <w:bCs/>
-        </w:rPr>
-      </w:pPr>
-      <w:r>
-        <w:rPr>
-          <w:rFonts w:asciiTheme="majorHAnsi" w:hAnsiTheme="majorHAnsi" w:cs="Arial"/>
-          <w:bCs/>
-        </w:rPr>
-        <w:t>Understanding the application domain and the existing architecture.</w:t>
-      </w:r>
-    </w:p>
-    <w:p>
-      <w:pPr>
-        <w:pStyle w:val="ListParagraph"/>
-        <w:numPr>
-          <w:ilvl w:val="0"/>
-          <w:numId w:val="7"/>
-        </w:numPr>
-        <w:rPr>
-          <w:rFonts w:asciiTheme="majorHAnsi" w:hAnsiTheme="majorHAnsi" w:cs="Arial"/>
-          <w:bCs/>
-        </w:rPr>
-      </w:pPr>
-      <w:r>
-        <w:rPr>
-          <w:rFonts w:asciiTheme="majorHAnsi" w:hAnsiTheme="majorHAnsi" w:cs="Arial"/>
-          <w:bCs/>
-        </w:rPr>
-        <w:t>Involved in design and developme</w:t>
-      </w:r>
-      <w:r>
-        <w:rPr>
-          <w:rFonts w:asciiTheme="majorHAnsi" w:hAnsiTheme="majorHAnsi" w:cs="Arial"/>
-          <w:bCs/>
-        </w:rPr>
-        <w:t>nt of new screens which meets the real-time activities of clients</w:t>
-      </w:r>
-      <w:r>
-        <w:rPr>
-          <w:rFonts w:asciiTheme="majorHAnsi" w:hAnsiTheme="majorHAnsi" w:cs="Arial"/>
-          <w:bCs/>
-        </w:rPr>
-        <w:t>.</w:t>
-      </w:r>
-    </w:p>
-    <w:p>
-      <w:pPr>
-        <w:pStyle w:val="ListParagraph"/>
-        <w:numPr>
-          <w:ilvl w:val="0"/>
-          <w:numId w:val="7"/>
-        </w:numPr>
-        <w:rPr>
-          <w:rFonts w:asciiTheme="majorHAnsi" w:hAnsiTheme="majorHAnsi" w:cs="Arial"/>
-          <w:bCs/>
-        </w:rPr>
-      </w:pPr>
-      <w:r>
-        <w:rPr>
-          <w:rFonts w:asciiTheme="majorHAnsi" w:hAnsiTheme="majorHAnsi" w:cs="Arial"/>
-          <w:bCs/>
-        </w:rPr>
-        <w:t>Involved in the u</w:t>
-      </w:r>
-      <w:r>
-        <w:rPr>
-          <w:rFonts w:asciiTheme="majorHAnsi" w:hAnsiTheme="majorHAnsi" w:cs="Arial"/>
-          <w:bCs/>
-        </w:rPr>
-        <w:t>nderstanding of requirements, developing and deliver as per the client’s standards</w:t>
-      </w:r>
-      <w:r>
-        <w:rPr>
-          <w:rFonts w:asciiTheme="majorHAnsi" w:hAnsiTheme="majorHAnsi" w:cs="Arial"/>
-          <w:bCs/>
-        </w:rPr>
-        <w:t>.</w:t>
-      </w:r>
-    </w:p>
-    <w:p>
-      <w:pPr>
-        <w:rPr>
-          <w:rFonts w:asciiTheme="majorHAnsi" w:hAnsiTheme="majorHAnsi" w:cs="Arial"/>
-          <w:bCs/>
-        </w:rPr>
-      </w:pPr>
-    </w:p>
-    <w:p>
-      <w:pPr>
-        <w:rPr>
-          <w:rFonts w:asciiTheme="majorHAnsi" w:hAnsiTheme="majorHAnsi" w:cs="Arial"/>
-          <w:b/>
-          <w:bCs/>
-        </w:rPr>
-      </w:pPr>
-      <w:r>
-        <w:rPr>
-          <w:rFonts w:asciiTheme="majorHAnsi" w:hAnsiTheme="majorHAnsi" w:cs="Arial"/>
-          <w:b/>
-          <w:bCs/>
-        </w:rPr>
-        <w:t>Responsibilities</w:t>
-      </w:r>
-    </w:p>
-    <w:p>
-      <w:pPr>
-        <w:pStyle w:val="ListParagraph"/>
-        <w:numPr>
-          <w:ilvl w:val="0"/>
-          <w:numId w:val="8"/>
-        </w:numPr>
-        <w:rPr>
-          <w:rFonts w:asciiTheme="majorHAnsi" w:hAnsiTheme="majorHAnsi"/>
-        </w:rPr>
-      </w:pPr>
-      <w:r>
-        <w:rPr>
-          <w:rFonts w:asciiTheme="majorHAnsi" w:hAnsiTheme="majorHAnsi"/>
-        </w:rPr>
-        <w:t>Worked as a UI developer in CIDSS2 (Command Information and Decision Support System) BEL UI Project with 20 team members.</w:t>
-      </w:r>
-    </w:p>
-    <w:p>
-      <w:pPr>
-        <w:pStyle w:val="ListParagraph"/>
-        <w:numPr>
-          <w:ilvl w:val="0"/>
-          <w:numId w:val="8"/>
-        </w:numPr>
-        <w:rPr>
-          <w:rFonts w:asciiTheme="majorHAnsi" w:hAnsiTheme="majorHAnsi"/>
-        </w:rPr>
-      </w:pPr>
-      <w:r>
-        <w:rPr>
-          <w:rFonts w:asciiTheme="majorHAnsi" w:hAnsiTheme="majorHAnsi" w:cs="Arial"/>
-          <w:bCs/>
-        </w:rPr>
-        <w:t>Worked on Java Script, J</w:t>
-      </w:r>
-      <w:r>
-        <w:rPr>
-          <w:rFonts w:asciiTheme="majorHAnsi" w:hAnsiTheme="majorHAnsi" w:cs="Arial"/>
-          <w:bCs/>
-        </w:rPr>
-        <w:t xml:space="preserve"> </w:t>
-      </w:r>
-      <w:r>
-        <w:rPr>
-          <w:rFonts w:asciiTheme="majorHAnsi" w:hAnsiTheme="majorHAnsi" w:cs="Arial"/>
-          <w:bCs/>
-        </w:rPr>
-        <w:t>Query, Ajax, j</w:t>
-      </w:r>
-      <w:r>
-        <w:rPr>
-          <w:rFonts w:asciiTheme="majorHAnsi" w:hAnsiTheme="majorHAnsi" w:cs="Arial"/>
-          <w:bCs/>
-        </w:rPr>
-        <w:t xml:space="preserve"> </w:t>
-      </w:r>
-      <w:r>
-        <w:rPr>
-          <w:rFonts w:asciiTheme="majorHAnsi" w:hAnsiTheme="majorHAnsi" w:cs="Arial"/>
-          <w:bCs/>
-        </w:rPr>
-        <w:t>Query UI JavaScript Library, JQ Grid, JS Tree, JQ Plots, CSS and HTML.</w:t>
-      </w:r>
-    </w:p>
-    <w:p>
-      <w:pPr>
-        <w:pStyle w:val="ListParagraph"/>
-        <w:numPr>
-          <w:ilvl w:val="0"/>
-          <w:numId w:val="8"/>
-        </w:numPr>
-        <w:rPr>
-          <w:rFonts w:asciiTheme="majorHAnsi" w:hAnsiTheme="majorHAnsi"/>
-        </w:rPr>
-      </w:pPr>
-      <w:r>
-        <w:rPr>
-          <w:rFonts w:asciiTheme="majorHAnsi" w:hAnsiTheme="majorHAnsi" w:cs="Arial"/>
-          <w:bCs/>
-        </w:rPr>
-        <w:t>I</w:t>
-      </w:r>
-      <w:r>
-        <w:rPr>
-          <w:rFonts w:asciiTheme="majorHAnsi" w:hAnsiTheme="majorHAnsi" w:cs="Arial"/>
-          <w:bCs/>
-        </w:rPr>
-        <w:t xml:space="preserve">nvolved in developing the UI screens for </w:t>
-      </w:r>
-      <w:r>
-        <w:rPr>
-          <w:rFonts w:asciiTheme="majorHAnsi" w:hAnsiTheme="majorHAnsi" w:cs="Arial"/>
-          <w:b/>
-          <w:bCs/>
-        </w:rPr>
-        <w:t>Management Information System</w:t>
-      </w:r>
-      <w:r>
-        <w:rPr>
-          <w:rFonts w:asciiTheme="majorHAnsi" w:hAnsiTheme="majorHAnsi" w:cs="Arial"/>
-          <w:bCs/>
-        </w:rPr>
-        <w:t xml:space="preserve"> (MIS) for displaying operational, Intelligence and logistics information to enable them to assess the battlefield scenario and to take the appropriate decisions using RESTful web services and </w:t>
-      </w:r>
-      <w:r>
-        <w:rPr>
-          <w:rFonts w:asciiTheme="majorHAnsi" w:hAnsiTheme="majorHAnsi" w:cs="Arial"/>
-          <w:b/>
-          <w:bCs/>
-        </w:rPr>
-        <w:t>Geographical Information System</w:t>
-      </w:r>
-      <w:r>
-        <w:rPr>
-          <w:rFonts w:asciiTheme="majorHAnsi" w:hAnsiTheme="majorHAnsi" w:cs="Arial"/>
-          <w:bCs/>
-        </w:rPr>
-        <w:t xml:space="preserve"> (GIS) services.</w:t>
-      </w:r>
-    </w:p>
-    <w:p>
-      <w:pPr>
-        <w:autoSpaceDE/>
-        <w:autoSpaceDN/>
-        <w:rPr>
-          <w:rFonts w:asciiTheme="majorHAnsi" w:hAnsiTheme="majorHAnsi" w:cs="Arial"/>
-          <w:b/>
-          <w:bCs/>
-        </w:rPr>
-      </w:pPr>
-    </w:p>
-    <w:p>
-      <w:pPr>
-        <w:autoSpaceDE/>
-        <w:autoSpaceDN/>
-        <w:rPr>
-          <w:rFonts w:asciiTheme="majorHAnsi" w:hAnsiTheme="majorHAnsi" w:cs="Arial"/>
-          <w:b/>
           <w:bCs/>
         </w:rPr>
       </w:pPr>
@@ -2842,7 +2668,7 @@
           <w:sz w:val="24"/>
           <w:szCs w:val="24"/>
         </w:rPr>
-        <w:t>Project – 4</w:t>
+        <w:t>Project – 5</w:t>
       </w:r>
       <w:r>
         <w:rPr>
@@ -2955,7 +2781,13 @@
         <w:rPr>
           <w:rFonts w:asciiTheme="majorHAnsi" w:eastAsia="Times New Roman" w:hAnsiTheme="majorHAnsi" w:cs="Arial"/>
         </w:rPr>
-        <w:t>February 2016 – June 2016</w:t>
+        <w:t>Feb 2016 – Jun</w:t>
+      </w:r>
+      <w:r>
+        <w:rPr>
+          <w:rFonts w:asciiTheme="majorHAnsi" w:eastAsia="Times New Roman" w:hAnsiTheme="majorHAnsi" w:cs="Arial"/>
+        </w:rPr>
+        <w:t xml:space="preserve"> 2016</w:t>
       </w:r>
     </w:p>
     <w:p>
@@ -3113,496 +2945,30 @@
       </w:r>
       <w:r>
         <w:rPr>
-          <w:rFonts w:asciiTheme="majorHAnsi" w:hAnsiTheme="majorHAnsi" w:cs="Arial"/>
-          <w:bCs/>
-        </w:rPr>
-        <w:t>It’s a Maven Project.</w:t>
-      </w:r>
-    </w:p>
-    <w:p>
-      <w:pPr>
-        <w:autoSpaceDE/>
-        <w:autoSpaceDN/>
-        <w:rPr>
           <w:rFonts w:asciiTheme="majorHAnsi" w:eastAsia="Times New Roman" w:hAnsiTheme="majorHAnsi" w:cs="Arial"/>
         </w:rPr>
-      </w:pPr>
-    </w:p>
-    <w:p>
-      <w:pPr>
-        <w:autoSpaceDE/>
-        <w:autoSpaceDN/>
-        <w:rPr>
-          <w:rFonts w:asciiTheme="majorHAnsi" w:eastAsia="Times New Roman" w:hAnsiTheme="majorHAnsi" w:cs="Arial"/>
-          <w:b/>
-        </w:rPr>
-      </w:pPr>
-      <w:r>
-        <w:rPr>
-          <w:rFonts w:asciiTheme="majorHAnsi" w:eastAsia="Times New Roman" w:hAnsiTheme="majorHAnsi" w:cs="Arial"/>
-          <w:b/>
-        </w:rPr>
-        <w:t>Key Challenges</w:t>
-      </w:r>
-    </w:p>
-    <w:p>
-      <w:pPr>
-        <w:numPr>
-          <w:ilvl w:val="0"/>
-          <w:numId w:val="4"/>
-        </w:numPr>
-        <w:autoSpaceDE/>
-        <w:autoSpaceDN/>
-        <w:rPr>
-          <w:rFonts w:asciiTheme="majorHAnsi" w:eastAsia="Times New Roman" w:hAnsiTheme="majorHAnsi" w:cs="Arial"/>
-        </w:rPr>
-      </w:pPr>
-      <w:r>
-        <w:rPr>
-          <w:rFonts w:asciiTheme="majorHAnsi" w:eastAsia="Times New Roman" w:hAnsiTheme="majorHAnsi" w:cs="Arial"/>
-        </w:rPr>
-        <w:t>Understanding</w:t>
-      </w:r>
-      <w:r>
-        <w:rPr>
-          <w:rFonts w:asciiTheme="majorHAnsi" w:eastAsia="Times New Roman" w:hAnsiTheme="majorHAnsi" w:cs="Arial"/>
-        </w:rPr>
-        <w:t xml:space="preserve"> the application domain and the </w:t>
-      </w:r>
-      <w:r>
-        <w:rPr>
-          <w:rFonts w:asciiTheme="majorHAnsi" w:eastAsia="Times New Roman" w:hAnsiTheme="majorHAnsi" w:cs="Arial"/>
-        </w:rPr>
-        <w:t>architecture.</w:t>
-      </w:r>
-    </w:p>
-    <w:p>
-      <w:pPr>
-        <w:pStyle w:val="Default"/>
-        <w:numPr>
-          <w:ilvl w:val="0"/>
-          <w:numId w:val="4"/>
-        </w:numPr>
-        <w:spacing w:after="38"/>
-        <w:rPr>
-          <w:rFonts w:asciiTheme="majorHAnsi" w:eastAsia="Times New Roman" w:hAnsiTheme="majorHAnsi" w:cs="Arial"/>
-          <w:color w:val="auto"/>
-          <w:sz w:val="20"/>
-          <w:szCs w:val="20"/>
-        </w:rPr>
-      </w:pPr>
-      <w:r>
-        <w:rPr>
-          <w:rFonts w:asciiTheme="majorHAnsi" w:eastAsia="Times New Roman" w:hAnsiTheme="majorHAnsi" w:cs="Arial"/>
-          <w:color w:val="auto"/>
-          <w:sz w:val="20"/>
-          <w:szCs w:val="20"/>
-        </w:rPr>
-        <w:t xml:space="preserve">Interaction with </w:t>
-      </w:r>
-      <w:r>
-        <w:rPr>
-          <w:rFonts w:asciiTheme="majorHAnsi" w:eastAsia="Times New Roman" w:hAnsiTheme="majorHAnsi" w:cs="Arial"/>
-          <w:color w:val="auto"/>
-          <w:sz w:val="20"/>
-          <w:szCs w:val="20"/>
-        </w:rPr>
-        <w:t>Requirement provider (Project Manager) to understand the requirements</w:t>
-      </w:r>
-      <w:r>
-        <w:rPr>
-          <w:rFonts w:asciiTheme="majorHAnsi" w:eastAsia="Times New Roman" w:hAnsiTheme="majorHAnsi" w:cs="Arial"/>
-          <w:color w:val="auto"/>
-          <w:sz w:val="20"/>
-          <w:szCs w:val="20"/>
-        </w:rPr>
-        <w:t>.</w:t>
-      </w:r>
-    </w:p>
-    <w:p>
-      <w:pPr>
-        <w:numPr>
-          <w:ilvl w:val="0"/>
-          <w:numId w:val="4"/>
-        </w:numPr>
-        <w:autoSpaceDE/>
-        <w:autoSpaceDN/>
-        <w:rPr>
-          <w:rFonts w:asciiTheme="majorHAnsi" w:eastAsia="Times New Roman" w:hAnsiTheme="majorHAnsi" w:cs="Arial"/>
-        </w:rPr>
-      </w:pPr>
-      <w:r>
-        <w:rPr>
-          <w:rFonts w:asciiTheme="majorHAnsi" w:eastAsia="Times New Roman" w:hAnsiTheme="majorHAnsi" w:cs="Arial"/>
-        </w:rPr>
-        <w:t xml:space="preserve">Involved in design and development of </w:t>
-      </w:r>
-      <w:r>
-        <w:rPr>
-          <w:rFonts w:asciiTheme="majorHAnsi" w:eastAsia="Times New Roman" w:hAnsiTheme="majorHAnsi" w:cs="Arial"/>
-        </w:rPr>
-        <w:t>the application</w:t>
-      </w:r>
-      <w:r>
-        <w:rPr>
-          <w:rFonts w:asciiTheme="majorHAnsi" w:eastAsia="Times New Roman" w:hAnsiTheme="majorHAnsi" w:cs="Arial"/>
-        </w:rPr>
-        <w:t>.</w:t>
-      </w:r>
-    </w:p>
-    <w:p>
-      <w:pPr>
-        <w:pStyle w:val="Default"/>
-        <w:numPr>
-          <w:ilvl w:val="0"/>
-          <w:numId w:val="4"/>
-        </w:numPr>
-        <w:spacing w:after="38"/>
-        <w:jc w:val="both"/>
-        <w:rPr>
-          <w:rFonts w:asciiTheme="majorHAnsi" w:eastAsia="Times New Roman" w:hAnsiTheme="majorHAnsi" w:cs="Arial"/>
-        </w:rPr>
-      </w:pPr>
-      <w:r>
-        <w:rPr>
-          <w:rFonts w:asciiTheme="majorHAnsi" w:eastAsia="Times New Roman" w:hAnsiTheme="majorHAnsi" w:cs="Arial"/>
-          <w:color w:val="auto"/>
-          <w:sz w:val="20"/>
-          <w:szCs w:val="20"/>
-        </w:rPr>
-        <w:t xml:space="preserve">Involved in requirements gathering, design and implementation for the Admin </w:t>
-      </w:r>
-      <w:r>
-        <w:rPr>
-          <w:rFonts w:asciiTheme="majorHAnsi" w:eastAsia="Times New Roman" w:hAnsiTheme="majorHAnsi" w:cs="Arial"/>
-          <w:color w:val="auto"/>
-          <w:sz w:val="20"/>
-          <w:szCs w:val="20"/>
-        </w:rPr>
-        <w:t>and user modules.</w:t>
-      </w:r>
-    </w:p>
-    <w:p>
-      <w:pPr>
-        <w:autoSpaceDE/>
-        <w:autoSpaceDN/>
-        <w:rPr>
-          <w:rFonts w:asciiTheme="majorHAnsi" w:hAnsiTheme="majorHAnsi" w:cs="Arial"/>
-        </w:rPr>
-      </w:pPr>
-      <w:r>
-        <w:rPr>
-          <w:rFonts w:asciiTheme="majorHAnsi" w:eastAsia="Times New Roman" w:hAnsiTheme="majorHAnsi" w:cs="Arial"/>
-          <w:b/>
-        </w:rPr>
-        <w:t>Responsibilities</w:t>
-      </w:r>
-    </w:p>
-    <w:p>
-      <w:pPr>
-        <w:pStyle w:val="Default"/>
-        <w:numPr>
-          <w:ilvl w:val="0"/>
-          <w:numId w:val="4"/>
-        </w:numPr>
-        <w:spacing w:after="38"/>
-        <w:rPr>
-          <w:rFonts w:asciiTheme="majorHAnsi" w:eastAsia="Times New Roman" w:hAnsiTheme="majorHAnsi" w:cs="Arial"/>
-          <w:color w:val="auto"/>
-          <w:sz w:val="20"/>
-          <w:szCs w:val="20"/>
-        </w:rPr>
-      </w:pPr>
-      <w:r>
-        <w:rPr>
-          <w:rFonts w:asciiTheme="majorHAnsi" w:eastAsia="Times New Roman" w:hAnsiTheme="majorHAnsi" w:cs="Arial"/>
-          <w:color w:val="auto"/>
-          <w:sz w:val="20"/>
-          <w:szCs w:val="20"/>
-        </w:rPr>
-        <w:t>Worked as a Developer in this project designed the data base tables and SQL queries</w:t>
-      </w:r>
-      <w:r>
-        <w:rPr>
-          <w:rFonts w:asciiTheme="majorHAnsi" w:eastAsia="Times New Roman" w:hAnsiTheme="majorHAnsi" w:cs="Arial"/>
-          <w:color w:val="auto"/>
-          <w:sz w:val="20"/>
-          <w:szCs w:val="20"/>
-        </w:rPr>
-        <w:t xml:space="preserve">, worked on springs, Hibernate </w:t>
-      </w:r>
-      <w:r>
-        <w:rPr>
-          <w:rFonts w:asciiTheme="majorHAnsi" w:eastAsia="Times New Roman" w:hAnsiTheme="majorHAnsi" w:cs="Arial"/>
-          <w:color w:val="auto"/>
-          <w:sz w:val="20"/>
-          <w:szCs w:val="20"/>
-        </w:rPr>
-        <w:t>and Rest web services for the first module.</w:t>
-      </w:r>
-    </w:p>
-    <w:p>
-      <w:pPr>
-        <w:pStyle w:val="Default"/>
-        <w:numPr>
-          <w:ilvl w:val="0"/>
-          <w:numId w:val="4"/>
-        </w:numPr>
-        <w:spacing w:after="38"/>
-        <w:rPr>
-          <w:rFonts w:asciiTheme="majorHAnsi" w:eastAsia="Times New Roman" w:hAnsiTheme="majorHAnsi" w:cs="Arial"/>
-          <w:color w:val="auto"/>
-          <w:sz w:val="20"/>
-          <w:szCs w:val="20"/>
-        </w:rPr>
-      </w:pPr>
-      <w:r>
-        <w:rPr>
-          <w:rFonts w:asciiTheme="majorHAnsi" w:eastAsia="Times New Roman" w:hAnsiTheme="majorHAnsi" w:cs="Arial"/>
-          <w:color w:val="auto"/>
-          <w:sz w:val="20"/>
-          <w:szCs w:val="20"/>
-        </w:rPr>
-        <w:t>Involved in</w:t>
-      </w:r>
-      <w:r>
-        <w:rPr>
-          <w:rFonts w:asciiTheme="majorHAnsi" w:eastAsia="Times New Roman" w:hAnsiTheme="majorHAnsi" w:cs="Arial"/>
-          <w:color w:val="auto"/>
-          <w:sz w:val="20"/>
-          <w:szCs w:val="20"/>
-        </w:rPr>
         <w:t xml:space="preserve"> </w:t>
       </w:r>
       <w:r>
         <w:rPr>
-          <w:rFonts w:asciiTheme="majorHAnsi" w:eastAsia="Times New Roman" w:hAnsiTheme="majorHAnsi" w:cs="Arial"/>
-          <w:color w:val="auto"/>
-          <w:sz w:val="20"/>
-          <w:szCs w:val="20"/>
-        </w:rPr>
-        <w:t>developing the user</w:t>
-      </w:r>
-      <w:r>
-        <w:rPr>
-          <w:rFonts w:asciiTheme="majorHAnsi" w:eastAsia="Times New Roman" w:hAnsiTheme="majorHAnsi" w:cs="Arial"/>
-          <w:color w:val="auto"/>
-          <w:sz w:val="20"/>
-          <w:szCs w:val="20"/>
-        </w:rPr>
-        <w:t xml:space="preserve"> module </w:t>
-      </w:r>
-      <w:r>
-        <w:rPr>
-          <w:rFonts w:asciiTheme="majorHAnsi" w:eastAsia="Times New Roman" w:hAnsiTheme="majorHAnsi" w:cs="Arial"/>
-          <w:color w:val="auto"/>
-          <w:sz w:val="20"/>
-          <w:szCs w:val="20"/>
-        </w:rPr>
-        <w:t xml:space="preserve">using </w:t>
-      </w:r>
-      <w:r>
-        <w:rPr>
-          <w:rFonts w:asciiTheme="majorHAnsi" w:eastAsia="Times New Roman" w:hAnsiTheme="majorHAnsi" w:cs="Arial"/>
-          <w:color w:val="auto"/>
-          <w:sz w:val="20"/>
-          <w:szCs w:val="20"/>
-        </w:rPr>
-        <w:t>Java Script, J</w:t>
-      </w:r>
-      <w:r>
-        <w:rPr>
-          <w:rFonts w:asciiTheme="majorHAnsi" w:eastAsia="Times New Roman" w:hAnsiTheme="majorHAnsi" w:cs="Arial"/>
-          <w:color w:val="auto"/>
-          <w:sz w:val="20"/>
-          <w:szCs w:val="20"/>
-        </w:rPr>
-        <w:t xml:space="preserve"> Query, HTML and CSS</w:t>
-      </w:r>
-      <w:r>
-        <w:rPr>
-          <w:rFonts w:asciiTheme="majorHAnsi" w:eastAsia="Times New Roman" w:hAnsiTheme="majorHAnsi" w:cs="Arial"/>
-          <w:color w:val="auto"/>
-          <w:sz w:val="20"/>
-          <w:szCs w:val="20"/>
-        </w:rPr>
-        <w:t>.</w:t>
-      </w:r>
-    </w:p>
-    <w:p>
-      <w:pPr>
-        <w:pStyle w:val="Default"/>
-        <w:numPr>
-          <w:ilvl w:val="0"/>
-          <w:numId w:val="4"/>
-        </w:numPr>
-        <w:spacing w:after="38"/>
-        <w:rPr>
-          <w:rFonts w:asciiTheme="majorHAnsi" w:eastAsia="Times New Roman" w:hAnsiTheme="majorHAnsi" w:cs="Arial"/>
-          <w:color w:val="auto"/>
-          <w:sz w:val="20"/>
-          <w:szCs w:val="20"/>
-        </w:rPr>
-      </w:pPr>
-      <w:r>
-        <w:rPr>
-          <w:rFonts w:asciiTheme="majorHAnsi" w:eastAsia="Times New Roman" w:hAnsiTheme="majorHAnsi" w:cs="Arial"/>
-          <w:color w:val="auto"/>
-          <w:sz w:val="20"/>
-          <w:szCs w:val="20"/>
-        </w:rPr>
-        <w:t xml:space="preserve">Involved in </w:t>
-      </w:r>
-      <w:r>
-        <w:rPr>
-          <w:rFonts w:asciiTheme="majorHAnsi" w:eastAsia="Times New Roman" w:hAnsiTheme="majorHAnsi" w:cs="Arial"/>
-          <w:color w:val="auto"/>
-          <w:sz w:val="20"/>
-          <w:szCs w:val="20"/>
-        </w:rPr>
-        <w:t>Rest</w:t>
-      </w:r>
-      <w:r>
-        <w:rPr>
-          <w:rFonts w:asciiTheme="majorHAnsi" w:eastAsia="Times New Roman" w:hAnsiTheme="majorHAnsi" w:cs="Arial"/>
-          <w:color w:val="auto"/>
-          <w:sz w:val="20"/>
-          <w:szCs w:val="20"/>
-        </w:rPr>
-        <w:t xml:space="preserve"> </w:t>
-      </w:r>
-      <w:r>
-        <w:rPr>
-          <w:rFonts w:asciiTheme="majorHAnsi" w:eastAsia="Times New Roman" w:hAnsiTheme="majorHAnsi" w:cs="Arial"/>
-          <w:color w:val="auto"/>
-          <w:sz w:val="20"/>
-          <w:szCs w:val="20"/>
-        </w:rPr>
-        <w:t>Web service</w:t>
-      </w:r>
-      <w:r>
-        <w:rPr>
-          <w:rFonts w:asciiTheme="majorHAnsi" w:eastAsia="Times New Roman" w:hAnsiTheme="majorHAnsi" w:cs="Arial"/>
-          <w:color w:val="auto"/>
-          <w:sz w:val="20"/>
-          <w:szCs w:val="20"/>
-        </w:rPr>
-        <w:t xml:space="preserve"> development for </w:t>
-      </w:r>
-      <w:r>
-        <w:rPr>
-          <w:rFonts w:asciiTheme="majorHAnsi" w:eastAsia="Times New Roman" w:hAnsiTheme="majorHAnsi" w:cs="Arial"/>
-          <w:color w:val="auto"/>
-          <w:sz w:val="20"/>
-          <w:szCs w:val="20"/>
-        </w:rPr>
-        <w:t>admin</w:t>
-      </w:r>
-      <w:r>
-        <w:rPr>
-          <w:rFonts w:asciiTheme="majorHAnsi" w:eastAsia="Times New Roman" w:hAnsiTheme="majorHAnsi" w:cs="Arial"/>
-          <w:color w:val="auto"/>
-          <w:sz w:val="20"/>
-          <w:szCs w:val="20"/>
-        </w:rPr>
-        <w:t xml:space="preserve"> </w:t>
-      </w:r>
-      <w:r>
-        <w:rPr>
-          <w:rFonts w:asciiTheme="majorHAnsi" w:eastAsia="Times New Roman" w:hAnsiTheme="majorHAnsi" w:cs="Arial"/>
-          <w:color w:val="auto"/>
-          <w:sz w:val="20"/>
-          <w:szCs w:val="20"/>
-        </w:rPr>
-        <w:t>module</w:t>
-      </w:r>
-      <w:r>
-        <w:rPr>
-          <w:rFonts w:asciiTheme="majorHAnsi" w:eastAsia="Times New Roman" w:hAnsiTheme="majorHAnsi" w:cs="Arial"/>
-          <w:color w:val="auto"/>
-          <w:sz w:val="20"/>
-          <w:szCs w:val="20"/>
-        </w:rPr>
-        <w:t>.</w:t>
-      </w:r>
-    </w:p>
-    <w:p>
-      <w:pPr>
-        <w:pStyle w:val="Default"/>
-        <w:numPr>
-          <w:ilvl w:val="0"/>
-          <w:numId w:val="4"/>
-        </w:numPr>
-        <w:spacing w:after="38"/>
-        <w:rPr>
-          <w:rFonts w:asciiTheme="majorHAnsi" w:eastAsia="Times New Roman" w:hAnsiTheme="majorHAnsi" w:cs="Arial"/>
-          <w:color w:val="auto"/>
-          <w:sz w:val="20"/>
-          <w:szCs w:val="20"/>
-        </w:rPr>
-      </w:pPr>
-      <w:r>
-        <w:rPr>
-          <w:rFonts w:asciiTheme="majorHAnsi" w:eastAsia="Times New Roman" w:hAnsiTheme="majorHAnsi" w:cs="Arial"/>
-          <w:color w:val="auto"/>
-          <w:sz w:val="20"/>
-          <w:szCs w:val="20"/>
-        </w:rPr>
-        <w:t xml:space="preserve">Involved in </w:t>
-      </w:r>
-      <w:r>
-        <w:rPr>
-          <w:rFonts w:asciiTheme="majorHAnsi" w:eastAsia="Times New Roman" w:hAnsiTheme="majorHAnsi" w:cs="Arial"/>
-          <w:color w:val="auto"/>
-          <w:sz w:val="20"/>
-          <w:szCs w:val="20"/>
-        </w:rPr>
-        <w:t>Coding</w:t>
-      </w:r>
-      <w:r>
-        <w:rPr>
-          <w:rFonts w:asciiTheme="majorHAnsi" w:eastAsia="Times New Roman" w:hAnsiTheme="majorHAnsi" w:cs="Arial"/>
-          <w:color w:val="auto"/>
-          <w:sz w:val="20"/>
-          <w:szCs w:val="20"/>
-        </w:rPr>
-        <w:t>,</w:t>
-      </w:r>
-      <w:r>
-        <w:rPr>
-          <w:rFonts w:asciiTheme="majorHAnsi" w:eastAsia="Times New Roman" w:hAnsiTheme="majorHAnsi" w:cs="Arial"/>
-          <w:color w:val="auto"/>
-          <w:sz w:val="20"/>
-          <w:szCs w:val="20"/>
-        </w:rPr>
-        <w:t xml:space="preserve"> </w:t>
-      </w:r>
-      <w:r>
-        <w:rPr>
-          <w:rFonts w:asciiTheme="majorHAnsi" w:eastAsia="Times New Roman" w:hAnsiTheme="majorHAnsi" w:cs="Arial"/>
-          <w:color w:val="auto"/>
-          <w:sz w:val="20"/>
-          <w:szCs w:val="20"/>
-        </w:rPr>
-        <w:t>Unit Testing</w:t>
-      </w:r>
-      <w:r>
-        <w:rPr>
-          <w:rFonts w:asciiTheme="majorHAnsi" w:eastAsia="Times New Roman" w:hAnsiTheme="majorHAnsi" w:cs="Arial"/>
-          <w:color w:val="auto"/>
-          <w:sz w:val="20"/>
-          <w:szCs w:val="20"/>
-        </w:rPr>
-        <w:t xml:space="preserve"> and Bug fixing</w:t>
-      </w:r>
-      <w:r>
-        <w:rPr>
-          <w:rFonts w:asciiTheme="majorHAnsi" w:eastAsia="Times New Roman" w:hAnsiTheme="majorHAnsi" w:cs="Arial"/>
-          <w:color w:val="auto"/>
-          <w:sz w:val="20"/>
-          <w:szCs w:val="20"/>
-        </w:rPr>
-        <w:t xml:space="preserve">. </w:t>
+          <w:rFonts w:asciiTheme="majorHAnsi" w:hAnsiTheme="majorHAnsi" w:cs="Arial"/>
+          <w:bCs/>
+        </w:rPr>
+        <w:t>It’s a Maven</w:t>
+      </w:r>
+      <w:r>
+        <w:rPr>
+          <w:rFonts w:asciiTheme="majorHAnsi" w:hAnsiTheme="majorHAnsi" w:cs="Arial"/>
+          <w:bCs/>
+        </w:rPr>
+        <w:t xml:space="preserve"> buid</w:t>
+      </w:r>
+      <w:r>
+        <w:rPr>
+          <w:rFonts w:asciiTheme="majorHAnsi" w:hAnsiTheme="majorHAnsi" w:cs="Arial"/>
+          <w:bCs/>
+        </w:rPr>
+        <w:t xml:space="preserve"> Project.</w:t>
       </w:r>
     </w:p>
     <w:sectPr>
@@ -3715,7 +3081,7 @@
         <w:b/>
         <w:noProof/>
       </w:rPr>
-      <w:t>2</w:t>
+      <w:t>3</w:t>
     </w:r>
     <w:r>
       <w:rPr>
